--- a/2018/Сентябрь/14.09/Лубянов НН.docx
+++ b/2018/Сентябрь/14.09/Лубянов НН.docx
@@ -8,11 +8,15 @@
         <w:ind w:left="-567" w:right="-58"/>
         <w:rPr>
           <w:b w:val="0"/>
+          <w:sz w:val="24"/>
+          <w:szCs w:val="24"/>
         </w:rPr>
       </w:pPr>
       <w:r>
         <w:rPr>
           <w:b w:val="0"/>
+          <w:sz w:val="24"/>
+          <w:szCs w:val="24"/>
         </w:rPr>
         <w:t>Выписной эпикриз</w:t>
       </w:r>
@@ -21,14 +25,30 @@
       <w:pPr>
         <w:pStyle w:val="5"/>
         <w:ind w:left="-567"/>
+        <w:rPr>
+          <w:sz w:val="24"/>
+          <w:szCs w:val="24"/>
+        </w:rPr>
       </w:pPr>
       <w:r>
+        <w:rPr>
+          <w:sz w:val="24"/>
+          <w:szCs w:val="24"/>
+        </w:rPr>
         <w:t xml:space="preserve">Из истории болезни № </w:t>
       </w:r>
       <w:r>
+        <w:rPr>
+          <w:sz w:val="24"/>
+          <w:szCs w:val="24"/>
+        </w:rPr>
         <w:t xml:space="preserve"> </w:t>
       </w:r>
       <w:r>
+        <w:rPr>
+          <w:sz w:val="24"/>
+          <w:szCs w:val="24"/>
+        </w:rPr>
         <w:t>1170</w:t>
       </w:r>
     </w:p>
@@ -36,17 +56,40 @@
       <w:pPr>
         <w:pStyle w:val="5"/>
         <w:ind w:left="-567"/>
+        <w:rPr>
+          <w:sz w:val="24"/>
+          <w:szCs w:val="24"/>
+        </w:rPr>
       </w:pPr>
       <w:r>
+        <w:rPr>
+          <w:sz w:val="24"/>
+          <w:szCs w:val="24"/>
+        </w:rPr>
         <w:t xml:space="preserve">Ф.И.О: </w:t>
       </w:r>
       <w:proofErr w:type="spellStart"/>
       <w:r>
-        <w:t>лубянов</w:t>
+        <w:rPr>
+          <w:sz w:val="24"/>
+          <w:szCs w:val="24"/>
+        </w:rPr>
+        <w:t>Лубянов</w:t>
       </w:r>
       <w:proofErr w:type="spellEnd"/>
       <w:r>
-        <w:t xml:space="preserve"> Николай Николаевич</w:t>
+        <w:rPr>
+          <w:sz w:val="24"/>
+          <w:szCs w:val="24"/>
+        </w:rPr>
+        <w:t xml:space="preserve"> </w:t>
+      </w:r>
+      <w:r>
+        <w:rPr>
+          <w:sz w:val="24"/>
+          <w:szCs w:val="24"/>
+        </w:rPr>
+        <w:t>Николай Николаевич</w:t>
       </w:r>
     </w:p>
     <w:p>
@@ -54,35 +97,29 @@
         <w:ind w:left="-567"/>
         <w:jc w:val="both"/>
         <w:rPr>
-          <w:sz w:val="28"/>
-          <w:szCs w:val="20"/>
           <w:lang w:val="ru-RU"/>
         </w:rPr>
       </w:pPr>
       <w:r>
         <w:rPr>
-          <w:sz w:val="28"/>
           <w:lang w:val="ru-RU"/>
         </w:rPr>
         <w:t>Год рождения:</w:t>
       </w:r>
       <w:r>
         <w:rPr>
-          <w:sz w:val="28"/>
           <w:lang w:val="ru-RU"/>
         </w:rPr>
         <w:t xml:space="preserve"> </w:t>
       </w:r>
       <w:r>
         <w:rPr>
-          <w:sz w:val="28"/>
           <w:lang w:val="ru-RU"/>
         </w:rPr>
         <w:t>19</w:t>
       </w:r>
       <w:r>
         <w:rPr>
-          <w:sz w:val="28"/>
           <w:lang w:val="ru-RU"/>
         </w:rPr>
         <w:t>51</w:t>
@@ -93,20 +130,17 @@
         <w:ind w:left="-567"/>
         <w:jc w:val="both"/>
         <w:rPr>
-          <w:sz w:val="28"/>
           <w:lang w:val="ru-RU"/>
         </w:rPr>
       </w:pPr>
       <w:r>
         <w:rPr>
-          <w:sz w:val="28"/>
           <w:lang w:val="ru-RU"/>
         </w:rPr>
         <w:t xml:space="preserve">Место жительства: </w:t>
       </w:r>
       <w:r>
         <w:rPr>
-          <w:sz w:val="28"/>
           <w:lang w:val="ru-RU"/>
         </w:rPr>
         <w:t xml:space="preserve">Васильевский р-н, </w:t>
@@ -114,7 +148,6 @@
       <w:proofErr w:type="gramStart"/>
       <w:r>
         <w:rPr>
-          <w:sz w:val="28"/>
           <w:lang w:val="ru-RU"/>
         </w:rPr>
         <w:t>с</w:t>
@@ -122,7 +155,6 @@
       <w:proofErr w:type="gramEnd"/>
       <w:r>
         <w:rPr>
-          <w:sz w:val="28"/>
           <w:lang w:val="ru-RU"/>
         </w:rPr>
         <w:t xml:space="preserve">. </w:t>
@@ -130,7 +162,6 @@
       <w:proofErr w:type="gramStart"/>
       <w:r>
         <w:rPr>
-          <w:sz w:val="28"/>
           <w:lang w:val="ru-RU"/>
         </w:rPr>
         <w:t>Ульяновка</w:t>
@@ -138,7 +169,6 @@
       <w:proofErr w:type="gramEnd"/>
       <w:r>
         <w:rPr>
-          <w:sz w:val="28"/>
           <w:lang w:val="ru-RU"/>
         </w:rPr>
         <w:t>, ул. Шевченко, 51</w:t>
@@ -149,21 +179,17 @@
         <w:ind w:left="-567"/>
         <w:jc w:val="both"/>
         <w:rPr>
-          <w:sz w:val="28"/>
-          <w:szCs w:val="20"/>
           <w:lang w:val="ru-RU"/>
         </w:rPr>
       </w:pPr>
       <w:r>
         <w:rPr>
-          <w:sz w:val="28"/>
           <w:lang w:val="ru-RU"/>
         </w:rPr>
         <w:t xml:space="preserve">Место работы: </w:t>
       </w:r>
       <w:r>
         <w:rPr>
-          <w:sz w:val="28"/>
           <w:lang w:val="ru-RU"/>
         </w:rPr>
         <w:t>пенсионер</w:t>
@@ -174,14 +200,12 @@
         <w:ind w:left="-567"/>
         <w:jc w:val="both"/>
         <w:rPr>
-          <w:sz w:val="28"/>
           <w:lang w:val="ru-RU"/>
         </w:rPr>
       </w:pPr>
       <w:sdt>
         <w:sdtPr>
           <w:rPr>
-            <w:sz w:val="28"/>
             <w:lang w:val="ru-RU"/>
           </w:rPr>
           <w:id w:val="-898747501"/>
@@ -197,7 +221,6 @@
         <w:sdtContent>
           <w:r>
             <w:rPr>
-              <w:sz w:val="28"/>
               <w:lang w:val="ru-RU"/>
             </w:rPr>
             <w:t xml:space="preserve">Находился </w:t>
@@ -206,14 +229,12 @@
       </w:sdt>
       <w:r>
         <w:rPr>
-          <w:sz w:val="28"/>
           <w:lang w:val="ru-RU"/>
         </w:rPr>
         <w:t xml:space="preserve"> на лечении с </w:t>
       </w:r>
       <w:r>
         <w:rPr>
-          <w:sz w:val="28"/>
           <w:lang w:val="ru-RU"/>
         </w:rPr>
         <w:t xml:space="preserve">  </w:t>
@@ -221,49 +242,42 @@
       <w:bookmarkStart w:id="0" w:name="c"/>
       <w:r>
         <w:rPr>
-          <w:sz w:val="28"/>
           <w:lang w:val="ru-RU"/>
         </w:rPr>
         <w:t>10</w:t>
       </w:r>
       <w:r>
         <w:rPr>
-          <w:sz w:val="28"/>
           <w:lang w:val="ru-RU"/>
         </w:rPr>
         <w:t>.</w:t>
       </w:r>
       <w:r>
         <w:rPr>
-          <w:sz w:val="28"/>
           <w:lang w:val="ru-RU"/>
         </w:rPr>
         <w:t>0</w:t>
       </w:r>
       <w:r>
         <w:rPr>
-          <w:sz w:val="28"/>
           <w:lang w:val="ru-RU"/>
         </w:rPr>
         <w:t>9</w:t>
       </w:r>
       <w:r>
         <w:rPr>
-          <w:sz w:val="28"/>
           <w:lang w:val="ru-RU"/>
         </w:rPr>
         <w:t>.18</w:t>
       </w:r>
       <w:r>
         <w:rPr>
-          <w:sz w:val="28"/>
           <w:lang w:val="ru-RU"/>
         </w:rPr>
         <w:t xml:space="preserve"> </w:t>
       </w:r>
       <w:r>
         <w:rPr>
-          <w:sz w:val="28"/>
           <w:lang w:val="ru-RU"/>
         </w:rPr>
         <w:t xml:space="preserve"> </w:t>
@@ -271,7 +285,6 @@
       <w:bookmarkEnd w:id="0"/>
       <w:r>
         <w:rPr>
-          <w:sz w:val="28"/>
           <w:lang w:val="ru-RU"/>
         </w:rPr>
         <w:t xml:space="preserve">по </w:t>
@@ -279,35 +292,30 @@
       <w:bookmarkStart w:id="1" w:name="по"/>
       <w:r>
         <w:rPr>
-          <w:sz w:val="28"/>
-          <w:lang w:val="ru-RU"/>
-        </w:rPr>
-        <w:t>17</w:t>
-      </w:r>
-      <w:r>
-        <w:rPr>
-          <w:sz w:val="28"/>
+          <w:lang w:val="ru-RU"/>
+        </w:rPr>
+        <w:t>20</w:t>
+      </w:r>
+      <w:r>
+        <w:rPr>
           <w:lang w:val="ru-RU"/>
         </w:rPr>
         <w:t>.</w:t>
       </w:r>
       <w:r>
         <w:rPr>
-          <w:sz w:val="28"/>
           <w:lang w:val="ru-RU"/>
         </w:rPr>
         <w:t>09.18</w:t>
       </w:r>
       <w:r>
         <w:rPr>
-          <w:sz w:val="28"/>
           <w:lang w:val="ru-RU"/>
         </w:rPr>
         <w:t xml:space="preserve"> </w:t>
       </w:r>
       <w:r>
         <w:rPr>
-          <w:sz w:val="28"/>
           <w:lang w:val="ru-RU"/>
         </w:rPr>
         <w:t xml:space="preserve"> </w:t>
@@ -315,7 +323,6 @@
       <w:bookmarkEnd w:id="1"/>
       <w:r>
         <w:rPr>
-          <w:sz w:val="28"/>
           <w:lang w:val="ru-RU"/>
         </w:rPr>
         <w:t xml:space="preserve">в </w:t>
@@ -323,7 +330,6 @@
       <w:sdt>
         <w:sdtPr>
           <w:rPr>
-            <w:sz w:val="28"/>
             <w:lang w:val="ru-RU"/>
           </w:rPr>
           <w:id w:val="-690990251"/>
@@ -339,7 +345,6 @@
         <w:sdtContent>
           <w:r>
             <w:rPr>
-              <w:sz w:val="28"/>
               <w:lang w:val="ru-RU"/>
             </w:rPr>
             <w:t>энд.</w:t>
@@ -348,7 +353,6 @@
       </w:sdt>
       <w:r>
         <w:rPr>
-          <w:sz w:val="28"/>
           <w:lang w:val="ru-RU"/>
         </w:rPr>
         <w:t xml:space="preserve">  отд.</w:t>
@@ -359,15 +363,11 @@
         <w:ind w:left="-567"/>
         <w:jc w:val="both"/>
         <w:rPr>
-          <w:sz w:val="28"/>
-          <w:szCs w:val="28"/>
           <w:lang w:val="ru-RU"/>
         </w:rPr>
       </w:pPr>
       <w:r>
         <w:rPr>
-          <w:sz w:val="28"/>
-          <w:szCs w:val="28"/>
           <w:u w:val="single"/>
           <w:lang w:val="ru-RU"/>
         </w:rPr>
@@ -375,8 +375,6 @@
       </w:r>
       <w:r>
         <w:rPr>
-          <w:sz w:val="28"/>
-          <w:szCs w:val="28"/>
           <w:lang w:val="ru-RU"/>
         </w:rPr>
         <w:t>:</w:t>
@@ -385,43 +383,25 @@
       <w:bookmarkEnd w:id="2"/>
       <w:r>
         <w:rPr>
-          <w:sz w:val="28"/>
-          <w:szCs w:val="28"/>
-          <w:lang w:val="ru-RU"/>
-        </w:rPr>
-        <w:t xml:space="preserve">  </w:t>
-      </w:r>
-      <w:r>
-        <w:rPr>
-          <w:sz w:val="26"/>
-          <w:szCs w:val="26"/>
-          <w:lang w:val="ru-RU"/>
-        </w:rPr>
-        <w:t>Сахарный диабет, тип</w:t>
-      </w:r>
-      <w:proofErr w:type="gramStart"/>
-      <w:r>
-        <w:rPr>
-          <w:sz w:val="26"/>
-          <w:szCs w:val="26"/>
-          <w:lang w:val="ru-RU"/>
-        </w:rPr>
-        <w:t xml:space="preserve"> ,</w:t>
-      </w:r>
-      <w:proofErr w:type="gramEnd"/>
-      <w:r>
-        <w:rPr>
-          <w:sz w:val="26"/>
-          <w:szCs w:val="26"/>
-          <w:lang w:val="ru-RU"/>
-        </w:rPr>
-        <w:t xml:space="preserve"> </w:t>
+          <w:lang w:val="ru-RU"/>
+        </w:rPr>
+        <w:t xml:space="preserve">  Сахарный диабет, тип </w:t>
+      </w:r>
+      <w:r>
+        <w:rPr>
+          <w:lang w:val="ru-RU"/>
+        </w:rPr>
+        <w:t>2</w:t>
+      </w:r>
+      <w:r>
+        <w:rPr>
+          <w:lang w:val="ru-RU"/>
+        </w:rPr>
+        <w:t xml:space="preserve">, </w:t>
       </w:r>
       <w:proofErr w:type="spellStart"/>
       <w:r>
         <w:rPr>
-          <w:sz w:val="26"/>
-          <w:szCs w:val="26"/>
           <w:lang w:val="ru-RU"/>
         </w:rPr>
         <w:t>вторичноинсулинзависимый</w:t>
@@ -429,8 +409,6 @@
       <w:proofErr w:type="spellEnd"/>
       <w:r>
         <w:rPr>
-          <w:sz w:val="26"/>
-          <w:szCs w:val="26"/>
           <w:lang w:val="ru-RU"/>
         </w:rPr>
         <w:t xml:space="preserve">, </w:t>
@@ -438,8 +416,6 @@
       <w:sdt>
         <w:sdtPr>
           <w:rPr>
-            <w:sz w:val="26"/>
-            <w:szCs w:val="26"/>
             <w:lang w:val="ru-RU"/>
           </w:rPr>
           <w:id w:val="355073878"/>
@@ -456,8 +432,6 @@
         <w:sdtContent>
           <w:r>
             <w:rPr>
-              <w:sz w:val="26"/>
-              <w:szCs w:val="26"/>
               <w:lang w:val="ru-RU"/>
             </w:rPr>
             <w:t>средней тяжести,</w:t>
@@ -466,16 +440,12 @@
       </w:sdt>
       <w:r>
         <w:rPr>
-          <w:sz w:val="26"/>
-          <w:szCs w:val="26"/>
           <w:lang w:val="ru-RU"/>
         </w:rPr>
         <w:t xml:space="preserve"> </w:t>
       </w:r>
       <w:r>
         <w:rPr>
-          <w:sz w:val="26"/>
-          <w:szCs w:val="26"/>
           <w:lang w:val="ru-RU"/>
         </w:rPr>
         <w:t xml:space="preserve">ст. </w:t>
@@ -483,8 +453,6 @@
       <w:sdt>
         <w:sdtPr>
           <w:rPr>
-            <w:sz w:val="26"/>
-            <w:szCs w:val="26"/>
             <w:lang w:val="ru-RU"/>
           </w:rPr>
           <w:alias w:val="диабет"/>
@@ -504,8 +472,6 @@
         <w:sdtContent>
           <w:r>
             <w:rPr>
-              <w:sz w:val="26"/>
-              <w:szCs w:val="26"/>
               <w:lang w:val="ru-RU"/>
             </w:rPr>
             <w:t>декомпенсации.</w:t>
@@ -514,11 +480,137 @@
       </w:sdt>
       <w:r>
         <w:rPr>
-          <w:sz w:val="26"/>
-          <w:szCs w:val="26"/>
           <w:lang w:val="ru-RU"/>
         </w:rPr>
         <w:t xml:space="preserve">  </w:t>
+      </w:r>
+      <w:r>
+        <w:rPr>
+          <w:lang w:val="ru-RU"/>
+        </w:rPr>
+        <w:t xml:space="preserve">Непролиферативная  диабетическая </w:t>
+      </w:r>
+      <w:proofErr w:type="spellStart"/>
+      <w:r>
+        <w:rPr>
+          <w:lang w:val="ru-RU"/>
+        </w:rPr>
+        <w:t>ретинопатия</w:t>
+      </w:r>
+      <w:proofErr w:type="spellEnd"/>
+      <w:r>
+        <w:rPr>
+          <w:lang w:val="ru-RU"/>
+        </w:rPr>
+        <w:t xml:space="preserve"> ОИ.  </w:t>
+      </w:r>
+      <w:proofErr w:type="spellStart"/>
+      <w:r>
+        <w:rPr>
+          <w:lang w:val="ru-RU"/>
+        </w:rPr>
+        <w:t>Артифакия</w:t>
+      </w:r>
+      <w:proofErr w:type="spellEnd"/>
+      <w:r>
+        <w:rPr>
+          <w:lang w:val="ru-RU"/>
+        </w:rPr>
+        <w:t xml:space="preserve"> ОИ. Диабетическая ангиопатия артерий н/к.  </w:t>
+      </w:r>
+      <w:r>
+        <w:rPr>
+          <w:lang w:val="ru-RU"/>
+        </w:rPr>
+        <w:t xml:space="preserve">Диабетическая дистальная симметричная полинейропатия н/к, сенсомоторная форма  ХБП </w:t>
+      </w:r>
+      <w:proofErr w:type="spellStart"/>
+      <w:proofErr w:type="gramStart"/>
+      <w:r>
+        <w:rPr>
+          <w:lang w:val="ru-RU"/>
+        </w:rPr>
+        <w:t>II</w:t>
+      </w:r>
+      <w:proofErr w:type="gramEnd"/>
+      <w:r>
+        <w:rPr>
+          <w:lang w:val="ru-RU"/>
+        </w:rPr>
+        <w:t>ст</w:t>
+      </w:r>
+      <w:proofErr w:type="spellEnd"/>
+      <w:r>
+        <w:rPr>
+          <w:lang w:val="ru-RU"/>
+        </w:rPr>
+        <w:t xml:space="preserve">. Диабетическая нефропатия III ст. </w:t>
+      </w:r>
+      <w:r>
+        <w:rPr>
+          <w:lang w:val="ru-RU"/>
+        </w:rPr>
+        <w:t xml:space="preserve"> Узловой зоб 0-1 Мелкие узлы обеих долей</w:t>
+      </w:r>
+      <w:proofErr w:type="gramStart"/>
+      <w:r>
+        <w:rPr>
+          <w:lang w:val="ru-RU"/>
+        </w:rPr>
+        <w:t xml:space="preserve"> .</w:t>
+      </w:r>
+      <w:proofErr w:type="gramEnd"/>
+      <w:r>
+        <w:rPr>
+          <w:lang w:val="ru-RU"/>
+        </w:rPr>
+        <w:t xml:space="preserve"> Эутиреоз. </w:t>
+      </w:r>
+      <w:r>
+        <w:rPr>
+          <w:lang w:val="ru-RU"/>
+        </w:rPr>
+        <w:t xml:space="preserve">ДГПЖ 1. Хр. простатит </w:t>
+      </w:r>
+      <w:proofErr w:type="gramStart"/>
+      <w:r>
+        <w:rPr>
+          <w:lang w:val="ru-RU"/>
+        </w:rPr>
+        <w:t>в</w:t>
+      </w:r>
+      <w:proofErr w:type="gramEnd"/>
+      <w:r>
+        <w:rPr>
+          <w:lang w:val="ru-RU"/>
+        </w:rPr>
+        <w:t xml:space="preserve"> </w:t>
+      </w:r>
+      <w:proofErr w:type="gramStart"/>
+      <w:r>
+        <w:rPr>
+          <w:lang w:val="ru-RU"/>
+        </w:rPr>
+        <w:t>стадия</w:t>
+      </w:r>
+      <w:proofErr w:type="gramEnd"/>
+      <w:r>
+        <w:rPr>
+          <w:lang w:val="ru-RU"/>
+        </w:rPr>
+        <w:t xml:space="preserve"> ремиссии</w:t>
+      </w:r>
+      <w:r>
+        <w:rPr>
+          <w:lang w:val="ru-RU"/>
+        </w:rPr>
+        <w:t xml:space="preserve">. </w:t>
+      </w:r>
+      <w:r>
+        <w:rPr>
+          <w:lang w:val="ru-RU"/>
+        </w:rPr>
+        <w:t xml:space="preserve">Гипертоническая болезнь III стадии 2 степени. Гипертензивное сердце СН I. Риск 4.  </w:t>
       </w:r>
     </w:p>
     <w:p>
@@ -526,18 +618,189 @@
         <w:ind w:left="-567"/>
         <w:jc w:val="both"/>
         <w:rPr>
-          <w:sz w:val="28"/>
-          <w:szCs w:val="28"/>
           <w:lang w:val="ru-RU"/>
         </w:rPr>
       </w:pPr>
       <w:r>
         <w:rPr>
-          <w:sz w:val="28"/>
-          <w:szCs w:val="28"/>
-          <w:lang w:val="ru-RU"/>
-        </w:rPr>
-        <w:t xml:space="preserve">Диабетическая ангиопатия сетчатки ОИ. </w:t>
+          <w:u w:val="single"/>
+          <w:lang w:val="ru-RU"/>
+        </w:rPr>
+        <w:t xml:space="preserve">Жалобы при поступлении </w:t>
+      </w:r>
+      <w:r>
+        <w:rPr>
+          <w:lang w:val="ru-RU"/>
+        </w:rPr>
+        <w:t xml:space="preserve">на </w:t>
+      </w:r>
+      <w:r>
+        <w:rPr>
+          <w:lang w:val="ru-RU"/>
+        </w:rPr>
+        <w:t xml:space="preserve">сухость во рту, </w:t>
+      </w:r>
+      <w:r>
+        <w:rPr>
+          <w:lang w:val="ru-RU"/>
+        </w:rPr>
+        <w:t>жажду,</w:t>
+      </w:r>
+      <w:r>
+        <w:rPr>
+          <w:lang w:val="ru-RU"/>
+        </w:rPr>
+        <w:t xml:space="preserve"> </w:t>
+      </w:r>
+      <w:r>
+        <w:rPr>
+          <w:lang w:val="ru-RU"/>
+        </w:rPr>
+        <w:t>полиурию,</w:t>
+      </w:r>
+      <w:r>
+        <w:rPr>
+          <w:lang w:val="ru-RU"/>
+        </w:rPr>
+        <w:t xml:space="preserve"> </w:t>
+      </w:r>
+      <w:r>
+        <w:rPr>
+          <w:lang w:val="ru-RU"/>
+        </w:rPr>
+        <w:t>ухудшение зрения,</w:t>
+      </w:r>
+      <w:r>
+        <w:rPr>
+          <w:lang w:val="ru-RU"/>
+        </w:rPr>
+        <w:t xml:space="preserve"> </w:t>
+      </w:r>
+      <w:r>
+        <w:rPr>
+          <w:lang w:val="ru-RU"/>
+        </w:rPr>
+        <w:t xml:space="preserve"> </w:t>
+      </w:r>
+      <w:r>
+        <w:rPr>
+          <w:lang w:val="ru-RU"/>
+        </w:rPr>
+        <w:t>боли  в н/</w:t>
+      </w:r>
+      <w:proofErr w:type="gramStart"/>
+      <w:r>
+        <w:rPr>
+          <w:lang w:val="ru-RU"/>
+        </w:rPr>
+        <w:t>к</w:t>
+      </w:r>
+      <w:proofErr w:type="gramEnd"/>
+      <w:r>
+        <w:rPr>
+          <w:lang w:val="ru-RU"/>
+        </w:rPr>
+        <w:t xml:space="preserve">, </w:t>
+      </w:r>
+      <w:proofErr w:type="gramStart"/>
+      <w:r>
+        <w:rPr>
+          <w:lang w:val="ru-RU"/>
+        </w:rPr>
+        <w:t>судороги</w:t>
+      </w:r>
+      <w:proofErr w:type="gramEnd"/>
+      <w:r>
+        <w:rPr>
+          <w:lang w:val="ru-RU"/>
+        </w:rPr>
+        <w:t>,</w:t>
+      </w:r>
+      <w:r>
+        <w:rPr>
+          <w:lang w:val="ru-RU"/>
+        </w:rPr>
+        <w:t xml:space="preserve"> онемение ног,</w:t>
+      </w:r>
+      <w:r>
+        <w:rPr>
+          <w:lang w:val="ru-RU"/>
+        </w:rPr>
+        <w:t xml:space="preserve"> </w:t>
+      </w:r>
+      <w:r>
+        <w:rPr>
+          <w:lang w:val="ru-RU"/>
+        </w:rPr>
+        <w:t>повышение</w:t>
+      </w:r>
+      <w:r>
+        <w:rPr>
+          <w:lang w:val="ru-RU"/>
+        </w:rPr>
+        <w:t xml:space="preserve"> </w:t>
+      </w:r>
+      <w:r>
+        <w:rPr>
+          <w:lang w:val="ru-RU"/>
+        </w:rPr>
+        <w:t xml:space="preserve">АД макс. до </w:t>
+      </w:r>
+      <w:r>
+        <w:rPr>
+          <w:lang w:val="ru-RU"/>
+        </w:rPr>
+        <w:t>180/90</w:t>
+      </w:r>
+      <w:r>
+        <w:rPr>
+          <w:lang w:val="ru-RU"/>
+        </w:rPr>
+        <w:t xml:space="preserve"> </w:t>
+      </w:r>
+      <w:r>
+        <w:rPr>
+          <w:lang w:val="ru-RU"/>
+        </w:rPr>
+        <w:t xml:space="preserve">мм </w:t>
+      </w:r>
+      <w:proofErr w:type="spellStart"/>
+      <w:r>
+        <w:rPr>
+          <w:lang w:val="ru-RU"/>
+        </w:rPr>
+        <w:t>рт.</w:t>
+      </w:r>
+      <w:r>
+        <w:rPr>
+          <w:lang w:val="ru-RU"/>
+        </w:rPr>
+        <w:t>ст</w:t>
+      </w:r>
+      <w:proofErr w:type="spellEnd"/>
+      <w:r>
+        <w:rPr>
+          <w:lang w:val="ru-RU"/>
+        </w:rPr>
+        <w:t>.</w:t>
+      </w:r>
+      <w:r>
+        <w:rPr>
+          <w:lang w:val="ru-RU"/>
+        </w:rPr>
+        <w:t xml:space="preserve">, </w:t>
+      </w:r>
+      <w:r>
+        <w:rPr>
+          <w:lang w:val="ru-RU"/>
+        </w:rPr>
+        <w:t>головные боли, головокружение, общую слабость</w:t>
+      </w:r>
+      <w:r>
+        <w:rPr>
+          <w:lang w:val="ru-RU"/>
+        </w:rPr>
+        <w:t xml:space="preserve">. </w:t>
       </w:r>
     </w:p>
     <w:p>
@@ -545,1272 +808,49 @@
         <w:ind w:left="-567"/>
         <w:jc w:val="both"/>
         <w:rPr>
-          <w:color w:val="0000CC"/>
-          <w:sz w:val="28"/>
-          <w:szCs w:val="28"/>
           <w:lang w:val="ru-RU"/>
         </w:rPr>
       </w:pPr>
       <w:r>
         <w:rPr>
-          <w:color w:val="0000CC"/>
-          <w:sz w:val="28"/>
-          <w:szCs w:val="28"/>
-          <w:lang w:val="ru-RU"/>
-        </w:rPr>
-        <w:t>Диабетическая дистальная симметричная полинейропатия н/к, сенсомоторная форма</w:t>
-      </w:r>
-      <w:r>
-        <w:rPr>
-          <w:color w:val="0000CC"/>
-          <w:sz w:val="28"/>
-          <w:szCs w:val="28"/>
-          <w:lang w:val="ru-RU"/>
-        </w:rPr>
-        <w:t xml:space="preserve"> (NSS 6, NDS 6), </w:t>
-      </w:r>
-      <w:r>
-        <w:rPr>
-          <w:color w:val="0000CC"/>
-          <w:sz w:val="28"/>
-          <w:szCs w:val="28"/>
-          <w:lang w:val="ru-RU"/>
-        </w:rPr>
-        <w:t xml:space="preserve">  хроническое течение</w:t>
-      </w:r>
-    </w:p>
-    <w:p>
-      <w:pPr>
-        <w:ind w:left="-567"/>
-        <w:jc w:val="both"/>
-        <w:rPr>
-          <w:sz w:val="28"/>
-          <w:szCs w:val="28"/>
-          <w:lang w:val="ru-RU"/>
-        </w:rPr>
-      </w:pPr>
-      <w:r>
-        <w:rPr>
-          <w:sz w:val="28"/>
-          <w:szCs w:val="28"/>
-          <w:lang w:val="ru-RU"/>
-        </w:rPr>
-        <w:t>Диабетическая ангиопатия артерий н/к</w:t>
-      </w:r>
-      <w:r>
-        <w:rPr>
-          <w:sz w:val="28"/>
-          <w:szCs w:val="28"/>
-          <w:lang w:val="ru-RU"/>
-        </w:rPr>
-        <w:t xml:space="preserve"> II ст</w:t>
-      </w:r>
-      <w:r>
-        <w:rPr>
-          <w:sz w:val="28"/>
-          <w:szCs w:val="28"/>
-          <w:lang w:val="ru-RU"/>
-        </w:rPr>
-        <w:t xml:space="preserve">. </w:t>
-      </w:r>
-    </w:p>
-    <w:p>
-      <w:pPr>
-        <w:ind w:left="-567"/>
-        <w:jc w:val="both"/>
-        <w:rPr>
-          <w:sz w:val="28"/>
-          <w:szCs w:val="28"/>
-          <w:lang w:val="ru-RU"/>
-        </w:rPr>
-      </w:pPr>
-      <w:r>
-        <w:rPr>
-          <w:color w:val="7030A0"/>
-          <w:sz w:val="28"/>
-          <w:szCs w:val="28"/>
-          <w:lang w:val="ru-RU"/>
-        </w:rPr>
-        <w:t>ХБП II-IV ст. Диабетическая нефропатия III-IV ст.</w:t>
-      </w:r>
-      <w:r>
-        <w:rPr>
-          <w:color w:val="7030A0"/>
-          <w:sz w:val="28"/>
-          <w:szCs w:val="28"/>
+          <w:u w:val="single"/>
+          <w:lang w:val="ru-RU"/>
+        </w:rPr>
+        <w:t>Краткий анамнез</w:t>
+      </w:r>
+      <w:r>
+        <w:rPr>
+          <w:lang w:val="ru-RU"/>
+        </w:rPr>
+        <w:t xml:space="preserve">: СД </w:t>
+      </w:r>
+      <w:r>
+        <w:rPr>
+          <w:lang w:val="ru-RU"/>
+        </w:rPr>
+        <w:t>выявлен в</w:t>
+      </w:r>
+      <w:r>
+        <w:rPr>
           <w:lang w:val="ru-RU"/>
         </w:rPr>
         <w:t xml:space="preserve"> </w:t>
       </w:r>
-    </w:p>
-    <w:p>
-      <w:pPr>
-        <w:ind w:left="-567"/>
-        <w:jc w:val="both"/>
-        <w:rPr>
-          <w:color w:val="E36C0A" w:themeColor="accent6" w:themeShade="BF"/>
-          <w:sz w:val="28"/>
-          <w:szCs w:val="28"/>
-          <w:lang w:val="ru-RU"/>
-        </w:rPr>
-      </w:pPr>
-      <w:r>
-        <w:rPr>
-          <w:color w:val="E36C0A" w:themeColor="accent6" w:themeShade="BF"/>
-          <w:sz w:val="28"/>
-          <w:szCs w:val="28"/>
-          <w:lang w:val="ru-RU"/>
-        </w:rPr>
-        <w:t xml:space="preserve">Ожирение II ст. (ИМТ кг/м2) </w:t>
-      </w:r>
-      <w:proofErr w:type="spellStart"/>
-      <w:r>
-        <w:rPr>
-          <w:color w:val="E36C0A" w:themeColor="accent6" w:themeShade="BF"/>
-          <w:sz w:val="28"/>
-          <w:szCs w:val="28"/>
-          <w:lang w:val="ru-RU"/>
-        </w:rPr>
-        <w:t>алим</w:t>
-      </w:r>
-      <w:proofErr w:type="spellEnd"/>
-      <w:proofErr w:type="gramStart"/>
-      <w:r>
-        <w:rPr>
-          <w:color w:val="E36C0A" w:themeColor="accent6" w:themeShade="BF"/>
-          <w:sz w:val="28"/>
-          <w:szCs w:val="28"/>
-          <w:lang w:val="ru-RU"/>
-        </w:rPr>
-        <w:t>.-</w:t>
-      </w:r>
-      <w:proofErr w:type="gramEnd"/>
-      <w:r>
-        <w:rPr>
-          <w:color w:val="E36C0A" w:themeColor="accent6" w:themeShade="BF"/>
-          <w:sz w:val="28"/>
-          <w:szCs w:val="28"/>
-          <w:lang w:val="ru-RU"/>
-        </w:rPr>
-        <w:t xml:space="preserve">конституционального генеза, стабильное течение.  </w:t>
-      </w:r>
-    </w:p>
-    <w:p>
-      <w:pPr>
-        <w:ind w:left="-567"/>
-        <w:jc w:val="both"/>
-        <w:rPr>
-          <w:sz w:val="28"/>
-          <w:szCs w:val="28"/>
-          <w:lang w:val="ru-RU"/>
-        </w:rPr>
-      </w:pPr>
-      <w:proofErr w:type="gramStart"/>
-      <w:r>
-        <w:rPr>
-          <w:color w:val="4F6228" w:themeColor="accent3" w:themeShade="80"/>
-          <w:sz w:val="28"/>
-          <w:szCs w:val="28"/>
-          <w:lang w:val="ru-RU"/>
-        </w:rPr>
-        <w:t>Аутоиммунный</w:t>
-      </w:r>
-      <w:proofErr w:type="gramEnd"/>
-      <w:r>
-        <w:rPr>
-          <w:color w:val="4F6228" w:themeColor="accent3" w:themeShade="80"/>
-          <w:sz w:val="28"/>
-          <w:szCs w:val="28"/>
-          <w:lang w:val="ru-RU"/>
-        </w:rPr>
-        <w:t xml:space="preserve"> тиреоидит, </w:t>
+      <w:r>
+        <w:rPr>
+          <w:lang w:val="ru-RU"/>
+        </w:rPr>
+        <w:t xml:space="preserve">1992 </w:t>
+      </w:r>
+      <w:r>
+        <w:rPr>
+          <w:lang w:val="ru-RU"/>
+        </w:rPr>
+        <w:t xml:space="preserve">г. </w:t>
       </w:r>
       <w:sdt>
         <w:sdtPr>
           <w:rPr>
-            <w:color w:val="4F6228" w:themeColor="accent3" w:themeShade="80"/>
-            <w:sz w:val="28"/>
-            <w:szCs w:val="28"/>
-            <w:lang w:val="ru-RU"/>
-          </w:rPr>
-          <w:id w:val="105240480"/>
-          <w:placeholder>
-            <w:docPart w:val="FBFC6A18E07A484F9E976562E903BEB7"/>
-          </w:placeholder>
-          <w:comboBox>
-            <w:listItem w:displayText="без увеличения объема щит. железы." w:value="без увеличения объема щит. железы."/>
-            <w:listItem w:displayText="гипертрофическая форма." w:value="гипертрофическая форма."/>
-          </w:comboBox>
-        </w:sdtPr>
-        <w:sdtEndPr/>
-        <w:sdtContent>
-          <w:r>
-            <w:rPr>
-              <w:color w:val="4F6228" w:themeColor="accent3" w:themeShade="80"/>
-              <w:sz w:val="28"/>
-              <w:szCs w:val="28"/>
-              <w:lang w:val="ru-RU"/>
-            </w:rPr>
-            <w:t>гипертрофическая форма.</w:t>
-          </w:r>
-        </w:sdtContent>
-      </w:sdt>
-      <w:r>
-        <w:rPr>
-          <w:color w:val="4F6228" w:themeColor="accent3" w:themeShade="80"/>
-          <w:sz w:val="28"/>
-          <w:szCs w:val="28"/>
-          <w:lang w:val="ru-RU"/>
-        </w:rPr>
-        <w:t xml:space="preserve"> Гипотиреоз, средней тяжести,  </w:t>
-      </w:r>
-      <w:r>
-        <w:rPr>
-          <w:color w:val="4F6228" w:themeColor="accent3" w:themeShade="80"/>
-          <w:sz w:val="28"/>
-          <w:szCs w:val="28"/>
-          <w:lang w:val="ru-RU"/>
-        </w:rPr>
-        <w:t xml:space="preserve">ст. </w:t>
-      </w:r>
-      <w:r>
-        <w:rPr>
-          <w:color w:val="4F6228" w:themeColor="accent3" w:themeShade="80"/>
-          <w:sz w:val="28"/>
-          <w:szCs w:val="28"/>
-          <w:lang w:val="ru-RU"/>
-        </w:rPr>
-        <w:t>медикаментозн</w:t>
-      </w:r>
-      <w:r>
-        <w:rPr>
-          <w:color w:val="4F6228" w:themeColor="accent3" w:themeShade="80"/>
-          <w:sz w:val="28"/>
-          <w:szCs w:val="28"/>
-          <w:lang w:val="ru-RU"/>
-        </w:rPr>
-        <w:t>ой</w:t>
-      </w:r>
-      <w:r>
-        <w:rPr>
-          <w:color w:val="4F6228" w:themeColor="accent3" w:themeShade="80"/>
-          <w:sz w:val="28"/>
-          <w:szCs w:val="28"/>
-          <w:lang w:val="ru-RU"/>
-        </w:rPr>
-        <w:t xml:space="preserve"> </w:t>
-      </w:r>
-      <w:proofErr w:type="spellStart"/>
-      <w:r>
-        <w:rPr>
-          <w:color w:val="4F6228" w:themeColor="accent3" w:themeShade="80"/>
-          <w:sz w:val="28"/>
-          <w:szCs w:val="28"/>
-          <w:lang w:val="ru-RU"/>
-        </w:rPr>
-        <w:t>субкомпенсаци</w:t>
-      </w:r>
-      <w:r>
-        <w:rPr>
-          <w:color w:val="4F6228" w:themeColor="accent3" w:themeShade="80"/>
-          <w:sz w:val="28"/>
-          <w:szCs w:val="28"/>
-          <w:lang w:val="ru-RU"/>
-        </w:rPr>
-        <w:t>и</w:t>
-      </w:r>
-      <w:proofErr w:type="spellEnd"/>
-      <w:r>
-        <w:rPr>
-          <w:color w:val="4F6228" w:themeColor="accent3" w:themeShade="80"/>
-          <w:sz w:val="28"/>
-          <w:szCs w:val="28"/>
-          <w:lang w:val="ru-RU"/>
-        </w:rPr>
-        <w:t xml:space="preserve">. </w:t>
-      </w:r>
-      <w:sdt>
-        <w:sdtPr>
-          <w:rPr>
-            <w:color w:val="4F6228" w:themeColor="accent3" w:themeShade="80"/>
-            <w:sz w:val="28"/>
-            <w:szCs w:val="28"/>
-            <w:lang w:val="ru-RU"/>
-          </w:rPr>
-          <w:id w:val="590198144"/>
-          <w:placeholder>
-            <w:docPart w:val="DefaultPlaceholder_1082065159"/>
-          </w:placeholder>
-          <w:dropDownList>
-            <w:listItem w:value="Выберите элемент."/>
-            <w:listItem w:displayText="Диффузный токсический " w:value="Диффузный токсический "/>
-            <w:listItem w:displayText="Диффузный " w:value="Диффузный "/>
-            <w:listItem w:displayText="Смешаный " w:value="Смешаный "/>
-            <w:listItem w:displayText="Узловой " w:value="Узловой "/>
-          </w:dropDownList>
-        </w:sdtPr>
-        <w:sdtEndPr/>
-        <w:sdtContent>
-          <w:r>
-            <w:rPr>
-              <w:color w:val="4F6228" w:themeColor="accent3" w:themeShade="80"/>
-              <w:sz w:val="28"/>
-              <w:szCs w:val="28"/>
-              <w:lang w:val="ru-RU"/>
-            </w:rPr>
-            <w:t xml:space="preserve">Диффузный токсический </w:t>
-          </w:r>
-        </w:sdtContent>
-      </w:sdt>
-      <w:r>
-        <w:rPr>
-          <w:color w:val="4F6228" w:themeColor="accent3" w:themeShade="80"/>
-          <w:sz w:val="28"/>
-          <w:szCs w:val="28"/>
-          <w:lang w:val="ru-RU"/>
-        </w:rPr>
-        <w:t xml:space="preserve"> зоб II. Эутиреоидное состояние</w:t>
-      </w:r>
-      <w:r>
-        <w:rPr>
-          <w:sz w:val="28"/>
-          <w:szCs w:val="28"/>
-          <w:lang w:val="ru-RU"/>
-        </w:rPr>
-        <w:t xml:space="preserve">. </w:t>
-      </w:r>
-    </w:p>
-    <w:p>
-      <w:pPr>
-        <w:ind w:left="-567"/>
-        <w:jc w:val="both"/>
-        <w:rPr>
-          <w:color w:val="17365D" w:themeColor="text2" w:themeShade="BF"/>
-          <w:sz w:val="28"/>
-          <w:szCs w:val="28"/>
-          <w:lang w:val="ru-RU"/>
-        </w:rPr>
-      </w:pPr>
-      <w:r>
-        <w:rPr>
-          <w:color w:val="17365D" w:themeColor="text2" w:themeShade="BF"/>
-          <w:sz w:val="28"/>
-          <w:szCs w:val="28"/>
-          <w:lang w:val="ru-RU"/>
-        </w:rPr>
-        <w:t xml:space="preserve">Миопия </w:t>
-      </w:r>
-      <w:sdt>
-        <w:sdtPr>
-          <w:rPr>
-            <w:color w:val="17365D" w:themeColor="text2" w:themeShade="BF"/>
-            <w:sz w:val="28"/>
-            <w:szCs w:val="28"/>
-            <w:lang w:val="ru-RU"/>
-          </w:rPr>
-          <w:id w:val="-1410379913"/>
-          <w:placeholder>
-            <w:docPart w:val="DefaultPlaceholder_1082065159"/>
-          </w:placeholder>
-          <w:comboBox>
-            <w:listItem w:value="Выберите элемент."/>
-            <w:listItem w:displayText="слабой " w:value="слабой "/>
-            <w:listItem w:displayText="высокой" w:value="высокой"/>
-            <w:listItem w:displayText="средней" w:value="средней"/>
-          </w:comboBox>
-        </w:sdtPr>
-        <w:sdtEndPr/>
-        <w:sdtContent>
-          <w:r>
-            <w:rPr>
-              <w:color w:val="17365D" w:themeColor="text2" w:themeShade="BF"/>
-              <w:sz w:val="28"/>
-              <w:szCs w:val="28"/>
-              <w:lang w:val="ru-RU"/>
-            </w:rPr>
-            <w:t xml:space="preserve">слабой </w:t>
-          </w:r>
-        </w:sdtContent>
-      </w:sdt>
-      <w:r>
-        <w:rPr>
-          <w:color w:val="17365D" w:themeColor="text2" w:themeShade="BF"/>
-          <w:sz w:val="28"/>
-          <w:szCs w:val="28"/>
-          <w:lang w:val="ru-RU"/>
-        </w:rPr>
-        <w:t xml:space="preserve"> степени ОИ.</w:t>
-      </w:r>
-      <w:r>
-        <w:rPr>
-          <w:color w:val="17365D" w:themeColor="text2" w:themeShade="BF"/>
-          <w:sz w:val="28"/>
-          <w:szCs w:val="28"/>
-          <w:lang w:val="ru-RU"/>
-        </w:rPr>
-        <w:t xml:space="preserve"> </w:t>
-      </w:r>
-    </w:p>
-    <w:p>
-      <w:pPr>
-        <w:ind w:left="-567"/>
-        <w:jc w:val="both"/>
-        <w:rPr>
-          <w:color w:val="17365D" w:themeColor="text2" w:themeShade="BF"/>
-          <w:sz w:val="28"/>
-          <w:szCs w:val="28"/>
-          <w:lang w:val="ru-RU"/>
-        </w:rPr>
-      </w:pPr>
-      <w:r>
-        <w:rPr>
-          <w:color w:val="17365D" w:themeColor="text2" w:themeShade="BF"/>
-          <w:sz w:val="28"/>
-          <w:szCs w:val="28"/>
-          <w:lang w:val="ru-RU"/>
-        </w:rPr>
-        <w:t>А</w:t>
-      </w:r>
-      <w:r>
-        <w:rPr>
-          <w:color w:val="17365D" w:themeColor="text2" w:themeShade="BF"/>
-          <w:sz w:val="28"/>
-          <w:szCs w:val="28"/>
-          <w:lang w:val="ru-RU"/>
-        </w:rPr>
-        <w:t xml:space="preserve">нгиопатия сосудов сетчатки </w:t>
-      </w:r>
-      <w:sdt>
-        <w:sdtPr>
-          <w:rPr>
-            <w:color w:val="17365D" w:themeColor="text2" w:themeShade="BF"/>
-            <w:sz w:val="28"/>
-            <w:szCs w:val="28"/>
-            <w:lang w:val="ru-RU"/>
-          </w:rPr>
-          <w:id w:val="2051261544"/>
-          <w:placeholder>
-            <w:docPart w:val="DefaultPlaceholder_1082065159"/>
-          </w:placeholder>
-          <w:comboBox>
-            <w:listItem w:value="Выберите элемент."/>
-            <w:listItem w:displayText="ОИ" w:value="ОИ"/>
-            <w:listItem w:displayText="ОД" w:value="ОД"/>
-            <w:listItem w:displayText="OS" w:value="OS"/>
-          </w:comboBox>
-        </w:sdtPr>
-        <w:sdtEndPr/>
-        <w:sdtContent>
-          <w:r>
-            <w:rPr>
-              <w:color w:val="17365D" w:themeColor="text2" w:themeShade="BF"/>
-              <w:sz w:val="28"/>
-              <w:szCs w:val="28"/>
-              <w:lang w:val="ru-RU"/>
-            </w:rPr>
-            <w:t>ОИ</w:t>
-          </w:r>
-        </w:sdtContent>
-      </w:sdt>
-      <w:r>
-        <w:rPr>
-          <w:color w:val="17365D" w:themeColor="text2" w:themeShade="BF"/>
-          <w:sz w:val="28"/>
-          <w:szCs w:val="28"/>
-          <w:lang w:val="ru-RU"/>
-        </w:rPr>
-        <w:t>.</w:t>
-      </w:r>
-      <w:r>
-        <w:rPr>
-          <w:color w:val="17365D" w:themeColor="text2" w:themeShade="BF"/>
-          <w:sz w:val="28"/>
-          <w:szCs w:val="28"/>
-          <w:lang w:val="ru-RU"/>
-        </w:rPr>
-        <w:t xml:space="preserve"> </w:t>
-      </w:r>
-      <w:r>
-        <w:rPr>
-          <w:color w:val="17365D" w:themeColor="text2" w:themeShade="BF"/>
-          <w:sz w:val="28"/>
-          <w:szCs w:val="28"/>
-          <w:lang w:val="ru-RU"/>
-        </w:rPr>
-        <w:t xml:space="preserve">Начальная катаракта </w:t>
-      </w:r>
-      <w:sdt>
-        <w:sdtPr>
-          <w:rPr>
-            <w:color w:val="17365D" w:themeColor="text2" w:themeShade="BF"/>
-            <w:sz w:val="28"/>
-            <w:szCs w:val="28"/>
-            <w:lang w:val="ru-RU"/>
-          </w:rPr>
-          <w:id w:val="517513702"/>
-          <w:placeholder>
-            <w:docPart w:val="DB435B1E68954750936FB322747598D2"/>
-          </w:placeholder>
-          <w:comboBox>
-            <w:listItem w:value="Выберите элемент."/>
-            <w:listItem w:displayText="ОИ" w:value="ОИ"/>
-            <w:listItem w:displayText="ОД" w:value="ОД"/>
-            <w:listItem w:displayText="OS" w:value="OS"/>
-          </w:comboBox>
-        </w:sdtPr>
-        <w:sdtEndPr/>
-        <w:sdtContent>
-          <w:r>
-            <w:rPr>
-              <w:color w:val="17365D" w:themeColor="text2" w:themeShade="BF"/>
-              <w:sz w:val="28"/>
-              <w:szCs w:val="28"/>
-              <w:lang w:val="ru-RU"/>
-            </w:rPr>
-            <w:t>ОИ</w:t>
-          </w:r>
-        </w:sdtContent>
-      </w:sdt>
-      <w:r>
-        <w:rPr>
-          <w:color w:val="17365D" w:themeColor="text2" w:themeShade="BF"/>
-          <w:sz w:val="28"/>
-          <w:szCs w:val="28"/>
-          <w:lang w:val="ru-RU"/>
-        </w:rPr>
-        <w:t xml:space="preserve">. </w:t>
-      </w:r>
-      <w:r>
-        <w:rPr>
-          <w:color w:val="17365D" w:themeColor="text2" w:themeShade="BF"/>
-          <w:sz w:val="28"/>
-          <w:szCs w:val="28"/>
-          <w:lang w:val="ru-RU"/>
-        </w:rPr>
-        <w:t xml:space="preserve"> </w:t>
-      </w:r>
-    </w:p>
-    <w:p>
-      <w:pPr>
-        <w:ind w:left="-567"/>
-        <w:jc w:val="both"/>
-        <w:rPr>
-          <w:color w:val="17365D" w:themeColor="text2" w:themeShade="BF"/>
-          <w:sz w:val="28"/>
-          <w:szCs w:val="28"/>
-          <w:lang w:val="ru-RU"/>
-        </w:rPr>
-      </w:pPr>
-      <w:r>
-        <w:rPr>
-          <w:color w:val="17365D" w:themeColor="text2" w:themeShade="BF"/>
-          <w:sz w:val="28"/>
-          <w:szCs w:val="28"/>
-          <w:lang w:val="ru-RU"/>
-        </w:rPr>
-        <w:t>Непро</w:t>
-      </w:r>
-      <w:r>
-        <w:rPr>
-          <w:color w:val="17365D" w:themeColor="text2" w:themeShade="BF"/>
-          <w:sz w:val="28"/>
-          <w:szCs w:val="28"/>
-          <w:lang w:val="ru-RU"/>
-        </w:rPr>
-        <w:t>лиферативная  диабетическая</w:t>
-      </w:r>
-      <w:r>
-        <w:rPr>
-          <w:color w:val="17365D" w:themeColor="text2" w:themeShade="BF"/>
-          <w:sz w:val="28"/>
-          <w:szCs w:val="28"/>
-          <w:lang w:val="ru-RU"/>
-        </w:rPr>
-        <w:t xml:space="preserve"> </w:t>
-      </w:r>
-      <w:proofErr w:type="spellStart"/>
-      <w:r>
-        <w:rPr>
-          <w:color w:val="17365D" w:themeColor="text2" w:themeShade="BF"/>
-          <w:sz w:val="28"/>
-          <w:szCs w:val="28"/>
-          <w:lang w:val="ru-RU"/>
-        </w:rPr>
-        <w:t>ретинопатия</w:t>
-      </w:r>
-      <w:proofErr w:type="spellEnd"/>
-      <w:r>
-        <w:rPr>
-          <w:color w:val="17365D" w:themeColor="text2" w:themeShade="BF"/>
-          <w:sz w:val="28"/>
-          <w:szCs w:val="28"/>
-          <w:lang w:val="ru-RU"/>
-        </w:rPr>
-        <w:t xml:space="preserve"> </w:t>
-      </w:r>
-      <w:sdt>
-        <w:sdtPr>
-          <w:rPr>
-            <w:color w:val="17365D" w:themeColor="text2" w:themeShade="BF"/>
-            <w:sz w:val="28"/>
-            <w:szCs w:val="28"/>
-            <w:lang w:val="ru-RU"/>
-          </w:rPr>
-          <w:id w:val="389392371"/>
-          <w:placeholder>
-            <w:docPart w:val="5917FEE754784A0BA4173B51A4E1CE95"/>
-          </w:placeholder>
-          <w:comboBox>
-            <w:listItem w:value="Выберите элемент."/>
-            <w:listItem w:displayText="ОИ" w:value="ОИ"/>
-            <w:listItem w:displayText="ОД" w:value="ОД"/>
-            <w:listItem w:displayText="OS" w:value="OS"/>
-          </w:comboBox>
-        </w:sdtPr>
-        <w:sdtEndPr/>
-        <w:sdtContent>
-          <w:r>
-            <w:rPr>
-              <w:color w:val="17365D" w:themeColor="text2" w:themeShade="BF"/>
-              <w:sz w:val="28"/>
-              <w:szCs w:val="28"/>
-              <w:lang w:val="ru-RU"/>
-            </w:rPr>
-            <w:t>ОИ</w:t>
-          </w:r>
-        </w:sdtContent>
-      </w:sdt>
-      <w:r>
-        <w:rPr>
-          <w:color w:val="17365D" w:themeColor="text2" w:themeShade="BF"/>
-          <w:sz w:val="28"/>
-          <w:szCs w:val="28"/>
-          <w:lang w:val="ru-RU"/>
-        </w:rPr>
-        <w:t>.</w:t>
-      </w:r>
-    </w:p>
-    <w:p>
-      <w:pPr>
-        <w:ind w:left="-567"/>
-        <w:jc w:val="both"/>
-        <w:rPr>
-          <w:color w:val="C00000"/>
-          <w:sz w:val="28"/>
-          <w:szCs w:val="28"/>
-          <w:lang w:val="ru-RU"/>
-        </w:rPr>
-      </w:pPr>
-      <w:r>
-        <w:rPr>
-          <w:color w:val="C00000"/>
-          <w:sz w:val="28"/>
-          <w:szCs w:val="28"/>
-          <w:lang w:val="ru-RU"/>
-        </w:rPr>
-        <w:t xml:space="preserve">ИБС, стенокардия напряжения, диффузный кардиосклероз, II </w:t>
-      </w:r>
-      <w:proofErr w:type="spellStart"/>
-      <w:r>
-        <w:rPr>
-          <w:color w:val="C00000"/>
-          <w:sz w:val="28"/>
-          <w:szCs w:val="28"/>
-          <w:lang w:val="ru-RU"/>
-        </w:rPr>
-        <w:t>ф.кл</w:t>
-      </w:r>
-      <w:proofErr w:type="spellEnd"/>
-      <w:r>
-        <w:rPr>
-          <w:color w:val="C00000"/>
-          <w:sz w:val="28"/>
-          <w:szCs w:val="28"/>
-          <w:lang w:val="ru-RU"/>
-        </w:rPr>
-        <w:t>. СН II</w:t>
-      </w:r>
-      <w:proofErr w:type="gramStart"/>
-      <w:r>
-        <w:rPr>
-          <w:color w:val="C00000"/>
-          <w:sz w:val="28"/>
-          <w:szCs w:val="28"/>
-          <w:lang w:val="ru-RU"/>
-        </w:rPr>
-        <w:t xml:space="preserve"> А</w:t>
-      </w:r>
-      <w:proofErr w:type="gramEnd"/>
-      <w:r>
-        <w:rPr>
-          <w:color w:val="C00000"/>
-          <w:sz w:val="28"/>
-          <w:szCs w:val="28"/>
-          <w:lang w:val="ru-RU"/>
-        </w:rPr>
-        <w:t xml:space="preserve"> </w:t>
-      </w:r>
-      <w:proofErr w:type="spellStart"/>
-      <w:r>
-        <w:rPr>
-          <w:color w:val="C00000"/>
-          <w:sz w:val="28"/>
-          <w:szCs w:val="28"/>
-          <w:lang w:val="ru-RU"/>
-        </w:rPr>
-        <w:t>ф.кл</w:t>
-      </w:r>
-      <w:proofErr w:type="spellEnd"/>
-      <w:r>
-        <w:rPr>
-          <w:color w:val="C00000"/>
-          <w:sz w:val="28"/>
-          <w:szCs w:val="28"/>
-          <w:lang w:val="ru-RU"/>
-        </w:rPr>
-        <w:t xml:space="preserve">. II. Гипертоническая болезнь III стадии … степени. Гипертензивное сердце СН I. Риск 4. Метаболическая кардиомиопатия СН 0-I. </w:t>
-      </w:r>
-      <w:proofErr w:type="spellStart"/>
-      <w:r>
-        <w:rPr>
-          <w:color w:val="C00000"/>
-          <w:sz w:val="28"/>
-          <w:szCs w:val="28"/>
-          <w:lang w:val="ru-RU"/>
-        </w:rPr>
-        <w:t>ф.кл</w:t>
-      </w:r>
-      <w:proofErr w:type="spellEnd"/>
-      <w:r>
-        <w:rPr>
-          <w:color w:val="C00000"/>
-          <w:sz w:val="28"/>
-          <w:szCs w:val="28"/>
-          <w:lang w:val="ru-RU"/>
-        </w:rPr>
-        <w:t>. II.</w:t>
-      </w:r>
-    </w:p>
-    <w:p>
-      <w:pPr>
-        <w:ind w:left="-567"/>
-        <w:jc w:val="both"/>
-        <w:rPr>
-          <w:color w:val="C00000"/>
-          <w:sz w:val="28"/>
-          <w:szCs w:val="28"/>
-          <w:lang w:val="ru-RU"/>
-        </w:rPr>
-      </w:pPr>
-      <w:r>
-        <w:rPr>
-          <w:color w:val="C00000"/>
-          <w:sz w:val="28"/>
-          <w:szCs w:val="28"/>
-          <w:lang w:val="ru-RU"/>
-        </w:rPr>
-        <w:t>НЦД по смешанному типу.</w:t>
-      </w:r>
-    </w:p>
-    <w:p>
-      <w:pPr>
-        <w:ind w:left="-567"/>
-        <w:jc w:val="both"/>
-        <w:rPr>
-          <w:color w:val="0000FF"/>
-          <w:sz w:val="28"/>
-          <w:szCs w:val="28"/>
-          <w:lang w:val="ru-RU"/>
-        </w:rPr>
-      </w:pPr>
-      <w:sdt>
-        <w:sdtPr>
-          <w:rPr>
-            <w:color w:val="0000FF"/>
-            <w:sz w:val="28"/>
-            <w:szCs w:val="28"/>
-            <w:lang w:val="ru-RU"/>
-          </w:rPr>
-          <w:id w:val="-968201283"/>
-          <w:placeholder>
-            <w:docPart w:val="DefaultPlaceholder_1082065159"/>
-          </w:placeholder>
-          <w:comboBox>
-            <w:listItem w:value="Выберите элемент."/>
-            <w:listItem w:displayText="Дисциркуляторная" w:value="Дисциркуляторная"/>
-            <w:listItem w:displayText="Диабетическая" w:value="Диабетическая"/>
-            <w:listItem w:displayText="Дисметаболическая" w:value="Дисметаболическая"/>
-          </w:comboBox>
-        </w:sdtPr>
-        <w:sdtEndPr/>
-        <w:sdtContent>
-          <w:r>
-            <w:rPr>
-              <w:color w:val="0000FF"/>
-              <w:sz w:val="28"/>
-              <w:szCs w:val="28"/>
-              <w:lang w:val="ru-RU"/>
-            </w:rPr>
-            <w:t>Дисциркуляторная</w:t>
-          </w:r>
-        </w:sdtContent>
-      </w:sdt>
-      <w:r>
-        <w:rPr>
-          <w:color w:val="0000FF"/>
-          <w:sz w:val="28"/>
-          <w:szCs w:val="28"/>
-          <w:lang w:val="ru-RU"/>
-        </w:rPr>
-        <w:t xml:space="preserve"> энцефалопатия I-II сочетанного генеза (</w:t>
-      </w:r>
-      <w:r>
-        <w:rPr>
-          <w:color w:val="0000FF"/>
-          <w:sz w:val="28"/>
-          <w:szCs w:val="28"/>
-          <w:lang w:val="ru-RU"/>
-        </w:rPr>
-        <w:t>дисметаболическая</w:t>
-      </w:r>
-      <w:r>
-        <w:rPr>
-          <w:color w:val="0000FF"/>
-          <w:sz w:val="28"/>
-          <w:szCs w:val="28"/>
-          <w:lang w:val="ru-RU"/>
-        </w:rPr>
-        <w:t>, гипертоническая).</w:t>
-      </w:r>
-    </w:p>
-    <w:p>
-      <w:pPr>
-        <w:ind w:left="-567"/>
-        <w:jc w:val="both"/>
-        <w:rPr>
-          <w:color w:val="0000FF"/>
-          <w:sz w:val="28"/>
-          <w:szCs w:val="28"/>
-          <w:lang w:val="ru-RU"/>
-        </w:rPr>
-      </w:pPr>
-      <w:r>
-        <w:rPr>
-          <w:color w:val="0000FF"/>
-          <w:sz w:val="28"/>
-          <w:szCs w:val="28"/>
-          <w:lang w:val="ru-RU"/>
-        </w:rPr>
-        <w:t xml:space="preserve">астеновегетативный </w:t>
-      </w:r>
-      <w:proofErr w:type="gramStart"/>
-      <w:r>
-        <w:rPr>
-          <w:color w:val="0000FF"/>
-          <w:sz w:val="28"/>
-          <w:szCs w:val="28"/>
-          <w:lang w:val="ru-RU"/>
-        </w:rPr>
-        <w:t>с-м</w:t>
-      </w:r>
-      <w:proofErr w:type="gramEnd"/>
-      <w:r>
-        <w:rPr>
-          <w:color w:val="0000FF"/>
-          <w:sz w:val="28"/>
-          <w:szCs w:val="28"/>
-          <w:lang w:val="ru-RU"/>
-        </w:rPr>
-        <w:t xml:space="preserve">, </w:t>
-      </w:r>
-      <w:proofErr w:type="spellStart"/>
-      <w:r>
-        <w:rPr>
-          <w:color w:val="0000FF"/>
-          <w:sz w:val="28"/>
-          <w:szCs w:val="28"/>
-          <w:lang w:val="ru-RU"/>
-        </w:rPr>
-        <w:t>астено</w:t>
-      </w:r>
-      <w:proofErr w:type="spellEnd"/>
-      <w:r>
-        <w:rPr>
-          <w:color w:val="0000FF"/>
-          <w:sz w:val="28"/>
-          <w:szCs w:val="28"/>
-          <w:lang w:val="ru-RU"/>
-        </w:rPr>
-        <w:t xml:space="preserve">-невротический с-м, </w:t>
-      </w:r>
-      <w:proofErr w:type="spellStart"/>
-      <w:r>
-        <w:rPr>
-          <w:color w:val="0000FF"/>
-          <w:sz w:val="28"/>
-          <w:szCs w:val="28"/>
-          <w:lang w:val="ru-RU"/>
-        </w:rPr>
-        <w:t>вестибуло</w:t>
-      </w:r>
-      <w:proofErr w:type="spellEnd"/>
-      <w:r>
-        <w:rPr>
-          <w:color w:val="0000FF"/>
-          <w:sz w:val="28"/>
-          <w:szCs w:val="28"/>
-          <w:lang w:val="ru-RU"/>
-        </w:rPr>
-        <w:t xml:space="preserve">-атактический с-м.  </w:t>
-      </w:r>
-      <w:proofErr w:type="spellStart"/>
-      <w:r>
-        <w:rPr>
-          <w:color w:val="0000FF"/>
-          <w:sz w:val="28"/>
-          <w:szCs w:val="28"/>
-          <w:lang w:val="ru-RU"/>
-        </w:rPr>
-        <w:t>цереброастенический</w:t>
-      </w:r>
-      <w:proofErr w:type="spellEnd"/>
-      <w:r>
-        <w:rPr>
-          <w:color w:val="0000FF"/>
-          <w:sz w:val="28"/>
-          <w:szCs w:val="28"/>
-          <w:lang w:val="ru-RU"/>
-        </w:rPr>
-        <w:t xml:space="preserve"> с-м, цефалгический с-м,</w:t>
-      </w:r>
-    </w:p>
-    <w:p>
-      <w:pPr>
-        <w:ind w:left="-567"/>
-        <w:jc w:val="both"/>
-        <w:rPr>
-          <w:color w:val="008080"/>
-          <w:sz w:val="28"/>
-          <w:szCs w:val="28"/>
-          <w:lang w:val="ru-RU"/>
-        </w:rPr>
-      </w:pPr>
-      <w:bookmarkStart w:id="3" w:name="дк"/>
-      <w:bookmarkEnd w:id="3"/>
-    </w:p>
-    <w:p>
-      <w:pPr>
-        <w:ind w:left="-567"/>
-        <w:jc w:val="both"/>
-        <w:rPr>
-          <w:sz w:val="28"/>
-          <w:szCs w:val="28"/>
-          <w:lang w:val="ru-RU"/>
-        </w:rPr>
-      </w:pPr>
-      <w:r>
-        <w:rPr>
-          <w:sz w:val="28"/>
-          <w:szCs w:val="28"/>
-          <w:u w:val="single"/>
-          <w:lang w:val="ru-RU"/>
-        </w:rPr>
-        <w:t xml:space="preserve">Жалобы при поступлении </w:t>
-      </w:r>
-      <w:r>
-        <w:rPr>
-          <w:sz w:val="28"/>
-          <w:szCs w:val="28"/>
-          <w:lang w:val="ru-RU"/>
-        </w:rPr>
-        <w:t xml:space="preserve">на </w:t>
-      </w:r>
-      <w:r>
-        <w:rPr>
-          <w:sz w:val="28"/>
-          <w:szCs w:val="28"/>
-          <w:lang w:val="ru-RU"/>
-        </w:rPr>
-        <w:t xml:space="preserve">сухость во рту, </w:t>
-      </w:r>
-      <w:r>
-        <w:rPr>
-          <w:sz w:val="28"/>
-          <w:szCs w:val="28"/>
-          <w:lang w:val="ru-RU"/>
-        </w:rPr>
-        <w:t>жажду,</w:t>
-      </w:r>
-      <w:r>
-        <w:rPr>
-          <w:sz w:val="28"/>
-          <w:szCs w:val="28"/>
-          <w:lang w:val="ru-RU"/>
-        </w:rPr>
-        <w:t xml:space="preserve"> </w:t>
-      </w:r>
-      <w:r>
-        <w:rPr>
-          <w:sz w:val="28"/>
-          <w:szCs w:val="28"/>
-          <w:lang w:val="ru-RU"/>
-        </w:rPr>
-        <w:t>полиурию,</w:t>
-      </w:r>
-      <w:r>
-        <w:rPr>
-          <w:sz w:val="28"/>
-          <w:szCs w:val="28"/>
-          <w:lang w:val="ru-RU"/>
-        </w:rPr>
-        <w:t xml:space="preserve"> </w:t>
-      </w:r>
-      <w:r>
-        <w:rPr>
-          <w:sz w:val="28"/>
-          <w:szCs w:val="28"/>
-          <w:lang w:val="ru-RU"/>
-        </w:rPr>
-        <w:t>ухудшение зрения,</w:t>
-      </w:r>
-      <w:r>
-        <w:rPr>
-          <w:sz w:val="28"/>
-          <w:szCs w:val="28"/>
-          <w:lang w:val="ru-RU"/>
-        </w:rPr>
-        <w:t xml:space="preserve"> </w:t>
-      </w:r>
-      <w:r>
-        <w:rPr>
-          <w:sz w:val="28"/>
-          <w:szCs w:val="28"/>
-          <w:lang w:val="ru-RU"/>
-        </w:rPr>
-        <w:t xml:space="preserve"> </w:t>
-      </w:r>
-      <w:r>
-        <w:rPr>
-          <w:sz w:val="28"/>
-          <w:szCs w:val="28"/>
-          <w:lang w:val="ru-RU"/>
-        </w:rPr>
-        <w:t>боли  в н/</w:t>
-      </w:r>
-      <w:proofErr w:type="gramStart"/>
-      <w:r>
-        <w:rPr>
-          <w:sz w:val="28"/>
-          <w:szCs w:val="28"/>
-          <w:lang w:val="ru-RU"/>
-        </w:rPr>
-        <w:t>к</w:t>
-      </w:r>
-      <w:proofErr w:type="gramEnd"/>
-      <w:r>
-        <w:rPr>
-          <w:sz w:val="28"/>
-          <w:szCs w:val="28"/>
-          <w:lang w:val="ru-RU"/>
-        </w:rPr>
-        <w:t xml:space="preserve">, </w:t>
-      </w:r>
-      <w:proofErr w:type="gramStart"/>
-      <w:r>
-        <w:rPr>
-          <w:sz w:val="28"/>
-          <w:szCs w:val="28"/>
-          <w:lang w:val="ru-RU"/>
-        </w:rPr>
-        <w:t>судороги</w:t>
-      </w:r>
-      <w:proofErr w:type="gramEnd"/>
-      <w:r>
-        <w:rPr>
-          <w:sz w:val="28"/>
-          <w:szCs w:val="28"/>
-          <w:lang w:val="ru-RU"/>
-        </w:rPr>
-        <w:t>,</w:t>
-      </w:r>
-      <w:r>
-        <w:rPr>
-          <w:sz w:val="28"/>
-          <w:szCs w:val="28"/>
-          <w:lang w:val="ru-RU"/>
-        </w:rPr>
-        <w:t xml:space="preserve"> онемение ног,</w:t>
-      </w:r>
-      <w:r>
-        <w:rPr>
-          <w:sz w:val="28"/>
-          <w:szCs w:val="28"/>
-          <w:lang w:val="ru-RU"/>
-        </w:rPr>
-        <w:t xml:space="preserve"> </w:t>
-      </w:r>
-      <w:r>
-        <w:rPr>
-          <w:sz w:val="28"/>
-          <w:szCs w:val="28"/>
-          <w:lang w:val="ru-RU"/>
-        </w:rPr>
-        <w:t>повышение</w:t>
-      </w:r>
-      <w:r>
-        <w:rPr>
-          <w:sz w:val="28"/>
-          <w:szCs w:val="28"/>
-          <w:lang w:val="ru-RU"/>
-        </w:rPr>
-        <w:t xml:space="preserve"> </w:t>
-      </w:r>
-      <w:r>
-        <w:rPr>
-          <w:sz w:val="28"/>
-          <w:szCs w:val="28"/>
-          <w:lang w:val="ru-RU"/>
-        </w:rPr>
-        <w:t xml:space="preserve">АД макс. до </w:t>
-      </w:r>
-      <w:r>
-        <w:rPr>
-          <w:sz w:val="28"/>
-          <w:szCs w:val="28"/>
-          <w:lang w:val="ru-RU"/>
-        </w:rPr>
-        <w:t>180/90</w:t>
-      </w:r>
-      <w:r>
-        <w:rPr>
-          <w:sz w:val="28"/>
-          <w:szCs w:val="28"/>
-          <w:lang w:val="ru-RU"/>
-        </w:rPr>
-        <w:t xml:space="preserve"> </w:t>
-      </w:r>
-      <w:r>
-        <w:rPr>
-          <w:sz w:val="28"/>
-          <w:szCs w:val="28"/>
-          <w:lang w:val="ru-RU"/>
-        </w:rPr>
-        <w:t xml:space="preserve">мм </w:t>
-      </w:r>
-      <w:proofErr w:type="spellStart"/>
-      <w:r>
-        <w:rPr>
-          <w:sz w:val="28"/>
-          <w:szCs w:val="28"/>
-          <w:lang w:val="ru-RU"/>
-        </w:rPr>
-        <w:t>рт.</w:t>
-      </w:r>
-      <w:r>
-        <w:rPr>
-          <w:sz w:val="28"/>
-          <w:szCs w:val="28"/>
-          <w:lang w:val="ru-RU"/>
-        </w:rPr>
-        <w:t>ст</w:t>
-      </w:r>
-      <w:proofErr w:type="spellEnd"/>
-      <w:r>
-        <w:rPr>
-          <w:sz w:val="28"/>
-          <w:szCs w:val="28"/>
-          <w:lang w:val="ru-RU"/>
-        </w:rPr>
-        <w:t>.</w:t>
-      </w:r>
-      <w:r>
-        <w:rPr>
-          <w:sz w:val="28"/>
-          <w:szCs w:val="28"/>
-          <w:lang w:val="ru-RU"/>
-        </w:rPr>
-        <w:t xml:space="preserve">, </w:t>
-      </w:r>
-      <w:r>
-        <w:rPr>
-          <w:sz w:val="28"/>
-          <w:szCs w:val="28"/>
-          <w:lang w:val="ru-RU"/>
-        </w:rPr>
-        <w:t>головные боли, головокружение, общую слабость</w:t>
-      </w:r>
-      <w:r>
-        <w:rPr>
-          <w:sz w:val="28"/>
-          <w:szCs w:val="28"/>
-          <w:lang w:val="ru-RU"/>
-        </w:rPr>
-        <w:t xml:space="preserve">. </w:t>
-      </w:r>
-    </w:p>
-    <w:p>
-      <w:pPr>
-        <w:ind w:left="-567"/>
-        <w:jc w:val="both"/>
-        <w:rPr>
-          <w:sz w:val="28"/>
-          <w:lang w:val="ru-RU"/>
-        </w:rPr>
-      </w:pPr>
-      <w:r>
-        <w:rPr>
-          <w:sz w:val="28"/>
-          <w:szCs w:val="28"/>
-          <w:u w:val="single"/>
-          <w:lang w:val="ru-RU"/>
-        </w:rPr>
-        <w:t>Краткий анамнез</w:t>
-      </w:r>
-      <w:r>
-        <w:rPr>
-          <w:sz w:val="28"/>
-          <w:szCs w:val="28"/>
-          <w:lang w:val="ru-RU"/>
-        </w:rPr>
-        <w:t xml:space="preserve">: СД </w:t>
-      </w:r>
-      <w:r>
-        <w:rPr>
-          <w:sz w:val="28"/>
-          <w:szCs w:val="28"/>
-          <w:lang w:val="ru-RU"/>
-        </w:rPr>
-        <w:t>выявлен в</w:t>
-      </w:r>
-      <w:r>
-        <w:rPr>
-          <w:sz w:val="28"/>
-          <w:szCs w:val="28"/>
-          <w:lang w:val="ru-RU"/>
-        </w:rPr>
-        <w:t xml:space="preserve"> </w:t>
-      </w:r>
-      <w:r>
-        <w:rPr>
-          <w:sz w:val="28"/>
-          <w:szCs w:val="28"/>
-          <w:lang w:val="ru-RU"/>
-        </w:rPr>
-        <w:t xml:space="preserve">1992 </w:t>
-      </w:r>
-      <w:r>
-        <w:rPr>
-          <w:sz w:val="28"/>
-          <w:szCs w:val="28"/>
-          <w:lang w:val="ru-RU"/>
-        </w:rPr>
-        <w:t xml:space="preserve">г. </w:t>
-      </w:r>
-      <w:sdt>
-        <w:sdtPr>
-          <w:rPr>
-            <w:sz w:val="28"/>
-            <w:szCs w:val="28"/>
             <w:lang w:val="ru-RU"/>
           </w:rPr>
           <w:alias w:val="течение"/>
@@ -1829,8 +869,6 @@
         <w:sdtContent>
           <w:r>
             <w:rPr>
-              <w:sz w:val="28"/>
-              <w:szCs w:val="28"/>
               <w:lang w:val="ru-RU"/>
             </w:rPr>
             <w:t>Течение заболевания стабильное.</w:t>
@@ -1839,8 +877,6 @@
       </w:sdt>
       <w:r>
         <w:rPr>
-          <w:sz w:val="28"/>
-          <w:szCs w:val="28"/>
           <w:lang w:val="ru-RU"/>
         </w:rPr>
         <w:t xml:space="preserve">. Комы отрицает. С начала заболевания </w:t>
@@ -1848,8 +884,6 @@
       <w:sdt>
         <w:sdtPr>
           <w:rPr>
-            <w:sz w:val="28"/>
-            <w:szCs w:val="28"/>
             <w:lang w:val="ru-RU"/>
           </w:rPr>
           <w:id w:val="1862779417"/>
@@ -1867,8 +901,6 @@
         <w:sdtContent>
           <w:r>
             <w:rPr>
-              <w:sz w:val="28"/>
-              <w:szCs w:val="28"/>
               <w:lang w:val="ru-RU"/>
             </w:rPr>
             <w:t>принимал ССП.</w:t>
@@ -1877,40 +909,44 @@
       </w:sdt>
       <w:r>
         <w:rPr>
-          <w:sz w:val="28"/>
-          <w:szCs w:val="28"/>
           <w:lang w:val="ru-RU"/>
         </w:rPr>
         <w:t xml:space="preserve"> </w:t>
       </w:r>
       <w:r>
         <w:rPr>
-          <w:sz w:val="28"/>
-          <w:szCs w:val="28"/>
           <w:lang w:val="ru-RU"/>
         </w:rPr>
         <w:t xml:space="preserve">С </w:t>
       </w:r>
       <w:r>
         <w:rPr>
-          <w:sz w:val="28"/>
-          <w:szCs w:val="28"/>
           <w:lang w:val="ru-RU"/>
         </w:rPr>
         <w:t>2009 г.</w:t>
       </w:r>
       <w:r>
         <w:rPr>
-          <w:sz w:val="28"/>
-          <w:szCs w:val="28"/>
-          <w:lang w:val="ru-RU"/>
-        </w:rPr>
-        <w:t xml:space="preserve"> в связи с декомпенсацией СД переведен на инсулинотерапию. </w:t>
-      </w:r>
-      <w:r>
-        <w:rPr>
-          <w:sz w:val="28"/>
-          <w:szCs w:val="28"/>
+          <w:lang w:val="ru-RU"/>
+        </w:rPr>
+        <w:t xml:space="preserve"> в связи с декомпенсацией СД </w:t>
+      </w:r>
+      <w:proofErr w:type="gramStart"/>
+      <w:r>
+        <w:rPr>
+          <w:lang w:val="ru-RU"/>
+        </w:rPr>
+        <w:t>переведен</w:t>
+      </w:r>
+      <w:proofErr w:type="gramEnd"/>
+      <w:r>
+        <w:rPr>
+          <w:lang w:val="ru-RU"/>
+        </w:rPr>
+        <w:t xml:space="preserve"> на инсулинотерапию. </w:t>
+      </w:r>
+      <w:r>
+        <w:rPr>
           <w:lang w:val="ru-RU"/>
         </w:rPr>
         <w:t>В наст</w:t>
@@ -1918,8 +954,6 @@
       <w:proofErr w:type="gramStart"/>
       <w:r>
         <w:rPr>
-          <w:sz w:val="28"/>
-          <w:szCs w:val="28"/>
           <w:lang w:val="ru-RU"/>
         </w:rPr>
         <w:t>.</w:t>
@@ -1927,8 +961,6 @@
       <w:proofErr w:type="gramEnd"/>
       <w:r>
         <w:rPr>
-          <w:sz w:val="28"/>
-          <w:szCs w:val="28"/>
           <w:lang w:val="ru-RU"/>
         </w:rPr>
         <w:t xml:space="preserve"> </w:t>
@@ -1936,8 +968,6 @@
       <w:proofErr w:type="gramStart"/>
       <w:r>
         <w:rPr>
-          <w:sz w:val="28"/>
-          <w:szCs w:val="28"/>
           <w:lang w:val="ru-RU"/>
         </w:rPr>
         <w:t>в</w:t>
@@ -1945,8 +975,6 @@
       <w:proofErr w:type="gramEnd"/>
       <w:r>
         <w:rPr>
-          <w:sz w:val="28"/>
-          <w:szCs w:val="28"/>
           <w:lang w:val="ru-RU"/>
         </w:rPr>
         <w:t xml:space="preserve">ремя принимает: </w:t>
@@ -1954,7 +982,6 @@
       <w:proofErr w:type="spellStart"/>
       <w:r>
         <w:rPr>
-          <w:sz w:val="28"/>
           <w:lang w:val="ru-RU"/>
         </w:rPr>
         <w:t>Фармасулин</w:t>
@@ -1962,15 +989,12 @@
       <w:proofErr w:type="spellEnd"/>
       <w:r>
         <w:rPr>
-          <w:sz w:val="28"/>
           <w:lang w:val="ru-RU"/>
         </w:rPr>
         <w:t xml:space="preserve"> НNР</w:t>
       </w:r>
       <w:r>
         <w:rPr>
-          <w:sz w:val="28"/>
-          <w:szCs w:val="28"/>
           <w:lang w:val="ru-RU"/>
         </w:rPr>
         <w:t xml:space="preserve"> </w:t>
@@ -1978,8 +1002,6 @@
       <w:proofErr w:type="gramStart"/>
       <w:r>
         <w:rPr>
-          <w:sz w:val="28"/>
-          <w:szCs w:val="28"/>
           <w:lang w:val="ru-RU"/>
         </w:rPr>
         <w:t>п</w:t>
@@ -1987,45 +1009,30 @@
       <w:proofErr w:type="gramEnd"/>
       <w:r>
         <w:rPr>
-          <w:sz w:val="28"/>
-          <w:szCs w:val="28"/>
           <w:lang w:val="ru-RU"/>
         </w:rPr>
         <w:t xml:space="preserve">/з- </w:t>
       </w:r>
       <w:r>
         <w:rPr>
-          <w:sz w:val="28"/>
-          <w:szCs w:val="28"/>
           <w:lang w:val="ru-RU"/>
         </w:rPr>
         <w:t xml:space="preserve">32 </w:t>
       </w:r>
       <w:r>
         <w:rPr>
-          <w:sz w:val="28"/>
-          <w:szCs w:val="28"/>
-          <w:lang w:val="ru-RU"/>
-        </w:rPr>
-        <w:t xml:space="preserve">ед. </w:t>
-      </w:r>
-      <w:r>
-        <w:rPr>
-          <w:sz w:val="28"/>
-          <w:lang w:val="ru-RU"/>
-        </w:rPr>
-        <w:t xml:space="preserve">Гликемия </w:t>
-      </w:r>
-      <w:r>
-        <w:rPr>
-          <w:sz w:val="28"/>
+          <w:lang w:val="ru-RU"/>
+        </w:rPr>
+        <w:t xml:space="preserve">ед. Гликемия </w:t>
+      </w:r>
+      <w:r>
+        <w:rPr>
           <w:lang w:val="ru-RU"/>
         </w:rPr>
         <w:t xml:space="preserve">– </w:t>
       </w:r>
       <w:r>
         <w:rPr>
-          <w:sz w:val="28"/>
           <w:lang w:val="ru-RU"/>
         </w:rPr>
         <w:t xml:space="preserve">9-10 </w:t>
@@ -2033,7 +1040,6 @@
       <w:proofErr w:type="spellStart"/>
       <w:r>
         <w:rPr>
-          <w:sz w:val="28"/>
           <w:lang w:val="ru-RU"/>
         </w:rPr>
         <w:t>ммоль</w:t>
@@ -2041,21 +1047,18 @@
       <w:proofErr w:type="spellEnd"/>
       <w:r>
         <w:rPr>
-          <w:sz w:val="28"/>
           <w:lang w:val="ru-RU"/>
         </w:rPr>
         <w:t>/л</w:t>
       </w:r>
       <w:r>
         <w:rPr>
-          <w:sz w:val="28"/>
           <w:lang w:val="ru-RU"/>
         </w:rPr>
         <w:t xml:space="preserve">. </w:t>
       </w:r>
       <w:r>
         <w:rPr>
-          <w:sz w:val="28"/>
           <w:lang w:val="ru-RU"/>
         </w:rPr>
         <w:t xml:space="preserve">Последнее </w:t>
@@ -2063,7 +1066,6 @@
       <w:proofErr w:type="spellStart"/>
       <w:r>
         <w:rPr>
-          <w:sz w:val="28"/>
           <w:lang w:val="ru-RU"/>
         </w:rPr>
         <w:t>стац</w:t>
@@ -2071,63 +1073,102 @@
       <w:proofErr w:type="spellEnd"/>
       <w:r>
         <w:rPr>
-          <w:sz w:val="28"/>
           <w:lang w:val="ru-RU"/>
         </w:rPr>
         <w:t xml:space="preserve">. лечение  в </w:t>
       </w:r>
       <w:r>
         <w:rPr>
-          <w:sz w:val="28"/>
           <w:lang w:val="ru-RU"/>
         </w:rPr>
         <w:t xml:space="preserve">2016 </w:t>
       </w:r>
       <w:r>
         <w:rPr>
-          <w:sz w:val="28"/>
           <w:lang w:val="ru-RU"/>
         </w:rPr>
         <w:t xml:space="preserve">г. Повышение АД в течение </w:t>
       </w:r>
       <w:r>
         <w:rPr>
-          <w:sz w:val="28"/>
           <w:lang w:val="ru-RU"/>
         </w:rPr>
         <w:t>20</w:t>
       </w:r>
       <w:r>
         <w:rPr>
-          <w:sz w:val="28"/>
           <w:lang w:val="ru-RU"/>
         </w:rPr>
         <w:t xml:space="preserve"> </w:t>
       </w:r>
       <w:r>
         <w:rPr>
-          <w:sz w:val="28"/>
-          <w:lang w:val="ru-RU"/>
-        </w:rPr>
-        <w:t>лет. Из гипотензивных принимает …</w:t>
-      </w:r>
-      <w:r>
-        <w:rPr>
-          <w:sz w:val="28"/>
+          <w:lang w:val="ru-RU"/>
+        </w:rPr>
+        <w:t>лет. Из гипотензивных принимает</w:t>
+      </w:r>
+      <w:r>
+        <w:rPr>
+          <w:lang w:val="ru-RU"/>
+        </w:rPr>
+        <w:t xml:space="preserve"> </w:t>
+      </w:r>
+      <w:proofErr w:type="spellStart"/>
+      <w:r>
+        <w:rPr>
+          <w:lang w:val="ru-RU"/>
+        </w:rPr>
+        <w:t>индапен</w:t>
+      </w:r>
+      <w:proofErr w:type="spellEnd"/>
+      <w:r>
+        <w:rPr>
+          <w:lang w:val="ru-RU"/>
+        </w:rPr>
+        <w:t xml:space="preserve"> 1,5 мг, </w:t>
+      </w:r>
+      <w:proofErr w:type="spellStart"/>
+      <w:r>
+        <w:rPr>
+          <w:lang w:val="ru-RU"/>
+        </w:rPr>
+        <w:t>дифорс</w:t>
+      </w:r>
+      <w:proofErr w:type="spellEnd"/>
+      <w:r>
+        <w:rPr>
+          <w:lang w:val="ru-RU"/>
+        </w:rPr>
+        <w:t xml:space="preserve"> 160 мг, </w:t>
+      </w:r>
+      <w:proofErr w:type="spellStart"/>
+      <w:r>
+        <w:rPr>
+          <w:lang w:val="ru-RU"/>
+        </w:rPr>
+        <w:t>диакор</w:t>
+      </w:r>
+      <w:proofErr w:type="spellEnd"/>
+      <w:r>
+        <w:rPr>
+          <w:lang w:val="ru-RU"/>
+        </w:rPr>
+        <w:t xml:space="preserve">  соло, кардиомагнил. </w:t>
+      </w:r>
+      <w:r>
+        <w:rPr>
           <w:lang w:val="ru-RU"/>
         </w:rPr>
         <w:t xml:space="preserve">ТТГ – </w:t>
       </w:r>
       <w:r>
         <w:rPr>
-          <w:sz w:val="28"/>
           <w:lang w:val="ru-RU"/>
         </w:rPr>
         <w:t>0,9</w:t>
       </w:r>
       <w:r>
         <w:rPr>
-          <w:sz w:val="28"/>
           <w:lang w:val="ru-RU"/>
         </w:rPr>
         <w:t xml:space="preserve"> (0,3-4,0) </w:t>
@@ -2135,7 +1176,6 @@
       <w:proofErr w:type="spellStart"/>
       <w:r>
         <w:rPr>
-          <w:sz w:val="28"/>
           <w:lang w:val="ru-RU"/>
         </w:rPr>
         <w:t>Мме</w:t>
@@ -2143,116 +1183,78 @@
       <w:proofErr w:type="spellEnd"/>
       <w:r>
         <w:rPr>
-          <w:sz w:val="28"/>
           <w:lang w:val="ru-RU"/>
         </w:rPr>
         <w:t>/</w:t>
       </w:r>
       <w:r>
         <w:rPr>
-          <w:sz w:val="28"/>
           <w:lang w:val="ru-RU"/>
         </w:rPr>
         <w:t>м</w:t>
       </w:r>
       <w:r>
         <w:rPr>
-          <w:sz w:val="28"/>
           <w:lang w:val="ru-RU"/>
         </w:rPr>
         <w:t xml:space="preserve">л; АТ ТПО – </w:t>
       </w:r>
       <w:r>
         <w:rPr>
-          <w:sz w:val="28"/>
           <w:lang w:val="ru-RU"/>
         </w:rPr>
         <w:t>45,2</w:t>
       </w:r>
       <w:r>
         <w:rPr>
-          <w:sz w:val="28"/>
           <w:lang w:val="ru-RU"/>
         </w:rPr>
         <w:t xml:space="preserve"> (0-30) МЕ/мл</w:t>
       </w:r>
       <w:r>
         <w:rPr>
-          <w:sz w:val="28"/>
           <w:lang w:val="ru-RU"/>
         </w:rPr>
         <w:t>, АТ ТГ – 222,2</w:t>
       </w:r>
       <w:r>
         <w:rPr>
-          <w:sz w:val="28"/>
           <w:lang w:val="ru-RU"/>
         </w:rPr>
         <w:t xml:space="preserve"> </w:t>
       </w:r>
       <w:r>
         <w:rPr>
-          <w:sz w:val="28"/>
           <w:lang w:val="ru-RU"/>
         </w:rPr>
         <w:t xml:space="preserve">МЕ/мл </w:t>
       </w:r>
       <w:r>
         <w:rPr>
-          <w:sz w:val="28"/>
           <w:lang w:val="ru-RU"/>
         </w:rPr>
         <w:t xml:space="preserve">от </w:t>
       </w:r>
       <w:r>
         <w:rPr>
-          <w:sz w:val="28"/>
-          <w:lang w:val="ru-RU"/>
-        </w:rPr>
-        <w:t xml:space="preserve">2012 </w:t>
-      </w:r>
-      <w:proofErr w:type="spellStart"/>
-      <w:r>
-        <w:rPr>
-          <w:sz w:val="28"/>
-          <w:lang w:val="ru-RU"/>
-        </w:rPr>
-        <w:t>г</w:t>
-      </w:r>
-      <w:proofErr w:type="gramStart"/>
-      <w:r>
-        <w:rPr>
-          <w:sz w:val="28"/>
-          <w:lang w:val="ru-RU"/>
-        </w:rPr>
-        <w:t>.</w:t>
-      </w:r>
-      <w:r>
-        <w:rPr>
-          <w:sz w:val="28"/>
-          <w:lang w:val="ru-RU"/>
-        </w:rPr>
-        <w:t>Г</w:t>
-      </w:r>
-      <w:proofErr w:type="gramEnd"/>
-      <w:r>
-        <w:rPr>
-          <w:sz w:val="28"/>
-          <w:lang w:val="ru-RU"/>
-        </w:rPr>
-        <w:t>оспитализирован</w:t>
-      </w:r>
-      <w:proofErr w:type="spellEnd"/>
-      <w:r>
-        <w:rPr>
-          <w:sz w:val="28"/>
-          <w:lang w:val="ru-RU"/>
-        </w:rPr>
-        <w:t xml:space="preserve">  в обл. энд. диспансер для коррекции инсулинотерапии, лечения хр. осложнений СД.</w:t>
-      </w:r>
-      <w:r>
-        <w:rPr>
-          <w:sz w:val="28"/>
+          <w:lang w:val="ru-RU"/>
+        </w:rPr>
+        <w:t>2012 г.</w:t>
+      </w:r>
+      <w:r>
+        <w:rPr>
+          <w:lang w:val="ru-RU"/>
+        </w:rPr>
+        <w:t xml:space="preserve"> </w:t>
+      </w:r>
+      <w:r>
+        <w:rPr>
+          <w:lang w:val="ru-RU"/>
+        </w:rPr>
+        <w:t>Госпитализирован  в обл. энд. диспансер для коррекции инсулинотерапии, лечения хр. осложнений СД.</w:t>
+      </w:r>
+      <w:r>
+        <w:rPr>
           <w:lang w:val="ru-RU"/>
         </w:rPr>
         <w:t xml:space="preserve"> </w:t>
@@ -2263,14 +1265,12 @@
         <w:ind w:left="-567"/>
         <w:jc w:val="both"/>
         <w:rPr>
-          <w:sz w:val="28"/>
           <w:u w:val="single"/>
           <w:lang w:val="ru-RU"/>
         </w:rPr>
       </w:pPr>
       <w:r>
         <w:rPr>
-          <w:sz w:val="28"/>
           <w:u w:val="single"/>
           <w:lang w:val="ru-RU"/>
         </w:rPr>
@@ -2282,7 +1282,6 @@
         <w:ind w:left="-567"/>
         <w:jc w:val="both"/>
         <w:rPr>
-          <w:sz w:val="28"/>
           <w:u w:val="single"/>
           <w:lang w:val="ru-RU"/>
         </w:rPr>
@@ -3896,7 +2895,6 @@
         <w:ind w:left="-567"/>
         <w:jc w:val="both"/>
         <w:rPr>
-          <w:sz w:val="28"/>
           <w:lang w:val="ru-RU"/>
         </w:rPr>
       </w:pPr>
@@ -3906,49 +2904,41 @@
         <w:ind w:left="-567"/>
         <w:jc w:val="both"/>
         <w:rPr>
-          <w:sz w:val="28"/>
-          <w:szCs w:val="20"/>
           <w:lang w:val="ru-RU"/>
         </w:rPr>
       </w:pPr>
       <w:r>
         <w:rPr>
-          <w:sz w:val="28"/>
           <w:lang w:val="ru-RU"/>
         </w:rPr>
         <w:t>11</w:t>
       </w:r>
       <w:r>
         <w:rPr>
-          <w:sz w:val="28"/>
           <w:lang w:val="ru-RU"/>
         </w:rPr>
         <w:t>.</w:t>
       </w:r>
       <w:r>
         <w:rPr>
-          <w:sz w:val="28"/>
           <w:lang w:val="ru-RU"/>
         </w:rPr>
         <w:t>0</w:t>
       </w:r>
       <w:r>
         <w:rPr>
-          <w:sz w:val="28"/>
           <w:lang w:val="ru-RU"/>
         </w:rPr>
         <w:t>9</w:t>
       </w:r>
       <w:r>
         <w:rPr>
-          <w:sz w:val="28"/>
           <w:lang w:val="ru-RU"/>
         </w:rPr>
         <w:t>.18</w:t>
       </w:r>
       <w:r>
         <w:rPr>
-          <w:sz w:val="28"/>
           <w:lang w:val="ru-RU"/>
         </w:rPr>
         <w:t xml:space="preserve"> </w:t>
@@ -3956,7 +2946,6 @@
       <w:proofErr w:type="spellStart"/>
       <w:r>
         <w:rPr>
-          <w:sz w:val="28"/>
           <w:lang w:val="ru-RU"/>
         </w:rPr>
         <w:t>Глик</w:t>
@@ -3964,35 +2953,30 @@
       <w:proofErr w:type="spellEnd"/>
       <w:r>
         <w:rPr>
-          <w:sz w:val="28"/>
           <w:lang w:val="ru-RU"/>
         </w:rPr>
         <w:t xml:space="preserve">. гемоглобин </w:t>
       </w:r>
       <w:r>
         <w:rPr>
-          <w:sz w:val="28"/>
           <w:lang w:val="ru-RU"/>
         </w:rPr>
         <w:t>–</w:t>
       </w:r>
       <w:r>
         <w:rPr>
-          <w:sz w:val="28"/>
           <w:lang w:val="ru-RU"/>
         </w:rPr>
         <w:t xml:space="preserve"> </w:t>
       </w:r>
       <w:r>
         <w:rPr>
-          <w:sz w:val="28"/>
           <w:lang w:val="ru-RU"/>
         </w:rPr>
         <w:t xml:space="preserve">7,7 </w:t>
       </w:r>
       <w:r>
         <w:rPr>
-          <w:sz w:val="28"/>
           <w:lang w:val="ru-RU"/>
         </w:rPr>
         <w:t>%</w:t>
@@ -4003,74 +2987,61 @@
         <w:ind w:left="-567"/>
         <w:jc w:val="both"/>
         <w:rPr>
-          <w:sz w:val="28"/>
-          <w:szCs w:val="28"/>
           <w:lang w:val="ru-RU"/>
         </w:rPr>
       </w:pPr>
-      <w:bookmarkStart w:id="4" w:name="_GoBack"/>
-      <w:bookmarkEnd w:id="4"/>
-      <w:r>
-        <w:rPr>
-          <w:sz w:val="28"/>
-          <w:szCs w:val="28"/>
-          <w:lang w:val="ru-RU"/>
-        </w:rPr>
-        <w:lastRenderedPageBreak/>
+      <w:r>
+        <w:rPr>
+          <w:lang w:val="ru-RU"/>
+        </w:rPr>
         <w:t>11</w:t>
       </w:r>
       <w:r>
         <w:rPr>
-          <w:sz w:val="28"/>
-          <w:szCs w:val="28"/>
           <w:lang w:val="ru-RU"/>
         </w:rPr>
         <w:t>.</w:t>
       </w:r>
       <w:r>
         <w:rPr>
-          <w:sz w:val="28"/>
-          <w:szCs w:val="28"/>
           <w:lang w:val="ru-RU"/>
         </w:rPr>
         <w:t>0</w:t>
       </w:r>
       <w:r>
         <w:rPr>
-          <w:sz w:val="28"/>
-          <w:szCs w:val="28"/>
           <w:lang w:val="ru-RU"/>
         </w:rPr>
         <w:t>9</w:t>
       </w:r>
       <w:r>
         <w:rPr>
-          <w:sz w:val="28"/>
-          <w:szCs w:val="28"/>
           <w:lang w:val="ru-RU"/>
         </w:rPr>
         <w:t>.18</w:t>
       </w:r>
-      <w:r>
-        <w:rPr>
-          <w:sz w:val="28"/>
-          <w:szCs w:val="28"/>
-          <w:lang w:val="ru-RU"/>
-        </w:rPr>
-        <w:t xml:space="preserve"> К – </w:t>
-      </w:r>
-      <w:r>
-        <w:rPr>
-          <w:sz w:val="28"/>
-          <w:szCs w:val="28"/>
+      <w:proofErr w:type="gramStart"/>
+      <w:r>
+        <w:rPr>
+          <w:lang w:val="ru-RU"/>
+        </w:rPr>
+        <w:t xml:space="preserve"> К</w:t>
+      </w:r>
+      <w:proofErr w:type="gramEnd"/>
+      <w:r>
+        <w:rPr>
+          <w:lang w:val="ru-RU"/>
+        </w:rPr>
+        <w:t xml:space="preserve"> – </w:t>
+      </w:r>
+      <w:r>
+        <w:rPr>
           <w:lang w:val="ru-RU"/>
         </w:rPr>
         <w:t>4,87</w:t>
       </w:r>
       <w:r>
         <w:rPr>
-          <w:sz w:val="28"/>
-          <w:szCs w:val="28"/>
           <w:lang w:val="ru-RU"/>
         </w:rPr>
         <w:t xml:space="preserve">; </w:t>
@@ -4078,8 +3049,6 @@
       <w:proofErr w:type="spellStart"/>
       <w:r>
         <w:rPr>
-          <w:sz w:val="28"/>
-          <w:szCs w:val="28"/>
           <w:lang w:val="ru-RU"/>
         </w:rPr>
         <w:t>Nа</w:t>
@@ -4087,24 +3056,18 @@
       <w:proofErr w:type="spellEnd"/>
       <w:r>
         <w:rPr>
-          <w:sz w:val="28"/>
-          <w:szCs w:val="28"/>
           <w:lang w:val="ru-RU"/>
         </w:rPr>
         <w:t xml:space="preserve"> – </w:t>
       </w:r>
       <w:r>
         <w:rPr>
-          <w:sz w:val="28"/>
-          <w:szCs w:val="28"/>
           <w:lang w:val="ru-RU"/>
         </w:rPr>
         <w:t xml:space="preserve">140; </w:t>
       </w:r>
       <w:r>
         <w:rPr>
-          <w:sz w:val="28"/>
-          <w:szCs w:val="28"/>
           <w:lang w:val="ru-RU"/>
         </w:rPr>
         <w:t xml:space="preserve"> </w:t>
@@ -4112,8 +3075,6 @@
       <w:proofErr w:type="spellStart"/>
       <w:r>
         <w:rPr>
-          <w:sz w:val="28"/>
-          <w:szCs w:val="28"/>
           <w:lang w:val="ru-RU"/>
         </w:rPr>
         <w:t>Са</w:t>
@@ -4121,8 +3082,6 @@
       <w:proofErr w:type="spellEnd"/>
       <w:r>
         <w:rPr>
-          <w:sz w:val="28"/>
-          <w:szCs w:val="28"/>
           <w:vertAlign w:val="superscript"/>
           <w:lang w:val="ru-RU"/>
         </w:rPr>
@@ -4130,56 +3089,42 @@
       </w:r>
       <w:r>
         <w:rPr>
-          <w:sz w:val="28"/>
-          <w:szCs w:val="28"/>
           <w:lang w:val="ru-RU"/>
         </w:rPr>
         <w:t xml:space="preserve"> - </w:t>
       </w:r>
       <w:r>
         <w:rPr>
-          <w:sz w:val="28"/>
-          <w:szCs w:val="28"/>
           <w:lang w:val="ru-RU"/>
         </w:rPr>
         <w:t xml:space="preserve">1,14; </w:t>
       </w:r>
       <w:r>
         <w:rPr>
-          <w:sz w:val="28"/>
-          <w:szCs w:val="28"/>
           <w:lang w:val="ru-RU"/>
         </w:rPr>
         <w:t xml:space="preserve">С1 </w:t>
       </w:r>
       <w:r>
         <w:rPr>
-          <w:sz w:val="28"/>
-          <w:szCs w:val="28"/>
           <w:lang w:val="ru-RU"/>
         </w:rPr>
         <w:t>–</w:t>
       </w:r>
       <w:r>
         <w:rPr>
-          <w:sz w:val="28"/>
-          <w:szCs w:val="28"/>
           <w:lang w:val="ru-RU"/>
         </w:rPr>
         <w:t xml:space="preserve"> </w:t>
       </w:r>
       <w:r>
         <w:rPr>
-          <w:sz w:val="28"/>
-          <w:szCs w:val="28"/>
           <w:lang w:val="ru-RU"/>
         </w:rPr>
         <w:t>105,5</w:t>
       </w:r>
       <w:r>
         <w:rPr>
-          <w:sz w:val="28"/>
-          <w:szCs w:val="28"/>
           <w:lang w:val="ru-RU"/>
         </w:rPr>
         <w:t xml:space="preserve">  </w:t>
@@ -4187,8 +3132,6 @@
       <w:proofErr w:type="spellStart"/>
       <w:r>
         <w:rPr>
-          <w:sz w:val="28"/>
-          <w:szCs w:val="28"/>
           <w:lang w:val="ru-RU"/>
         </w:rPr>
         <w:t>ммоль</w:t>
@@ -4196,8 +3139,6 @@
       <w:proofErr w:type="spellEnd"/>
       <w:r>
         <w:rPr>
-          <w:sz w:val="28"/>
-          <w:szCs w:val="28"/>
           <w:lang w:val="ru-RU"/>
         </w:rPr>
         <w:t>/л</w:t>
@@ -4210,65 +3151,87 @@
         <w:jc w:val="both"/>
         <w:rPr>
           <w:b w:val="0"/>
+          <w:sz w:val="24"/>
+          <w:szCs w:val="24"/>
         </w:rPr>
       </w:pPr>
       <w:r>
         <w:rPr>
           <w:b w:val="0"/>
+          <w:sz w:val="24"/>
+          <w:szCs w:val="24"/>
         </w:rPr>
         <w:t>11</w:t>
       </w:r>
       <w:r>
         <w:rPr>
           <w:b w:val="0"/>
+          <w:sz w:val="24"/>
+          <w:szCs w:val="24"/>
         </w:rPr>
         <w:t>.</w:t>
       </w:r>
       <w:r>
         <w:rPr>
           <w:b w:val="0"/>
+          <w:sz w:val="24"/>
+          <w:szCs w:val="24"/>
         </w:rPr>
         <w:t>0</w:t>
       </w:r>
       <w:r>
         <w:rPr>
           <w:b w:val="0"/>
+          <w:sz w:val="24"/>
+          <w:szCs w:val="24"/>
         </w:rPr>
         <w:t>9</w:t>
       </w:r>
       <w:r>
         <w:rPr>
           <w:b w:val="0"/>
+          <w:sz w:val="24"/>
+          <w:szCs w:val="24"/>
         </w:rPr>
         <w:t>.18</w:t>
       </w:r>
       <w:r>
         <w:rPr>
           <w:b w:val="0"/>
+          <w:sz w:val="24"/>
+          <w:szCs w:val="24"/>
         </w:rPr>
         <w:t xml:space="preserve"> </w:t>
       </w:r>
       <w:r>
         <w:rPr>
           <w:b w:val="0"/>
+          <w:sz w:val="24"/>
+          <w:szCs w:val="24"/>
         </w:rPr>
         <w:t>Общ. а</w:t>
       </w:r>
       <w:r>
         <w:rPr>
           <w:b w:val="0"/>
+          <w:sz w:val="24"/>
+          <w:szCs w:val="24"/>
         </w:rPr>
         <w:t>н. мочи уд вес 10</w:t>
       </w:r>
       <w:r>
         <w:rPr>
           <w:b w:val="0"/>
+          <w:sz w:val="24"/>
+          <w:szCs w:val="24"/>
         </w:rPr>
         <w:t>14;</w:t>
       </w:r>
       <w:r>
         <w:rPr>
           <w:b w:val="0"/>
+          <w:sz w:val="24"/>
+          <w:szCs w:val="24"/>
         </w:rPr>
         <w:t xml:space="preserve">  </w:t>
       </w:r>
@@ -4276,6 +3239,8 @@
       <w:r>
         <w:rPr>
           <w:b w:val="0"/>
+          <w:sz w:val="24"/>
+          <w:szCs w:val="24"/>
         </w:rPr>
         <w:t>лейк</w:t>
       </w:r>
@@ -4283,18 +3248,24 @@
       <w:r>
         <w:rPr>
           <w:b w:val="0"/>
+          <w:sz w:val="24"/>
+          <w:szCs w:val="24"/>
         </w:rPr>
         <w:t xml:space="preserve"> – </w:t>
       </w:r>
       <w:r>
         <w:rPr>
           <w:b w:val="0"/>
+          <w:sz w:val="24"/>
+          <w:szCs w:val="24"/>
         </w:rPr>
         <w:t>1-2</w:t>
       </w:r>
       <w:r>
         <w:rPr>
           <w:b w:val="0"/>
+          <w:sz w:val="24"/>
+          <w:szCs w:val="24"/>
         </w:rPr>
         <w:t xml:space="preserve"> в </w:t>
       </w:r>
@@ -4302,6 +3273,8 @@
       <w:r>
         <w:rPr>
           <w:b w:val="0"/>
+          <w:sz w:val="24"/>
+          <w:szCs w:val="24"/>
         </w:rPr>
         <w:t>п</w:t>
       </w:r>
@@ -4309,6 +3282,8 @@
       <w:r>
         <w:rPr>
           <w:b w:val="0"/>
+          <w:sz w:val="24"/>
+          <w:szCs w:val="24"/>
         </w:rPr>
         <w:t>/</w:t>
       </w:r>
@@ -4316,6 +3291,8 @@
       <w:r>
         <w:rPr>
           <w:b w:val="0"/>
+          <w:sz w:val="24"/>
+          <w:szCs w:val="24"/>
         </w:rPr>
         <w:t>зр</w:t>
       </w:r>
@@ -4323,24 +3300,32 @@
       <w:r>
         <w:rPr>
           <w:b w:val="0"/>
+          <w:sz w:val="24"/>
+          <w:szCs w:val="24"/>
         </w:rPr>
         <w:t>;</w:t>
       </w:r>
       <w:r>
         <w:rPr>
           <w:b w:val="0"/>
+          <w:sz w:val="24"/>
+          <w:szCs w:val="24"/>
         </w:rPr>
         <w:t xml:space="preserve"> белок – </w:t>
       </w:r>
       <w:r>
         <w:rPr>
           <w:b w:val="0"/>
+          <w:sz w:val="24"/>
+          <w:szCs w:val="24"/>
         </w:rPr>
         <w:t>0,040 г/л;</w:t>
       </w:r>
       <w:r>
         <w:rPr>
           <w:b w:val="0"/>
+          <w:sz w:val="24"/>
+          <w:szCs w:val="24"/>
         </w:rPr>
         <w:t xml:space="preserve">  ацетон –</w:t>
       </w:r>
@@ -4348,6 +3333,8 @@
       <w:r>
         <w:rPr>
           <w:b w:val="0"/>
+          <w:sz w:val="24"/>
+          <w:szCs w:val="24"/>
         </w:rPr>
         <w:t>отр</w:t>
       </w:r>
@@ -4355,12 +3342,16 @@
       <w:r>
         <w:rPr>
           <w:b w:val="0"/>
+          <w:sz w:val="24"/>
+          <w:szCs w:val="24"/>
         </w:rPr>
         <w:t xml:space="preserve">; </w:t>
       </w:r>
       <w:r>
         <w:rPr>
           <w:b w:val="0"/>
+          <w:sz w:val="24"/>
+          <w:szCs w:val="24"/>
         </w:rPr>
         <w:t xml:space="preserve"> </w:t>
       </w:r>
@@ -4368,6 +3359,8 @@
       <w:r>
         <w:rPr>
           <w:b w:val="0"/>
+          <w:sz w:val="24"/>
+          <w:szCs w:val="24"/>
         </w:rPr>
         <w:t>эпит</w:t>
       </w:r>
@@ -4375,6 +3368,8 @@
       <w:r>
         <w:rPr>
           <w:b w:val="0"/>
+          <w:sz w:val="24"/>
+          <w:szCs w:val="24"/>
         </w:rPr>
         <w:t xml:space="preserve">. пл. - </w:t>
       </w:r>
@@ -4382,6 +3377,8 @@
       <w:r>
         <w:rPr>
           <w:b w:val="0"/>
+          <w:sz w:val="24"/>
+          <w:szCs w:val="24"/>
         </w:rPr>
         <w:t>ед</w:t>
       </w:r>
@@ -4389,6 +3386,8 @@
       <w:r>
         <w:rPr>
           <w:b w:val="0"/>
+          <w:sz w:val="24"/>
+          <w:szCs w:val="24"/>
         </w:rPr>
         <w:t xml:space="preserve">; </w:t>
       </w:r>
@@ -4396,6 +3395,8 @@
       <w:r>
         <w:rPr>
           <w:b w:val="0"/>
+          <w:sz w:val="24"/>
+          <w:szCs w:val="24"/>
         </w:rPr>
         <w:t>эпит</w:t>
       </w:r>
@@ -4403,6 +3404,8 @@
       <w:r>
         <w:rPr>
           <w:b w:val="0"/>
+          <w:sz w:val="24"/>
+          <w:szCs w:val="24"/>
         </w:rPr>
         <w:t xml:space="preserve">. </w:t>
       </w:r>
@@ -4410,12 +3413,16 @@
       <w:r>
         <w:rPr>
           <w:b w:val="0"/>
+          <w:sz w:val="24"/>
+          <w:szCs w:val="24"/>
         </w:rPr>
         <w:t>п</w:t>
       </w:r>
       <w:r>
         <w:rPr>
           <w:b w:val="0"/>
+          <w:sz w:val="24"/>
+          <w:szCs w:val="24"/>
         </w:rPr>
         <w:t>очечн</w:t>
       </w:r>
@@ -4423,24 +3430,32 @@
       <w:r>
         <w:rPr>
           <w:b w:val="0"/>
+          <w:sz w:val="24"/>
+          <w:szCs w:val="24"/>
         </w:rPr>
         <w:t>.</w:t>
       </w:r>
       <w:r>
         <w:rPr>
           <w:b w:val="0"/>
+          <w:sz w:val="24"/>
+          <w:szCs w:val="24"/>
         </w:rPr>
         <w:t xml:space="preserve">. - </w:t>
       </w:r>
       <w:r>
         <w:rPr>
           <w:b w:val="0"/>
+          <w:sz w:val="24"/>
+          <w:szCs w:val="24"/>
         </w:rPr>
         <w:t xml:space="preserve"> ед. </w:t>
       </w:r>
       <w:r>
         <w:rPr>
           <w:b w:val="0"/>
+          <w:sz w:val="24"/>
+          <w:szCs w:val="24"/>
         </w:rPr>
         <w:t>в п/</w:t>
       </w:r>
@@ -4448,6 +3463,8 @@
       <w:r>
         <w:rPr>
           <w:b w:val="0"/>
+          <w:sz w:val="24"/>
+          <w:szCs w:val="24"/>
         </w:rPr>
         <w:t>зр</w:t>
       </w:r>
@@ -4455,6 +3472,8 @@
       <w:r>
         <w:rPr>
           <w:b w:val="0"/>
+          <w:sz w:val="24"/>
+          <w:szCs w:val="24"/>
         </w:rPr>
         <w:t>, соли – мочевая к-та.</w:t>
       </w:r>
@@ -4463,56 +3482,47 @@
       <w:pPr>
         <w:ind w:left="-567"/>
         <w:rPr>
-          <w:sz w:val="28"/>
-          <w:szCs w:val="20"/>
           <w:lang w:val="ru-RU"/>
         </w:rPr>
       </w:pPr>
       <w:r>
         <w:rPr>
-          <w:sz w:val="28"/>
           <w:lang w:val="ru-RU"/>
         </w:rPr>
         <w:t>12</w:t>
       </w:r>
       <w:r>
         <w:rPr>
-          <w:sz w:val="28"/>
           <w:lang w:val="ru-RU"/>
         </w:rPr>
         <w:t>.</w:t>
       </w:r>
       <w:r>
         <w:rPr>
-          <w:sz w:val="28"/>
           <w:lang w:val="ru-RU"/>
         </w:rPr>
         <w:t>0</w:t>
       </w:r>
       <w:r>
         <w:rPr>
-          <w:sz w:val="28"/>
           <w:lang w:val="ru-RU"/>
         </w:rPr>
         <w:t>9</w:t>
       </w:r>
       <w:r>
         <w:rPr>
-          <w:sz w:val="28"/>
           <w:lang w:val="ru-RU"/>
         </w:rPr>
         <w:t>.18</w:t>
       </w:r>
       <w:r>
         <w:rPr>
-          <w:sz w:val="28"/>
           <w:lang w:val="ru-RU"/>
         </w:rPr>
         <w:t xml:space="preserve"> </w:t>
       </w:r>
       <w:r>
         <w:rPr>
-          <w:sz w:val="28"/>
           <w:lang w:val="ru-RU"/>
         </w:rPr>
         <w:t xml:space="preserve">Суточная </w:t>
@@ -4520,7 +3530,6 @@
       <w:proofErr w:type="spellStart"/>
       <w:r>
         <w:rPr>
-          <w:sz w:val="28"/>
           <w:lang w:val="ru-RU"/>
         </w:rPr>
         <w:t>глюкозурия</w:t>
@@ -4528,35 +3537,30 @@
       <w:proofErr w:type="spellEnd"/>
       <w:r>
         <w:rPr>
-          <w:sz w:val="28"/>
           <w:lang w:val="ru-RU"/>
         </w:rPr>
         <w:t xml:space="preserve"> – </w:t>
       </w:r>
       <w:r>
         <w:rPr>
-          <w:sz w:val="28"/>
           <w:lang w:val="ru-RU"/>
         </w:rPr>
         <w:t>0,3</w:t>
       </w:r>
       <w:r>
         <w:rPr>
-          <w:sz w:val="28"/>
           <w:lang w:val="ru-RU"/>
         </w:rPr>
         <w:t xml:space="preserve"> %</w:t>
       </w:r>
       <w:r>
         <w:rPr>
-          <w:sz w:val="28"/>
           <w:lang w:val="ru-RU"/>
         </w:rPr>
         <w:t xml:space="preserve">;   Суточная протеинурия – </w:t>
       </w:r>
       <w:r>
         <w:rPr>
-          <w:sz w:val="28"/>
           <w:lang w:val="ru-RU"/>
         </w:rPr>
         <w:t>0,060 г/</w:t>
@@ -4564,7 +3568,6 @@
       <w:proofErr w:type="spellStart"/>
       <w:r>
         <w:rPr>
-          <w:sz w:val="28"/>
           <w:lang w:val="ru-RU"/>
         </w:rPr>
         <w:t>сут</w:t>
@@ -4572,7 +3575,6 @@
       <w:proofErr w:type="spellEnd"/>
       <w:r>
         <w:rPr>
-          <w:sz w:val="28"/>
           <w:lang w:val="ru-RU"/>
         </w:rPr>
         <w:t>.</w:t>
@@ -4597,7 +3599,6 @@
         <w:gridCol w:w="993"/>
         <w:gridCol w:w="992"/>
         <w:gridCol w:w="992"/>
-        <w:gridCol w:w="992"/>
       </w:tblGrid>
       <w:tr>
         <w:tc>
@@ -4607,15 +3608,11 @@
           <w:p>
             <w:pPr>
               <w:rPr>
-                <w:sz w:val="28"/>
-                <w:szCs w:val="28"/>
                 <w:lang w:val="ru-RU"/>
               </w:rPr>
             </w:pPr>
             <w:r>
               <w:rPr>
-                <w:sz w:val="28"/>
-                <w:szCs w:val="28"/>
                 <w:lang w:val="ru-RU"/>
               </w:rPr>
               <w:t xml:space="preserve">Гликемический </w:t>
@@ -4624,15 +3621,11 @@
           <w:p>
             <w:pPr>
               <w:rPr>
-                <w:sz w:val="28"/>
-                <w:szCs w:val="28"/>
                 <w:lang w:val="ru-RU"/>
               </w:rPr>
             </w:pPr>
             <w:r>
               <w:rPr>
-                <w:sz w:val="28"/>
-                <w:szCs w:val="28"/>
                 <w:lang w:val="ru-RU"/>
               </w:rPr>
               <w:t>профиль</w:t>
@@ -4646,15 +3639,11 @@
           <w:p>
             <w:pPr>
               <w:rPr>
-                <w:sz w:val="28"/>
-                <w:szCs w:val="28"/>
                 <w:lang w:val="ru-RU"/>
               </w:rPr>
             </w:pPr>
             <w:r>
               <w:rPr>
-                <w:sz w:val="28"/>
-                <w:szCs w:val="28"/>
                 <w:lang w:val="ru-RU"/>
               </w:rPr>
               <w:t>8.00</w:t>
@@ -4668,15 +3657,11 @@
           <w:p>
             <w:pPr>
               <w:rPr>
-                <w:sz w:val="28"/>
-                <w:szCs w:val="28"/>
                 <w:lang w:val="ru-RU"/>
               </w:rPr>
             </w:pPr>
             <w:r>
               <w:rPr>
-                <w:sz w:val="28"/>
-                <w:szCs w:val="28"/>
                 <w:lang w:val="ru-RU"/>
               </w:rPr>
               <w:t>11.00</w:t>
@@ -4690,15 +3675,11 @@
           <w:p>
             <w:pPr>
               <w:rPr>
-                <w:sz w:val="28"/>
-                <w:szCs w:val="28"/>
                 <w:lang w:val="ru-RU"/>
               </w:rPr>
             </w:pPr>
             <w:r>
               <w:rPr>
-                <w:sz w:val="28"/>
-                <w:szCs w:val="28"/>
                 <w:lang w:val="ru-RU"/>
               </w:rPr>
               <w:t>16.00</w:t>
@@ -4712,40 +3693,14 @@
           <w:p>
             <w:pPr>
               <w:rPr>
-                <w:sz w:val="28"/>
-                <w:szCs w:val="28"/>
                 <w:lang w:val="ru-RU"/>
               </w:rPr>
             </w:pPr>
             <w:r>
               <w:rPr>
-                <w:sz w:val="28"/>
-                <w:szCs w:val="28"/>
                 <w:lang w:val="ru-RU"/>
               </w:rPr>
               <w:t>20.00</w:t>
-            </w:r>
-          </w:p>
-        </w:tc>
-        <w:tc>
-          <w:tcPr>
-            <w:tcW w:w="992" w:type="dxa"/>
-          </w:tcPr>
-          <w:p>
-            <w:pPr>
-              <w:rPr>
-                <w:sz w:val="28"/>
-                <w:szCs w:val="28"/>
-                <w:lang w:val="ru-RU"/>
-              </w:rPr>
-            </w:pPr>
-            <w:r>
-              <w:rPr>
-                <w:sz w:val="28"/>
-                <w:szCs w:val="28"/>
-                <w:lang w:val="ru-RU"/>
-              </w:rPr>
-              <w:t>22.00</w:t>
             </w:r>
           </w:p>
         </w:tc>
@@ -4758,15 +3713,11 @@
           <w:p>
             <w:pPr>
               <w:rPr>
-                <w:sz w:val="28"/>
-                <w:szCs w:val="28"/>
                 <w:lang w:val="ru-RU"/>
               </w:rPr>
             </w:pPr>
             <w:r>
               <w:rPr>
-                <w:sz w:val="28"/>
-                <w:szCs w:val="28"/>
                 <w:lang w:val="ru-RU"/>
               </w:rPr>
               <w:t>11.09</w:t>
@@ -4780,15 +3731,11 @@
           <w:p>
             <w:pPr>
               <w:rPr>
-                <w:sz w:val="28"/>
-                <w:szCs w:val="28"/>
                 <w:lang w:val="ru-RU"/>
               </w:rPr>
             </w:pPr>
             <w:r>
               <w:rPr>
-                <w:sz w:val="28"/>
-                <w:szCs w:val="28"/>
                 <w:lang w:val="ru-RU"/>
               </w:rPr>
               <w:t>5,9</w:t>
@@ -4802,15 +3749,11 @@
           <w:p>
             <w:pPr>
               <w:rPr>
-                <w:sz w:val="28"/>
-                <w:szCs w:val="28"/>
                 <w:lang w:val="ru-RU"/>
               </w:rPr>
             </w:pPr>
             <w:r>
               <w:rPr>
-                <w:sz w:val="28"/>
-                <w:szCs w:val="28"/>
                 <w:lang w:val="ru-RU"/>
               </w:rPr>
               <w:t>9,6</w:t>
@@ -4824,15 +3767,11 @@
           <w:p>
             <w:pPr>
               <w:rPr>
-                <w:sz w:val="28"/>
-                <w:szCs w:val="28"/>
                 <w:lang w:val="ru-RU"/>
               </w:rPr>
             </w:pPr>
             <w:r>
               <w:rPr>
-                <w:sz w:val="28"/>
-                <w:szCs w:val="28"/>
                 <w:lang w:val="ru-RU"/>
               </w:rPr>
               <w:t>8,3</w:t>
@@ -4846,33 +3785,15 @@
           <w:p>
             <w:pPr>
               <w:rPr>
-                <w:sz w:val="28"/>
-                <w:szCs w:val="28"/>
                 <w:lang w:val="ru-RU"/>
               </w:rPr>
             </w:pPr>
             <w:r>
               <w:rPr>
-                <w:sz w:val="28"/>
-                <w:szCs w:val="28"/>
                 <w:lang w:val="ru-RU"/>
               </w:rPr>
               <w:t>9,1</w:t>
             </w:r>
-          </w:p>
-        </w:tc>
-        <w:tc>
-          <w:tcPr>
-            <w:tcW w:w="992" w:type="dxa"/>
-          </w:tcPr>
-          <w:p>
-            <w:pPr>
-              <w:rPr>
-                <w:sz w:val="28"/>
-                <w:szCs w:val="28"/>
-                <w:lang w:val="ru-RU"/>
-              </w:rPr>
-            </w:pPr>
           </w:p>
         </w:tc>
       </w:tr>
@@ -4884,15 +3805,11 @@
           <w:p>
             <w:pPr>
               <w:rPr>
-                <w:sz w:val="28"/>
-                <w:szCs w:val="28"/>
                 <w:lang w:val="ru-RU"/>
               </w:rPr>
             </w:pPr>
             <w:r>
               <w:rPr>
-                <w:sz w:val="28"/>
-                <w:szCs w:val="28"/>
                 <w:lang w:val="ru-RU"/>
               </w:rPr>
               <w:t>13.09</w:t>
@@ -4906,15 +3823,11 @@
           <w:p>
             <w:pPr>
               <w:rPr>
-                <w:sz w:val="28"/>
-                <w:szCs w:val="28"/>
                 <w:lang w:val="ru-RU"/>
               </w:rPr>
             </w:pPr>
             <w:r>
               <w:rPr>
-                <w:sz w:val="28"/>
-                <w:szCs w:val="28"/>
                 <w:lang w:val="ru-RU"/>
               </w:rPr>
               <w:t>6,1</w:t>
@@ -4928,15 +3841,11 @@
           <w:p>
             <w:pPr>
               <w:rPr>
-                <w:sz w:val="28"/>
-                <w:szCs w:val="28"/>
                 <w:lang w:val="ru-RU"/>
               </w:rPr>
             </w:pPr>
             <w:r>
               <w:rPr>
-                <w:sz w:val="28"/>
-                <w:szCs w:val="28"/>
                 <w:lang w:val="ru-RU"/>
               </w:rPr>
               <w:t>8,4</w:t>
@@ -4950,15 +3859,11 @@
           <w:p>
             <w:pPr>
               <w:rPr>
-                <w:sz w:val="28"/>
-                <w:szCs w:val="28"/>
                 <w:lang w:val="ru-RU"/>
               </w:rPr>
             </w:pPr>
             <w:r>
               <w:rPr>
-                <w:sz w:val="28"/>
-                <w:szCs w:val="28"/>
                 <w:lang w:val="ru-RU"/>
               </w:rPr>
               <w:t>6,4</w:t>
@@ -4972,33 +3877,15 @@
           <w:p>
             <w:pPr>
               <w:rPr>
-                <w:sz w:val="28"/>
-                <w:szCs w:val="28"/>
                 <w:lang w:val="ru-RU"/>
               </w:rPr>
             </w:pPr>
             <w:r>
               <w:rPr>
-                <w:sz w:val="28"/>
-                <w:szCs w:val="28"/>
                 <w:lang w:val="ru-RU"/>
               </w:rPr>
               <w:t>8,5</w:t>
             </w:r>
-          </w:p>
-        </w:tc>
-        <w:tc>
-          <w:tcPr>
-            <w:tcW w:w="992" w:type="dxa"/>
-          </w:tcPr>
-          <w:p>
-            <w:pPr>
-              <w:rPr>
-                <w:sz w:val="28"/>
-                <w:szCs w:val="28"/>
-                <w:lang w:val="ru-RU"/>
-              </w:rPr>
-            </w:pPr>
           </w:p>
         </w:tc>
       </w:tr>
@@ -5010,11 +3897,15 @@
           <w:p>
             <w:pPr>
               <w:rPr>
-                <w:sz w:val="28"/>
-                <w:szCs w:val="28"/>
                 <w:lang w:val="ru-RU"/>
               </w:rPr>
             </w:pPr>
+            <w:r>
+              <w:rPr>
+                <w:lang w:val="ru-RU"/>
+              </w:rPr>
+              <w:t>16.09</w:t>
+            </w:r>
           </w:p>
         </w:tc>
         <w:tc>
@@ -5024,11 +3915,15 @@
           <w:p>
             <w:pPr>
               <w:rPr>
-                <w:sz w:val="28"/>
-                <w:szCs w:val="28"/>
                 <w:lang w:val="ru-RU"/>
               </w:rPr>
             </w:pPr>
+            <w:r>
+              <w:rPr>
+                <w:lang w:val="ru-RU"/>
+              </w:rPr>
+              <w:t>6,1</w:t>
+            </w:r>
           </w:p>
         </w:tc>
         <w:tc>
@@ -5038,11 +3933,15 @@
           <w:p>
             <w:pPr>
               <w:rPr>
-                <w:sz w:val="28"/>
-                <w:szCs w:val="28"/>
                 <w:lang w:val="ru-RU"/>
               </w:rPr>
             </w:pPr>
+            <w:r>
+              <w:rPr>
+                <w:lang w:val="ru-RU"/>
+              </w:rPr>
+              <w:t>10,4</w:t>
+            </w:r>
           </w:p>
         </w:tc>
         <w:tc>
@@ -5052,11 +3951,15 @@
           <w:p>
             <w:pPr>
               <w:rPr>
-                <w:sz w:val="28"/>
-                <w:szCs w:val="28"/>
                 <w:lang w:val="ru-RU"/>
               </w:rPr>
             </w:pPr>
+            <w:r>
+              <w:rPr>
+                <w:lang w:val="ru-RU"/>
+              </w:rPr>
+              <w:t>5,4</w:t>
+            </w:r>
           </w:p>
         </w:tc>
         <w:tc>
@@ -5066,25 +3969,15 @@
           <w:p>
             <w:pPr>
               <w:rPr>
-                <w:sz w:val="28"/>
-                <w:szCs w:val="28"/>
                 <w:lang w:val="ru-RU"/>
               </w:rPr>
             </w:pPr>
-          </w:p>
-        </w:tc>
-        <w:tc>
-          <w:tcPr>
-            <w:tcW w:w="992" w:type="dxa"/>
-          </w:tcPr>
-          <w:p>
-            <w:pPr>
-              <w:rPr>
-                <w:sz w:val="28"/>
-                <w:szCs w:val="28"/>
-                <w:lang w:val="ru-RU"/>
-              </w:rPr>
-            </w:pPr>
+            <w:r>
+              <w:rPr>
+                <w:lang w:val="ru-RU"/>
+              </w:rPr>
+              <w:t>7,9</w:t>
+            </w:r>
           </w:p>
         </w:tc>
       </w:tr>
@@ -5094,29 +3987,27 @@
         <w:ind w:left="-567"/>
         <w:jc w:val="both"/>
         <w:rPr>
-          <w:sz w:val="28"/>
-          <w:szCs w:val="20"/>
+          <w:lang w:val="ru-RU"/>
         </w:rPr>
       </w:pPr>
       <w:r>
         <w:rPr>
-          <w:sz w:val="28"/>
-          <w:highlight w:val="yellow"/>
           <w:u w:val="single"/>
+          <w:lang w:val="ru-RU"/>
+        </w:rPr>
+        <w:t>2016</w:t>
+      </w:r>
+      <w:r>
+        <w:rPr>
+          <w:u w:val="single"/>
         </w:rPr>
         <w:t>Невропатолог</w:t>
       </w:r>
       <w:r>
-        <w:rPr>
-          <w:sz w:val="28"/>
-        </w:rPr>
         <w:t xml:space="preserve">: </w:t>
       </w:r>
       <w:sdt>
         <w:sdtPr>
-          <w:rPr>
-            <w:sz w:val="28"/>
-          </w:rPr>
           <w:id w:val="-1949923650"/>
           <w:placeholder>
             <w:docPart w:val="DefaultPlaceholder_1082065159"/>
@@ -5130,49 +4021,40 @@
         <w:sdtEndPr/>
         <w:sdtContent>
           <w:r>
-            <w:rPr>
-              <w:sz w:val="28"/>
-            </w:rPr>
             <w:t xml:space="preserve"> </w:t>
           </w:r>
         </w:sdtContent>
       </w:sdt>
       <w:r>
-        <w:rPr>
-          <w:sz w:val="28"/>
-        </w:rPr>
         <w:t xml:space="preserve"> </w:t>
+      </w:r>
+      <w:r>
+        <w:rPr>
+          <w:lang w:val="ru-RU"/>
+        </w:rPr>
+        <w:t xml:space="preserve"> Диабетическая дистальная симметричная полинейропатия н/к, сенсомоторная форма. </w:t>
       </w:r>
     </w:p>
     <w:p>
       <w:pPr>
         <w:ind w:left="-567"/>
         <w:rPr>
-          <w:sz w:val="28"/>
           <w:lang w:val="ru-RU"/>
         </w:rPr>
       </w:pPr>
       <w:proofErr w:type="spellStart"/>
       <w:r>
         <w:rPr>
-          <w:sz w:val="28"/>
-          <w:szCs w:val="28"/>
           <w:u w:val="single"/>
         </w:rPr>
         <w:t>Окулист</w:t>
       </w:r>
       <w:proofErr w:type="spellEnd"/>
       <w:r>
-        <w:rPr>
-          <w:sz w:val="28"/>
-          <w:szCs w:val="28"/>
-        </w:rPr>
         <w:t xml:space="preserve">: </w:t>
       </w:r>
       <w:r>
         <w:rPr>
-          <w:sz w:val="28"/>
-          <w:szCs w:val="28"/>
           <w:lang w:val="ru-RU"/>
         </w:rPr>
         <w:t xml:space="preserve">ОИ – </w:t>
@@ -5180,8 +4062,6 @@
       <w:proofErr w:type="spellStart"/>
       <w:r>
         <w:rPr>
-          <w:sz w:val="28"/>
-          <w:szCs w:val="28"/>
           <w:lang w:val="ru-RU"/>
         </w:rPr>
         <w:t>артифакия</w:t>
@@ -5189,52 +4069,42 @@
       <w:proofErr w:type="spellEnd"/>
       <w:r>
         <w:rPr>
-          <w:sz w:val="28"/>
-          <w:szCs w:val="28"/>
           <w:lang w:val="ru-RU"/>
         </w:rPr>
         <w:t xml:space="preserve">. </w:t>
       </w:r>
       <w:r>
         <w:rPr>
-          <w:sz w:val="28"/>
-          <w:szCs w:val="28"/>
           <w:lang w:val="ru-RU"/>
         </w:rPr>
         <w:t xml:space="preserve"> Гл. дно: </w:t>
       </w:r>
       <w:r>
         <w:rPr>
-          <w:sz w:val="28"/>
-          <w:szCs w:val="28"/>
           <w:lang w:val="ru-RU"/>
         </w:rPr>
         <w:t>с</w:t>
       </w:r>
       <w:r>
         <w:rPr>
-          <w:sz w:val="28"/>
           <w:lang w:val="ru-RU"/>
         </w:rPr>
         <w:t>ос</w:t>
       </w:r>
       <w:r>
         <w:rPr>
-          <w:sz w:val="28"/>
           <w:lang w:val="ru-RU"/>
         </w:rPr>
         <w:t>уды</w:t>
       </w:r>
       <w:r>
         <w:rPr>
-          <w:sz w:val="28"/>
           <w:lang w:val="ru-RU"/>
         </w:rPr>
         <w:t xml:space="preserve"> сужены,</w:t>
       </w:r>
       <w:r>
         <w:rPr>
-          <w:sz w:val="28"/>
           <w:lang w:val="ru-RU"/>
         </w:rPr>
         <w:t xml:space="preserve"> извиты, склерозированы. </w:t>
@@ -5242,7 +4112,6 @@
       <w:proofErr w:type="spellStart"/>
       <w:r>
         <w:rPr>
-          <w:sz w:val="28"/>
           <w:lang w:val="ru-RU"/>
         </w:rPr>
         <w:t>Салюс</w:t>
@@ -5250,7 +4119,6 @@
       <w:proofErr w:type="spellEnd"/>
       <w:r>
         <w:rPr>
-          <w:sz w:val="28"/>
           <w:lang w:val="ru-RU"/>
         </w:rPr>
         <w:t xml:space="preserve"> </w:t>
@@ -5260,41 +4128,35 @@
       <w:pPr>
         <w:ind w:left="-567"/>
         <w:rPr>
-          <w:sz w:val="28"/>
           <w:lang w:val="ru-RU"/>
         </w:rPr>
       </w:pPr>
       <w:r>
         <w:rPr>
-          <w:sz w:val="28"/>
           <w:lang w:val="ru-RU"/>
         </w:rPr>
         <w:t>I-II</w:t>
       </w:r>
       <w:r>
         <w:rPr>
-          <w:sz w:val="28"/>
           <w:lang w:val="ru-RU"/>
         </w:rPr>
         <w:t xml:space="preserve"> ст</w:t>
       </w:r>
       <w:r>
         <w:rPr>
-          <w:sz w:val="28"/>
           <w:lang w:val="ru-RU"/>
         </w:rPr>
         <w:t xml:space="preserve">. </w:t>
       </w:r>
       <w:r>
         <w:rPr>
-          <w:sz w:val="28"/>
           <w:lang w:val="ru-RU"/>
         </w:rPr>
         <w:t xml:space="preserve">Множественные микроаневризмы, точечные </w:t>
       </w:r>
       <w:r>
         <w:rPr>
-          <w:sz w:val="28"/>
           <w:lang w:val="ru-RU"/>
         </w:rPr>
         <w:t xml:space="preserve">геморрагии.  </w:t>
@@ -5304,21 +4166,17 @@
       <w:pPr>
         <w:ind w:left="-567"/>
         <w:rPr>
-          <w:sz w:val="28"/>
-          <w:szCs w:val="20"/>
           <w:lang w:val="ru-RU"/>
         </w:rPr>
       </w:pPr>
       <w:r>
         <w:rPr>
-          <w:sz w:val="28"/>
           <w:lang w:val="ru-RU"/>
         </w:rPr>
         <w:t>Д-з:</w:t>
       </w:r>
       <w:r>
         <w:rPr>
-          <w:sz w:val="28"/>
           <w:lang w:val="ru-RU"/>
         </w:rPr>
         <w:t xml:space="preserve"> </w:t>
@@ -5326,14 +4184,12 @@
       <w:proofErr w:type="spellStart"/>
       <w:r>
         <w:rPr>
-          <w:sz w:val="28"/>
           <w:lang w:val="ru-RU"/>
         </w:rPr>
         <w:t>н</w:t>
       </w:r>
       <w:r>
         <w:rPr>
-          <w:sz w:val="28"/>
           <w:lang w:val="ru-RU"/>
         </w:rPr>
         <w:t>епролиферативная</w:t>
@@ -5341,14 +4197,12 @@
       <w:proofErr w:type="spellEnd"/>
       <w:r>
         <w:rPr>
-          <w:sz w:val="28"/>
           <w:lang w:val="ru-RU"/>
         </w:rPr>
         <w:t xml:space="preserve"> </w:t>
       </w:r>
       <w:r>
         <w:rPr>
-          <w:sz w:val="28"/>
           <w:lang w:val="ru-RU"/>
         </w:rPr>
         <w:t xml:space="preserve"> диабетическая  </w:t>
@@ -5356,7 +4210,6 @@
       <w:proofErr w:type="spellStart"/>
       <w:r>
         <w:rPr>
-          <w:sz w:val="28"/>
           <w:lang w:val="ru-RU"/>
         </w:rPr>
         <w:t>ретинопатия</w:t>
@@ -5364,7 +4217,6 @@
       <w:proofErr w:type="spellEnd"/>
       <w:r>
         <w:rPr>
-          <w:sz w:val="28"/>
           <w:lang w:val="ru-RU"/>
         </w:rPr>
         <w:t xml:space="preserve"> ОИ, </w:t>
@@ -5372,7 +4224,6 @@
       <w:proofErr w:type="spellStart"/>
       <w:r>
         <w:rPr>
-          <w:sz w:val="28"/>
           <w:lang w:val="ru-RU"/>
         </w:rPr>
         <w:t>артифакия</w:t>
@@ -5380,14 +4231,12 @@
       <w:proofErr w:type="spellEnd"/>
       <w:r>
         <w:rPr>
-          <w:sz w:val="28"/>
           <w:lang w:val="ru-RU"/>
         </w:rPr>
         <w:t xml:space="preserve"> ОИ.</w:t>
       </w:r>
       <w:r>
         <w:rPr>
-          <w:sz w:val="28"/>
           <w:lang w:val="ru-RU"/>
         </w:rPr>
         <w:t xml:space="preserve"> </w:t>
@@ -5398,66 +4247,26 @@
         <w:ind w:left="-567"/>
         <w:jc w:val="both"/>
         <w:rPr>
-          <w:sz w:val="28"/>
           <w:u w:val="single"/>
           <w:lang w:val="ru-RU"/>
         </w:rPr>
       </w:pPr>
       <w:r>
         <w:rPr>
-          <w:sz w:val="28"/>
           <w:u w:val="single"/>
           <w:lang w:val="ru-RU"/>
         </w:rPr>
-        <w:t xml:space="preserve">10.09.18 </w:t>
-      </w:r>
-      <w:r>
-        <w:rPr>
-          <w:sz w:val="28"/>
-          <w:u w:val="single"/>
-          <w:lang w:val="ru-RU"/>
-        </w:rPr>
-        <w:t>ЭКГ</w:t>
-      </w:r>
-      <w:r>
-        <w:rPr>
-          <w:sz w:val="28"/>
-          <w:lang w:val="ru-RU"/>
-        </w:rPr>
-        <w:t xml:space="preserve">: ЧСС </w:t>
-      </w:r>
-      <w:r>
-        <w:rPr>
-          <w:sz w:val="28"/>
-          <w:lang w:val="ru-RU"/>
-        </w:rPr>
-        <w:t>–</w:t>
-      </w:r>
-      <w:r>
-        <w:rPr>
-          <w:sz w:val="28"/>
-          <w:lang w:val="ru-RU"/>
-        </w:rPr>
-        <w:t xml:space="preserve"> </w:t>
-      </w:r>
-      <w:r>
-        <w:rPr>
-          <w:sz w:val="28"/>
-          <w:lang w:val="ru-RU"/>
-        </w:rPr>
-        <w:t xml:space="preserve">55 </w:t>
-      </w:r>
-      <w:r>
-        <w:rPr>
-          <w:sz w:val="28"/>
-          <w:lang w:val="ru-RU"/>
-        </w:rPr>
-        <w:t xml:space="preserve">уд/мин. Вольтаж </w:t>
+        <w:t>10.09.18 ЭКГ</w:t>
+      </w:r>
+      <w:r>
+        <w:rPr>
+          <w:lang w:val="ru-RU"/>
+        </w:rPr>
+        <w:t xml:space="preserve">: ЧСС – 55 уд/мин. Вольтаж </w:t>
       </w:r>
       <w:sdt>
         <w:sdtPr>
           <w:rPr>
-            <w:sz w:val="28"/>
             <w:lang w:val="ru-RU"/>
           </w:rPr>
           <w:id w:val="4106786"/>
@@ -5475,7 +4284,6 @@
         <w:sdtContent>
           <w:r>
             <w:rPr>
-              <w:sz w:val="28"/>
               <w:lang w:val="ru-RU"/>
             </w:rPr>
             <w:t>сохранен.</w:t>
@@ -5484,22 +4292,13 @@
       </w:sdt>
       <w:r>
         <w:rPr>
-          <w:sz w:val="28"/>
-          <w:lang w:val="ru-RU"/>
-        </w:rPr>
-        <w:t xml:space="preserve">  Ритм синусовый, брадикардия</w:t>
-      </w:r>
-      <w:r>
-        <w:rPr>
-          <w:sz w:val="28"/>
-          <w:lang w:val="ru-RU"/>
-        </w:rPr>
-        <w:t>. Эл</w:t>
+          <w:lang w:val="ru-RU"/>
+        </w:rPr>
+        <w:t xml:space="preserve">  Ритм синусовый, брадикардия. Эл</w:t>
       </w:r>
       <w:proofErr w:type="gramStart"/>
       <w:r>
         <w:rPr>
-          <w:sz w:val="28"/>
           <w:lang w:val="ru-RU"/>
         </w:rPr>
         <w:t>.</w:t>
@@ -5507,7 +4306,6 @@
       <w:proofErr w:type="gramEnd"/>
       <w:r>
         <w:rPr>
-          <w:sz w:val="28"/>
           <w:lang w:val="ru-RU"/>
         </w:rPr>
         <w:t xml:space="preserve"> </w:t>
@@ -5515,7 +4313,6 @@
       <w:proofErr w:type="gramStart"/>
       <w:r>
         <w:rPr>
-          <w:sz w:val="28"/>
           <w:lang w:val="ru-RU"/>
         </w:rPr>
         <w:t>о</w:t>
@@ -5523,17 +4320,9 @@
       <w:proofErr w:type="gramEnd"/>
       <w:r>
         <w:rPr>
-          <w:sz w:val="28"/>
-          <w:lang w:val="ru-RU"/>
-        </w:rPr>
-        <w:t>сь не отклонена</w:t>
-      </w:r>
-      <w:r>
-        <w:rPr>
-          <w:sz w:val="28"/>
-          <w:lang w:val="ru-RU"/>
-        </w:rPr>
-        <w:t>. Гипертрофия левого желудочка.</w:t>
+          <w:lang w:val="ru-RU"/>
+        </w:rPr>
+        <w:t>сь не отклонена. Гипертрофия левого желудочка.</w:t>
       </w:r>
     </w:p>
     <w:p>
@@ -5541,13 +4330,11 @@
         <w:ind w:left="-567"/>
         <w:jc w:val="both"/>
         <w:rPr>
-          <w:sz w:val="28"/>
           <w:lang w:val="ru-RU"/>
         </w:rPr>
       </w:pPr>
       <w:r>
         <w:rPr>
-          <w:sz w:val="28"/>
           <w:u w:val="single"/>
           <w:lang w:val="ru-RU"/>
         </w:rPr>
@@ -5555,7 +4342,6 @@
       </w:r>
       <w:r>
         <w:rPr>
-          <w:sz w:val="28"/>
           <w:u w:val="single"/>
           <w:lang w:val="ru-RU"/>
         </w:rPr>
@@ -5563,49 +4349,42 @@
       </w:r>
       <w:r>
         <w:rPr>
-          <w:sz w:val="28"/>
           <w:lang w:val="ru-RU"/>
         </w:rPr>
         <w:t>:</w:t>
       </w:r>
       <w:r>
         <w:rPr>
-          <w:sz w:val="28"/>
           <w:lang w:val="ru-RU"/>
         </w:rPr>
         <w:t xml:space="preserve"> </w:t>
       </w:r>
       <w:r>
         <w:rPr>
-          <w:sz w:val="28"/>
           <w:lang w:val="ru-RU"/>
         </w:rPr>
         <w:t xml:space="preserve">ЧСС </w:t>
       </w:r>
       <w:r>
         <w:rPr>
-          <w:sz w:val="28"/>
           <w:lang w:val="ru-RU"/>
         </w:rPr>
         <w:t>–</w:t>
       </w:r>
       <w:r>
         <w:rPr>
-          <w:sz w:val="28"/>
           <w:lang w:val="ru-RU"/>
         </w:rPr>
         <w:t xml:space="preserve"> </w:t>
       </w:r>
       <w:r>
         <w:rPr>
-          <w:sz w:val="28"/>
           <w:lang w:val="ru-RU"/>
         </w:rPr>
         <w:t xml:space="preserve">55 </w:t>
       </w:r>
       <w:r>
         <w:rPr>
-          <w:sz w:val="28"/>
           <w:lang w:val="ru-RU"/>
         </w:rPr>
         <w:t xml:space="preserve">уд/мин. Вольтаж </w:t>
@@ -5613,7 +4392,6 @@
       <w:sdt>
         <w:sdtPr>
           <w:rPr>
-            <w:sz w:val="28"/>
             <w:lang w:val="ru-RU"/>
           </w:rPr>
           <w:id w:val="-1300382127"/>
@@ -5631,7 +4409,6 @@
         <w:sdtContent>
           <w:r>
             <w:rPr>
-              <w:sz w:val="28"/>
               <w:lang w:val="ru-RU"/>
             </w:rPr>
             <w:t>сохранен.</w:t>
@@ -5640,14 +4417,12 @@
       </w:sdt>
       <w:r>
         <w:rPr>
-          <w:sz w:val="28"/>
           <w:lang w:val="ru-RU"/>
         </w:rPr>
         <w:t xml:space="preserve">  Ритм синусовый, брадикардия</w:t>
       </w:r>
       <w:r>
         <w:rPr>
-          <w:sz w:val="28"/>
           <w:lang w:val="ru-RU"/>
         </w:rPr>
         <w:t>. Эл</w:t>
@@ -5655,7 +4430,6 @@
       <w:proofErr w:type="gramStart"/>
       <w:r>
         <w:rPr>
-          <w:sz w:val="28"/>
           <w:lang w:val="ru-RU"/>
         </w:rPr>
         <w:t>.</w:t>
@@ -5663,7 +4437,6 @@
       <w:proofErr w:type="gramEnd"/>
       <w:r>
         <w:rPr>
-          <w:sz w:val="28"/>
           <w:lang w:val="ru-RU"/>
         </w:rPr>
         <w:t xml:space="preserve"> </w:t>
@@ -5671,7 +4444,6 @@
       <w:proofErr w:type="gramStart"/>
       <w:r>
         <w:rPr>
-          <w:sz w:val="28"/>
           <w:lang w:val="ru-RU"/>
         </w:rPr>
         <w:t>о</w:t>
@@ -5679,28 +4451,24 @@
       <w:proofErr w:type="gramEnd"/>
       <w:r>
         <w:rPr>
-          <w:sz w:val="28"/>
           <w:lang w:val="ru-RU"/>
         </w:rPr>
         <w:t xml:space="preserve">сь </w:t>
       </w:r>
       <w:r>
         <w:rPr>
-          <w:sz w:val="28"/>
           <w:lang w:val="ru-RU"/>
         </w:rPr>
         <w:t>не</w:t>
       </w:r>
       <w:r>
         <w:rPr>
-          <w:sz w:val="28"/>
           <w:lang w:val="ru-RU"/>
         </w:rPr>
         <w:t xml:space="preserve"> отклонена</w:t>
       </w:r>
       <w:r>
         <w:rPr>
-          <w:sz w:val="28"/>
           <w:lang w:val="ru-RU"/>
         </w:rPr>
         <w:t>.</w:t>
@@ -5711,25 +4479,49 @@
         <w:ind w:left="-567"/>
         <w:jc w:val="both"/>
         <w:rPr>
-          <w:sz w:val="28"/>
           <w:lang w:val="ru-RU"/>
         </w:rPr>
       </w:pPr>
       <w:r>
         <w:rPr>
-          <w:sz w:val="28"/>
-          <w:highlight w:val="yellow"/>
           <w:u w:val="single"/>
           <w:lang w:val="ru-RU"/>
         </w:rPr>
-        <w:t>Кардиолог</w:t>
-      </w:r>
-      <w:r>
-        <w:rPr>
-          <w:sz w:val="28"/>
-          <w:lang w:val="ru-RU"/>
-        </w:rPr>
-        <w:t xml:space="preserve">: </w:t>
+        <w:t>2016 Уролог</w:t>
+      </w:r>
+      <w:r>
+        <w:rPr>
+          <w:lang w:val="ru-RU"/>
+        </w:rPr>
+        <w:t xml:space="preserve">: ДГПЖ 1. Хр. простатит </w:t>
+      </w:r>
+      <w:proofErr w:type="gramStart"/>
+      <w:r>
+        <w:rPr>
+          <w:lang w:val="ru-RU"/>
+        </w:rPr>
+        <w:t>в</w:t>
+      </w:r>
+      <w:proofErr w:type="gramEnd"/>
+      <w:r>
+        <w:rPr>
+          <w:lang w:val="ru-RU"/>
+        </w:rPr>
+        <w:t xml:space="preserve"> </w:t>
+      </w:r>
+      <w:proofErr w:type="gramStart"/>
+      <w:r>
+        <w:rPr>
+          <w:lang w:val="ru-RU"/>
+        </w:rPr>
+        <w:t>стадия</w:t>
+      </w:r>
+      <w:proofErr w:type="gramEnd"/>
+      <w:r>
+        <w:rPr>
+          <w:lang w:val="ru-RU"/>
+        </w:rPr>
+        <w:t xml:space="preserve"> ремиссии </w:t>
       </w:r>
     </w:p>
     <w:p>
@@ -5737,16 +4529,47 @@
         <w:ind w:left="-567"/>
         <w:jc w:val="both"/>
         <w:rPr>
-          <w:sz w:val="28"/>
-          <w:szCs w:val="20"/>
+          <w:lang w:val="ru-RU"/>
+        </w:rPr>
+      </w:pPr>
+      <w:r>
+        <w:rPr>
           <w:u w:val="single"/>
           <w:lang w:val="ru-RU"/>
         </w:rPr>
+        <w:t>2016</w:t>
+      </w:r>
+      <w:r>
+        <w:rPr>
+          <w:u w:val="single"/>
+          <w:lang w:val="ru-RU"/>
+        </w:rPr>
+        <w:t>Кардиолог</w:t>
+      </w:r>
+      <w:r>
+        <w:rPr>
+          <w:lang w:val="ru-RU"/>
+        </w:rPr>
+        <w:t xml:space="preserve">: </w:t>
+      </w:r>
+      <w:r>
+        <w:rPr>
+          <w:lang w:val="ru-RU"/>
+        </w:rPr>
+        <w:t xml:space="preserve"> Гипертоническая болезнь III стадии 2 степени. Гипертензивное сердце СН I. Риск 4.  </w:t>
+      </w:r>
+    </w:p>
+    <w:p>
+      <w:pPr>
+        <w:ind w:left="-567"/>
+        <w:jc w:val="both"/>
+        <w:rPr>
+          <w:u w:val="single"/>
+          <w:lang w:val="ru-RU"/>
+        </w:rPr>
       </w:pPr>
       <w:r>
         <w:rPr>
-          <w:sz w:val="28"/>
-          <w:szCs w:val="20"/>
           <w:u w:val="single"/>
           <w:lang w:val="ru-RU"/>
         </w:rPr>
@@ -5754,8 +4577,6 @@
       </w:r>
       <w:r>
         <w:rPr>
-          <w:sz w:val="28"/>
-          <w:szCs w:val="20"/>
           <w:u w:val="single"/>
           <w:lang w:val="ru-RU"/>
         </w:rPr>
@@ -5763,8 +4584,6 @@
       </w:r>
       <w:r>
         <w:rPr>
-          <w:sz w:val="28"/>
-          <w:szCs w:val="20"/>
           <w:u w:val="single"/>
           <w:lang w:val="ru-RU"/>
         </w:rPr>
@@ -5772,8 +4591,6 @@
       </w:r>
       <w:r>
         <w:rPr>
-          <w:sz w:val="28"/>
-          <w:szCs w:val="20"/>
           <w:u w:val="single"/>
           <w:lang w:val="ru-RU"/>
         </w:rPr>
@@ -5781,8 +4598,6 @@
       </w:r>
       <w:r>
         <w:rPr>
-          <w:sz w:val="28"/>
-          <w:szCs w:val="20"/>
           <w:u w:val="single"/>
           <w:lang w:val="ru-RU"/>
         </w:rPr>
@@ -5790,8 +4605,6 @@
       </w:r>
       <w:r>
         <w:rPr>
-          <w:sz w:val="28"/>
-          <w:szCs w:val="20"/>
           <w:u w:val="single"/>
           <w:lang w:val="ru-RU"/>
         </w:rPr>
@@ -5799,8 +4612,6 @@
       </w:r>
       <w:r>
         <w:rPr>
-          <w:sz w:val="28"/>
-          <w:szCs w:val="20"/>
           <w:lang w:val="ru-RU"/>
         </w:rPr>
         <w:t xml:space="preserve">объемное пульсовое кровенаполнение артерий </w:t>
@@ -5808,8 +4619,6 @@
       <w:proofErr w:type="gramStart"/>
       <w:r>
         <w:rPr>
-          <w:sz w:val="28"/>
-          <w:szCs w:val="20"/>
           <w:lang w:val="ru-RU"/>
         </w:rPr>
         <w:t>левой</w:t>
@@ -5817,16 +4626,12 @@
       <w:proofErr w:type="gramEnd"/>
       <w:r>
         <w:rPr>
-          <w:sz w:val="28"/>
-          <w:szCs w:val="20"/>
           <w:lang w:val="ru-RU"/>
         </w:rPr>
         <w:t xml:space="preserve"> </w:t>
       </w:r>
       <w:r>
         <w:rPr>
-          <w:sz w:val="28"/>
-          <w:szCs w:val="20"/>
           <w:lang w:val="ru-RU"/>
         </w:rPr>
         <w:t xml:space="preserve">н/к </w:t>
@@ -5866,20 +4671,10 @@
         <w:rPr>
           <w:lang w:val="ru-RU"/>
         </w:rPr>
-        <w:t>.</w:t>
-      </w:r>
-      <w:r>
-        <w:rPr>
-          <w:sz w:val="28"/>
-          <w:szCs w:val="20"/>
-          <w:lang w:val="ru-RU"/>
-        </w:rPr>
-        <w:t xml:space="preserve"> Тонус крупных артерий н/к</w:t>
-      </w:r>
-      <w:r>
-        <w:rPr>
-          <w:sz w:val="28"/>
-          <w:szCs w:val="20"/>
+        <w:t>. Тонус крупных артерий н/к</w:t>
+      </w:r>
+      <w:r>
+        <w:rPr>
           <w:lang w:val="ru-RU"/>
         </w:rPr>
         <w:t xml:space="preserve"> </w:t>
@@ -5887,8 +4682,6 @@
       <w:sdt>
         <w:sdtPr>
           <w:rPr>
-            <w:sz w:val="28"/>
-            <w:szCs w:val="20"/>
             <w:lang w:val="ru-RU"/>
           </w:rPr>
           <w:id w:val="-1121991939"/>
@@ -5905,8 +4698,6 @@
         <w:sdtContent>
           <w:r>
             <w:rPr>
-              <w:sz w:val="28"/>
-              <w:szCs w:val="20"/>
               <w:lang w:val="ru-RU"/>
             </w:rPr>
             <w:t>не изменен.</w:t>
@@ -5915,8 +4706,6 @@
       </w:sdt>
       <w:r>
         <w:rPr>
-          <w:sz w:val="28"/>
-          <w:szCs w:val="20"/>
           <w:lang w:val="ru-RU"/>
         </w:rPr>
         <w:t xml:space="preserve"> Тонус артерий среднего и мелкого калибра н/</w:t>
@@ -5924,8 +4713,6 @@
       <w:proofErr w:type="gramStart"/>
       <w:r>
         <w:rPr>
-          <w:sz w:val="28"/>
-          <w:szCs w:val="20"/>
           <w:lang w:val="ru-RU"/>
         </w:rPr>
         <w:t>к</w:t>
@@ -5933,8 +4720,6 @@
       <w:proofErr w:type="gramEnd"/>
       <w:r>
         <w:rPr>
-          <w:sz w:val="28"/>
-          <w:szCs w:val="20"/>
           <w:lang w:val="ru-RU"/>
         </w:rPr>
         <w:t xml:space="preserve"> </w:t>
@@ -5966,8 +4751,6 @@
       </w:sdt>
       <w:r>
         <w:rPr>
-          <w:sz w:val="28"/>
-          <w:szCs w:val="20"/>
           <w:lang w:val="ru-RU"/>
         </w:rPr>
         <w:t xml:space="preserve"> Периферическое сопротивление сосудов н/к </w:t>
@@ -5999,16 +4782,12 @@
       </w:sdt>
       <w:r>
         <w:rPr>
-          <w:sz w:val="28"/>
-          <w:szCs w:val="20"/>
           <w:lang w:val="ru-RU"/>
         </w:rPr>
         <w:t>. Симметрия кровенаполнения сосудов н/к незначительно  нарушена.</w:t>
       </w:r>
       <w:r>
         <w:rPr>
-          <w:sz w:val="28"/>
-          <w:szCs w:val="20"/>
           <w:u w:val="single"/>
           <w:lang w:val="ru-RU"/>
         </w:rPr>
@@ -6020,209 +4799,90 @@
         <w:ind w:left="-567"/>
         <w:jc w:val="both"/>
         <w:rPr>
-          <w:sz w:val="28"/>
-          <w:szCs w:val="28"/>
           <w:lang w:val="ru-RU"/>
         </w:rPr>
       </w:pPr>
       <w:r>
         <w:rPr>
-          <w:sz w:val="28"/>
           <w:u w:val="single"/>
           <w:lang w:val="ru-RU"/>
         </w:rPr>
-        <w:t xml:space="preserve">14.09.18 </w:t>
-      </w:r>
-      <w:r>
-        <w:rPr>
-          <w:sz w:val="28"/>
-          <w:u w:val="single"/>
-          <w:lang w:val="ru-RU"/>
-        </w:rPr>
-        <w:t>УЗИ</w:t>
-      </w:r>
-      <w:r>
-        <w:rPr>
-          <w:sz w:val="28"/>
-          <w:lang w:val="ru-RU"/>
-        </w:rPr>
-        <w:t xml:space="preserve">: </w:t>
-      </w:r>
-      <w:r>
-        <w:rPr>
-          <w:sz w:val="28"/>
-          <w:szCs w:val="28"/>
-          <w:lang w:val="ru-RU"/>
-        </w:rPr>
-        <w:t xml:space="preserve">Заключение: </w:t>
+        <w:lastRenderedPageBreak/>
+        <w:t xml:space="preserve">17.09.18 УЗИ грудных желез </w:t>
+      </w:r>
+      <w:r>
+        <w:rPr>
+          <w:lang w:val="ru-RU"/>
+        </w:rPr>
+        <w:t xml:space="preserve">В </w:t>
       </w:r>
       <w:proofErr w:type="spellStart"/>
       <w:r>
         <w:rPr>
-          <w:sz w:val="28"/>
-          <w:szCs w:val="28"/>
-          <w:lang w:val="ru-RU"/>
-        </w:rPr>
-        <w:t>Эхопризнаки</w:t>
+          <w:lang w:val="ru-RU"/>
+        </w:rPr>
+        <w:t>околососковой</w:t>
       </w:r>
       <w:proofErr w:type="spellEnd"/>
       <w:r>
         <w:rPr>
-          <w:sz w:val="28"/>
-          <w:szCs w:val="28"/>
-          <w:lang w:val="ru-RU"/>
-        </w:rPr>
-        <w:t xml:space="preserve"> диффузн</w:t>
-      </w:r>
-      <w:r>
-        <w:rPr>
-          <w:sz w:val="28"/>
-          <w:szCs w:val="28"/>
-          <w:lang w:val="ru-RU"/>
-        </w:rPr>
-        <w:t>ых</w:t>
-      </w:r>
-      <w:r>
-        <w:rPr>
-          <w:sz w:val="28"/>
-          <w:szCs w:val="28"/>
+          <w:lang w:val="ru-RU"/>
+        </w:rPr>
+        <w:t xml:space="preserve"> области с обеих сторон визуализируется железистая ткань с элементами жировой ткани слом 1,72см. Очаговых образований не выявлено</w:t>
+      </w:r>
+      <w:proofErr w:type="gramStart"/>
+      <w:r>
+        <w:rPr>
+          <w:lang w:val="ru-RU"/>
+        </w:rPr>
+        <w:t xml:space="preserve"> .</w:t>
+      </w:r>
+      <w:proofErr w:type="gramEnd"/>
+      <w:r>
+        <w:rPr>
+          <w:lang w:val="ru-RU"/>
+        </w:rPr>
+        <w:t xml:space="preserve"> Р</w:t>
+      </w:r>
+      <w:r>
+        <w:rPr>
+          <w:lang w:val="ru-RU"/>
+        </w:rPr>
+        <w:t>егионарные л/узлы  не визуализируются</w:t>
+      </w:r>
+      <w:r>
+        <w:rPr>
           <w:lang w:val="ru-RU"/>
         </w:rPr>
         <w:t xml:space="preserve"> </w:t>
       </w:r>
-      <w:r>
-        <w:rPr>
-          <w:sz w:val="28"/>
-          <w:szCs w:val="28"/>
-          <w:lang w:val="ru-RU"/>
-        </w:rPr>
-        <w:t xml:space="preserve">изменений </w:t>
-      </w:r>
-      <w:r>
-        <w:rPr>
-          <w:sz w:val="28"/>
-          <w:szCs w:val="28"/>
-          <w:lang w:val="ru-RU"/>
-        </w:rPr>
-        <w:t>в паренхиме печени</w:t>
-      </w:r>
-      <w:r>
-        <w:rPr>
-          <w:sz w:val="28"/>
-          <w:szCs w:val="28"/>
-          <w:lang w:val="ru-RU"/>
-        </w:rPr>
-        <w:t xml:space="preserve"> по типу жировой дистрофии 1ст </w:t>
-      </w:r>
-      <w:r>
-        <w:rPr>
-          <w:sz w:val="28"/>
-          <w:szCs w:val="28"/>
-          <w:lang w:val="ru-RU"/>
-        </w:rPr>
-        <w:t xml:space="preserve">; перегиба ж/пузыря </w:t>
-      </w:r>
-      <w:r>
-        <w:rPr>
-          <w:sz w:val="28"/>
-          <w:szCs w:val="28"/>
-          <w:lang w:val="ru-RU"/>
-        </w:rPr>
-        <w:t xml:space="preserve">в </w:t>
-      </w:r>
-      <w:proofErr w:type="gramStart"/>
-      <w:r>
-        <w:rPr>
-          <w:sz w:val="28"/>
-          <w:szCs w:val="28"/>
-          <w:lang w:val="ru-RU"/>
-        </w:rPr>
-        <w:t>в</w:t>
-      </w:r>
-      <w:proofErr w:type="gramEnd"/>
-      <w:r>
-        <w:rPr>
-          <w:sz w:val="28"/>
-          <w:szCs w:val="28"/>
-          <w:lang w:val="ru-RU"/>
-        </w:rPr>
-        <w:t>/3 тела</w:t>
-      </w:r>
-      <w:r>
-        <w:rPr>
-          <w:sz w:val="28"/>
-          <w:szCs w:val="28"/>
-          <w:lang w:val="ru-RU"/>
-        </w:rPr>
-        <w:t xml:space="preserve">, застоя в ж/пузыре, </w:t>
-      </w:r>
-      <w:r>
-        <w:rPr>
-          <w:sz w:val="28"/>
-          <w:szCs w:val="28"/>
-          <w:lang w:val="ru-RU"/>
-        </w:rPr>
-        <w:t>фиброзирования</w:t>
-      </w:r>
-      <w:r>
-        <w:rPr>
-          <w:sz w:val="28"/>
-          <w:szCs w:val="28"/>
-          <w:lang w:val="ru-RU"/>
-        </w:rPr>
-        <w:t xml:space="preserve"> </w:t>
-      </w:r>
       <w:proofErr w:type="spellStart"/>
       <w:r>
         <w:rPr>
-          <w:sz w:val="28"/>
-          <w:szCs w:val="28"/>
-          <w:lang w:val="ru-RU"/>
-        </w:rPr>
-        <w:t>подж</w:t>
+          <w:lang w:val="ru-RU"/>
+        </w:rPr>
+        <w:t>Закл</w:t>
       </w:r>
       <w:proofErr w:type="spellEnd"/>
       <w:r>
         <w:rPr>
-          <w:sz w:val="28"/>
-          <w:szCs w:val="28"/>
-          <w:lang w:val="ru-RU"/>
-        </w:rPr>
-        <w:t xml:space="preserve">. железы; </w:t>
-      </w:r>
-      <w:r>
-        <w:rPr>
-          <w:sz w:val="28"/>
-          <w:szCs w:val="28"/>
-          <w:lang w:val="ru-RU"/>
-        </w:rPr>
-        <w:t xml:space="preserve">изменений диффузного типа в паренхиме простаты по типу ДГПЖ 2 ст. с наличием мягких очагов в </w:t>
+          <w:lang w:val="ru-RU"/>
+        </w:rPr>
+        <w:t xml:space="preserve"> Двусторонняя </w:t>
       </w:r>
       <w:proofErr w:type="spellStart"/>
       <w:r>
         <w:rPr>
-          <w:sz w:val="28"/>
-          <w:szCs w:val="28"/>
-          <w:lang w:val="ru-RU"/>
-        </w:rPr>
-        <w:t>парауретральной</w:t>
+          <w:lang w:val="ru-RU"/>
+        </w:rPr>
+        <w:t>геникомастия</w:t>
       </w:r>
       <w:proofErr w:type="spellEnd"/>
       <w:r>
         <w:rPr>
-          <w:sz w:val="28"/>
-          <w:szCs w:val="28"/>
-          <w:lang w:val="ru-RU"/>
-        </w:rPr>
-        <w:t xml:space="preserve"> зоне.</w:t>
-      </w:r>
-      <w:r>
-        <w:rPr>
-          <w:sz w:val="28"/>
-          <w:szCs w:val="28"/>
-          <w:lang w:val="ru-RU"/>
-        </w:rPr>
-        <w:t xml:space="preserve"> </w:t>
+          <w:lang w:val="ru-RU"/>
+        </w:rPr>
+        <w:t>.</w:t>
       </w:r>
     </w:p>
     <w:p>
@@ -6230,138 +4890,162 @@
         <w:ind w:left="-567"/>
         <w:jc w:val="both"/>
         <w:rPr>
-          <w:sz w:val="28"/>
-          <w:szCs w:val="20"/>
           <w:lang w:val="ru-RU"/>
         </w:rPr>
       </w:pPr>
       <w:r>
         <w:rPr>
-          <w:sz w:val="28"/>
           <w:u w:val="single"/>
           <w:lang w:val="ru-RU"/>
         </w:rPr>
-        <w:t xml:space="preserve">10.09.18 </w:t>
-      </w:r>
-      <w:r>
-        <w:rPr>
-          <w:sz w:val="28"/>
+        <w:t xml:space="preserve">14.09.18 </w:t>
+      </w:r>
+      <w:r>
+        <w:rPr>
           <w:u w:val="single"/>
           <w:lang w:val="ru-RU"/>
         </w:rPr>
-        <w:t>УЗИ щит</w:t>
+        <w:t>УЗИ</w:t>
+      </w:r>
+      <w:r>
+        <w:rPr>
+          <w:lang w:val="ru-RU"/>
+        </w:rPr>
+        <w:t xml:space="preserve">: </w:t>
+      </w:r>
+      <w:r>
+        <w:rPr>
+          <w:lang w:val="ru-RU"/>
+        </w:rPr>
+        <w:t xml:space="preserve">Заключение: </w:t>
+      </w:r>
+      <w:proofErr w:type="spellStart"/>
+      <w:r>
+        <w:rPr>
+          <w:lang w:val="ru-RU"/>
+        </w:rPr>
+        <w:t>Эхопризнаки</w:t>
+      </w:r>
+      <w:proofErr w:type="spellEnd"/>
+      <w:r>
+        <w:rPr>
+          <w:lang w:val="ru-RU"/>
+        </w:rPr>
+        <w:t xml:space="preserve"> диффузн</w:t>
+      </w:r>
+      <w:r>
+        <w:rPr>
+          <w:lang w:val="ru-RU"/>
+        </w:rPr>
+        <w:t>ых</w:t>
+      </w:r>
+      <w:r>
+        <w:rPr>
+          <w:lang w:val="ru-RU"/>
+        </w:rPr>
+        <w:t xml:space="preserve"> </w:t>
+      </w:r>
+      <w:r>
+        <w:rPr>
+          <w:lang w:val="ru-RU"/>
+        </w:rPr>
+        <w:t xml:space="preserve">изменений </w:t>
+      </w:r>
+      <w:r>
+        <w:rPr>
+          <w:lang w:val="ru-RU"/>
+        </w:rPr>
+        <w:t>в паренхиме печени</w:t>
+      </w:r>
+      <w:r>
+        <w:rPr>
+          <w:lang w:val="ru-RU"/>
+        </w:rPr>
+        <w:t xml:space="preserve"> по типу жировой дистрофии 1ст </w:t>
+      </w:r>
+      <w:r>
+        <w:rPr>
+          <w:lang w:val="ru-RU"/>
+        </w:rPr>
+        <w:t xml:space="preserve">; перегиба ж/пузыря </w:t>
+      </w:r>
+      <w:r>
+        <w:rPr>
+          <w:lang w:val="ru-RU"/>
+        </w:rPr>
+        <w:t xml:space="preserve">в </w:t>
       </w:r>
       <w:proofErr w:type="gramStart"/>
       <w:r>
         <w:rPr>
-          <w:sz w:val="28"/>
-          <w:u w:val="single"/>
-          <w:lang w:val="ru-RU"/>
-        </w:rPr>
-        <w:t>.</w:t>
+          <w:lang w:val="ru-RU"/>
+        </w:rPr>
+        <w:t>в</w:t>
       </w:r>
       <w:proofErr w:type="gramEnd"/>
       <w:r>
         <w:rPr>
-          <w:sz w:val="28"/>
-          <w:u w:val="single"/>
+          <w:lang w:val="ru-RU"/>
+        </w:rPr>
+        <w:t>/3 тела</w:t>
+      </w:r>
+      <w:r>
+        <w:rPr>
+          <w:lang w:val="ru-RU"/>
+        </w:rPr>
+        <w:t xml:space="preserve">, застоя в ж/пузыре, </w:t>
+      </w:r>
+      <w:r>
+        <w:rPr>
+          <w:lang w:val="ru-RU"/>
+        </w:rPr>
+        <w:t>фиброзирования</w:t>
+      </w:r>
+      <w:r>
+        <w:rPr>
           <w:lang w:val="ru-RU"/>
         </w:rPr>
         <w:t xml:space="preserve"> </w:t>
       </w:r>
-      <w:proofErr w:type="gramStart"/>
-      <w:r>
-        <w:rPr>
-          <w:sz w:val="28"/>
-          <w:u w:val="single"/>
-          <w:lang w:val="ru-RU"/>
-        </w:rPr>
-        <w:t>ж</w:t>
-      </w:r>
-      <w:proofErr w:type="gramEnd"/>
-      <w:r>
-        <w:rPr>
-          <w:sz w:val="28"/>
-          <w:u w:val="single"/>
-          <w:lang w:val="ru-RU"/>
-        </w:rPr>
-        <w:t>елезы</w:t>
-      </w:r>
-      <w:r>
-        <w:rPr>
-          <w:sz w:val="28"/>
-          <w:lang w:val="ru-RU"/>
-        </w:rPr>
-        <w:t xml:space="preserve">: </w:t>
-      </w:r>
       <w:proofErr w:type="spellStart"/>
-      <w:proofErr w:type="gramStart"/>
-      <w:r>
-        <w:rPr>
-          <w:sz w:val="28"/>
-          <w:lang w:val="ru-RU"/>
-        </w:rPr>
-        <w:t>Пр</w:t>
+      <w:r>
+        <w:rPr>
+          <w:lang w:val="ru-RU"/>
+        </w:rPr>
+        <w:t>подж</w:t>
       </w:r>
       <w:proofErr w:type="spellEnd"/>
-      <w:proofErr w:type="gramEnd"/>
-      <w:r>
-        <w:rPr>
-          <w:sz w:val="28"/>
-          <w:lang w:val="ru-RU"/>
-        </w:rPr>
-        <w:t xml:space="preserve"> д. V = </w:t>
-      </w:r>
-      <w:r>
-        <w:rPr>
-          <w:sz w:val="28"/>
-          <w:lang w:val="ru-RU"/>
-        </w:rPr>
-        <w:t>6,7</w:t>
-      </w:r>
-      <w:r>
-        <w:rPr>
-          <w:sz w:val="28"/>
-          <w:lang w:val="ru-RU"/>
-        </w:rPr>
-        <w:t xml:space="preserve"> см</w:t>
-      </w:r>
-      <w:r>
-        <w:rPr>
-          <w:sz w:val="28"/>
-          <w:vertAlign w:val="superscript"/>
-          <w:lang w:val="ru-RU"/>
-        </w:rPr>
-        <w:t>3</w:t>
-      </w:r>
-      <w:r>
-        <w:rPr>
-          <w:sz w:val="28"/>
-          <w:lang w:val="ru-RU"/>
-        </w:rPr>
-        <w:t xml:space="preserve">; лев. д. V = </w:t>
-      </w:r>
-      <w:r>
-        <w:rPr>
-          <w:sz w:val="28"/>
-          <w:lang w:val="ru-RU"/>
-        </w:rPr>
-        <w:t>6,3</w:t>
-      </w:r>
-      <w:r>
-        <w:rPr>
-          <w:sz w:val="28"/>
-          <w:lang w:val="ru-RU"/>
-        </w:rPr>
-        <w:t xml:space="preserve"> см</w:t>
-      </w:r>
-      <w:r>
-        <w:rPr>
-          <w:sz w:val="28"/>
-          <w:vertAlign w:val="superscript"/>
-          <w:lang w:val="ru-RU"/>
-        </w:rPr>
-        <w:t>3</w:t>
+      <w:r>
+        <w:rPr>
+          <w:lang w:val="ru-RU"/>
+        </w:rPr>
+        <w:t xml:space="preserve">. железы; </w:t>
+      </w:r>
+      <w:r>
+        <w:rPr>
+          <w:lang w:val="ru-RU"/>
+        </w:rPr>
+        <w:t xml:space="preserve">изменений диффузного типа в паренхиме простаты по типу ДГПЖ 2 ст. с наличием мягких очагов в </w:t>
+      </w:r>
+      <w:proofErr w:type="spellStart"/>
+      <w:r>
+        <w:rPr>
+          <w:lang w:val="ru-RU"/>
+        </w:rPr>
+        <w:t>парауретральной</w:t>
+      </w:r>
+      <w:proofErr w:type="spellEnd"/>
+      <w:r>
+        <w:rPr>
+          <w:lang w:val="ru-RU"/>
+        </w:rPr>
+        <w:t xml:space="preserve"> зоне.</w:t>
+      </w:r>
+      <w:r>
+        <w:rPr>
+          <w:lang w:val="ru-RU"/>
+        </w:rPr>
+        <w:t xml:space="preserve"> </w:t>
       </w:r>
     </w:p>
     <w:p>
@@ -6369,232 +5053,120 @@
         <w:ind w:left="-567"/>
         <w:jc w:val="both"/>
         <w:rPr>
-          <w:sz w:val="28"/>
-          <w:szCs w:val="20"/>
           <w:lang w:val="ru-RU"/>
         </w:rPr>
       </w:pPr>
       <w:r>
         <w:rPr>
-          <w:sz w:val="28"/>
-          <w:lang w:val="ru-RU"/>
-        </w:rPr>
-        <w:t xml:space="preserve">Перешеек – </w:t>
-      </w:r>
-      <w:r>
-        <w:rPr>
-          <w:sz w:val="28"/>
-          <w:lang w:val="ru-RU"/>
-        </w:rPr>
-        <w:t xml:space="preserve">0,47 </w:t>
-      </w:r>
-      <w:r>
-        <w:rPr>
-          <w:sz w:val="28"/>
-          <w:lang w:val="ru-RU"/>
-        </w:rPr>
-        <w:t>с</w:t>
-      </w:r>
-      <w:r>
-        <w:rPr>
-          <w:sz w:val="28"/>
-          <w:lang w:val="ru-RU"/>
-        </w:rPr>
-        <w:t>м.</w:t>
-      </w:r>
-      <w:r>
-        <w:rPr>
-          <w:sz w:val="28"/>
+          <w:u w:val="single"/>
+          <w:lang w:val="ru-RU"/>
+        </w:rPr>
+        <w:t xml:space="preserve">10.09.18 </w:t>
+      </w:r>
+      <w:r>
+        <w:rPr>
+          <w:u w:val="single"/>
+          <w:lang w:val="ru-RU"/>
+        </w:rPr>
+        <w:t>УЗИ щит</w:t>
+      </w:r>
+      <w:proofErr w:type="gramStart"/>
+      <w:r>
+        <w:rPr>
+          <w:u w:val="single"/>
+          <w:lang w:val="ru-RU"/>
+        </w:rPr>
+        <w:t>.</w:t>
+      </w:r>
+      <w:proofErr w:type="gramEnd"/>
+      <w:r>
+        <w:rPr>
+          <w:u w:val="single"/>
           <w:lang w:val="ru-RU"/>
         </w:rPr>
         <w:t xml:space="preserve"> </w:t>
       </w:r>
-      <w:r>
-        <w:rPr>
-          <w:sz w:val="28"/>
-          <w:lang w:val="ru-RU"/>
-        </w:rPr>
-        <w:t>Щит</w:t>
-      </w:r>
       <w:proofErr w:type="gramStart"/>
       <w:r>
         <w:rPr>
-          <w:sz w:val="28"/>
-          <w:lang w:val="ru-RU"/>
-        </w:rPr>
-        <w:t>.</w:t>
+          <w:u w:val="single"/>
+          <w:lang w:val="ru-RU"/>
+        </w:rPr>
+        <w:t>ж</w:t>
       </w:r>
       <w:proofErr w:type="gramEnd"/>
       <w:r>
         <w:rPr>
-          <w:sz w:val="28"/>
-          <w:lang w:val="ru-RU"/>
-        </w:rPr>
-        <w:t xml:space="preserve"> </w:t>
-      </w:r>
+          <w:u w:val="single"/>
+          <w:lang w:val="ru-RU"/>
+        </w:rPr>
+        <w:t>елезы</w:t>
+      </w:r>
+      <w:r>
+        <w:rPr>
+          <w:lang w:val="ru-RU"/>
+        </w:rPr>
+        <w:t xml:space="preserve">: </w:t>
+      </w:r>
+      <w:proofErr w:type="spellStart"/>
       <w:proofErr w:type="gramStart"/>
       <w:r>
         <w:rPr>
-          <w:sz w:val="28"/>
-          <w:lang w:val="ru-RU"/>
-        </w:rPr>
-        <w:t>ж</w:t>
-      </w:r>
+          <w:lang w:val="ru-RU"/>
+        </w:rPr>
+        <w:t>Пр</w:t>
+      </w:r>
+      <w:proofErr w:type="spellEnd"/>
       <w:proofErr w:type="gramEnd"/>
       <w:r>
         <w:rPr>
-          <w:sz w:val="28"/>
-          <w:lang w:val="ru-RU"/>
-        </w:rPr>
-        <w:t>елеза</w:t>
-      </w:r>
-      <w:r>
-        <w:rPr>
-          <w:sz w:val="28"/>
-          <w:lang w:val="ru-RU"/>
-        </w:rPr>
-        <w:t xml:space="preserve"> </w:t>
-      </w:r>
-      <w:r>
-        <w:rPr>
-          <w:sz w:val="28"/>
-          <w:lang w:val="ru-RU"/>
-        </w:rPr>
-        <w:t>не увеличена, контуры ровные</w:t>
-      </w:r>
-      <w:r>
-        <w:rPr>
-          <w:sz w:val="28"/>
-          <w:lang w:val="ru-RU"/>
-        </w:rPr>
-        <w:t xml:space="preserve">. </w:t>
-      </w:r>
-      <w:proofErr w:type="spellStart"/>
-      <w:r>
-        <w:rPr>
-          <w:sz w:val="28"/>
-          <w:lang w:val="ru-RU"/>
-        </w:rPr>
-        <w:t>Эхогенность</w:t>
-      </w:r>
-      <w:proofErr w:type="spellEnd"/>
-      <w:r>
-        <w:rPr>
-          <w:sz w:val="28"/>
-          <w:lang w:val="ru-RU"/>
-        </w:rPr>
-        <w:t xml:space="preserve"> паренхимы </w:t>
-      </w:r>
-      <w:r>
-        <w:rPr>
-          <w:sz w:val="28"/>
-          <w:lang w:val="ru-RU"/>
-        </w:rPr>
-        <w:t>несколько</w:t>
-      </w:r>
-      <w:r>
-        <w:rPr>
-          <w:sz w:val="28"/>
-          <w:lang w:val="ru-RU"/>
-        </w:rPr>
-        <w:t xml:space="preserve"> </w:t>
-      </w:r>
-      <w:proofErr w:type="gramStart"/>
-      <w:r>
-        <w:rPr>
-          <w:sz w:val="28"/>
-          <w:lang w:val="ru-RU"/>
-        </w:rPr>
-        <w:t>снижена</w:t>
-      </w:r>
-      <w:proofErr w:type="gramEnd"/>
-      <w:r>
-        <w:rPr>
-          <w:sz w:val="28"/>
-          <w:lang w:val="ru-RU"/>
-        </w:rPr>
-        <w:t>.</w:t>
-      </w:r>
-      <w:r>
-        <w:rPr>
-          <w:sz w:val="28"/>
-          <w:lang w:val="ru-RU"/>
-        </w:rPr>
-        <w:t xml:space="preserve"> </w:t>
-      </w:r>
-      <w:proofErr w:type="spellStart"/>
-      <w:r>
-        <w:rPr>
-          <w:sz w:val="28"/>
-          <w:lang w:val="ru-RU"/>
-        </w:rPr>
-        <w:t>Эхоструктура</w:t>
-      </w:r>
-      <w:proofErr w:type="spellEnd"/>
-      <w:r>
-        <w:rPr>
-          <w:sz w:val="28"/>
-          <w:lang w:val="ru-RU"/>
-        </w:rPr>
-        <w:t xml:space="preserve"> </w:t>
-      </w:r>
-      <w:proofErr w:type="gramStart"/>
-      <w:r>
-        <w:rPr>
-          <w:sz w:val="28"/>
-          <w:lang w:val="ru-RU"/>
-        </w:rPr>
-        <w:t>крупнозернистая</w:t>
-      </w:r>
-      <w:proofErr w:type="gramEnd"/>
-      <w:r>
-        <w:rPr>
-          <w:sz w:val="28"/>
-          <w:lang w:val="ru-RU"/>
-        </w:rPr>
-        <w:t xml:space="preserve">, </w:t>
-      </w:r>
-      <w:r>
-        <w:rPr>
-          <w:sz w:val="28"/>
-          <w:lang w:val="ru-RU"/>
-        </w:rPr>
-        <w:t>с</w:t>
-      </w:r>
-      <w:r>
-        <w:rPr>
-          <w:sz w:val="28"/>
-          <w:lang w:val="ru-RU"/>
-        </w:rPr>
-        <w:t xml:space="preserve"> </w:t>
-      </w:r>
-      <w:r>
-        <w:rPr>
-          <w:sz w:val="28"/>
-          <w:lang w:val="ru-RU"/>
-        </w:rPr>
-        <w:t>мелким</w:t>
-      </w:r>
-      <w:r>
-        <w:rPr>
-          <w:sz w:val="28"/>
-          <w:lang w:val="ru-RU"/>
-        </w:rPr>
-        <w:t xml:space="preserve"> фиброз</w:t>
-      </w:r>
-      <w:r>
-        <w:rPr>
-          <w:sz w:val="28"/>
-          <w:lang w:val="ru-RU"/>
-        </w:rPr>
-        <w:t>ом</w:t>
-      </w:r>
-      <w:r>
-        <w:rPr>
-          <w:sz w:val="28"/>
-          <w:lang w:val="ru-RU"/>
-        </w:rPr>
-        <w:t>.</w:t>
+          <w:lang w:val="ru-RU"/>
+        </w:rPr>
+        <w:t xml:space="preserve"> д. V = </w:t>
+      </w:r>
+      <w:r>
+        <w:rPr>
+          <w:lang w:val="ru-RU"/>
+        </w:rPr>
+        <w:t>6,7</w:t>
+      </w:r>
+      <w:r>
+        <w:rPr>
+          <w:lang w:val="ru-RU"/>
+        </w:rPr>
+        <w:t xml:space="preserve"> см</w:t>
+      </w:r>
+      <w:r>
+        <w:rPr>
+          <w:vertAlign w:val="superscript"/>
+          <w:lang w:val="ru-RU"/>
+        </w:rPr>
+        <w:t>3</w:t>
+      </w:r>
+      <w:r>
+        <w:rPr>
+          <w:lang w:val="ru-RU"/>
+        </w:rPr>
+        <w:t xml:space="preserve">; лев. д. V = </w:t>
+      </w:r>
+      <w:r>
+        <w:rPr>
+          <w:lang w:val="ru-RU"/>
+        </w:rPr>
+        <w:t>6,3</w:t>
+      </w:r>
+      <w:r>
+        <w:rPr>
+          <w:lang w:val="ru-RU"/>
+        </w:rPr>
+        <w:t xml:space="preserve"> см</w:t>
+      </w:r>
+      <w:r>
+        <w:rPr>
+          <w:vertAlign w:val="superscript"/>
+          <w:lang w:val="ru-RU"/>
+        </w:rPr>
+        <w:t>3</w:t>
       </w:r>
     </w:p>
     <w:p>
@@ -6602,42 +5174,48 @@
         <w:ind w:left="-567"/>
         <w:jc w:val="both"/>
         <w:rPr>
-          <w:sz w:val="28"/>
           <w:lang w:val="ru-RU"/>
         </w:rPr>
       </w:pPr>
       <w:r>
         <w:rPr>
-          <w:sz w:val="28"/>
-          <w:lang w:val="ru-RU"/>
-        </w:rPr>
-        <w:t>В пр. доле  в с</w:t>
-      </w:r>
-      <w:r>
-        <w:rPr>
-          <w:sz w:val="28"/>
-          <w:lang w:val="ru-RU"/>
-        </w:rPr>
-        <w:t xml:space="preserve">/3 </w:t>
-      </w:r>
-      <w:r>
-        <w:rPr>
-          <w:sz w:val="28"/>
-          <w:lang w:val="ru-RU"/>
-        </w:rPr>
-        <w:t xml:space="preserve">расширенный фолликул 0,45 см. </w:t>
-      </w:r>
-      <w:r>
-        <w:rPr>
-          <w:sz w:val="28"/>
-          <w:lang w:val="ru-RU"/>
-        </w:rPr>
-        <w:t>В лев</w:t>
+          <w:lang w:val="ru-RU"/>
+        </w:rPr>
+        <w:t xml:space="preserve">Перешеек – </w:t>
+      </w:r>
+      <w:r>
+        <w:rPr>
+          <w:lang w:val="ru-RU"/>
+        </w:rPr>
+        <w:t xml:space="preserve">0,47 </w:t>
+      </w:r>
+      <w:r>
+        <w:rPr>
+          <w:lang w:val="ru-RU"/>
+        </w:rPr>
+        <w:t>с</w:t>
+      </w:r>
+      <w:r>
+        <w:rPr>
+          <w:lang w:val="ru-RU"/>
+        </w:rPr>
+        <w:t>м.</w:t>
+      </w:r>
+      <w:r>
+        <w:rPr>
+          <w:lang w:val="ru-RU"/>
+        </w:rPr>
+        <w:t xml:space="preserve"> </w:t>
+      </w:r>
+      <w:r>
+        <w:rPr>
+          <w:lang w:val="ru-RU"/>
+        </w:rPr>
+        <w:t>Щит</w:t>
       </w:r>
       <w:proofErr w:type="gramStart"/>
       <w:r>
         <w:rPr>
-          <w:sz w:val="28"/>
           <w:lang w:val="ru-RU"/>
         </w:rPr>
         <w:t>.</w:t>
@@ -6645,7 +5223,6 @@
       <w:proofErr w:type="gramEnd"/>
       <w:r>
         <w:rPr>
-          <w:sz w:val="28"/>
           <w:lang w:val="ru-RU"/>
         </w:rPr>
         <w:t xml:space="preserve"> </w:t>
@@ -6653,176 +5230,144 @@
       <w:proofErr w:type="gramStart"/>
       <w:r>
         <w:rPr>
-          <w:sz w:val="28"/>
-          <w:lang w:val="ru-RU"/>
-        </w:rPr>
-        <w:t>д</w:t>
+          <w:lang w:val="ru-RU"/>
+        </w:rPr>
+        <w:t>ж</w:t>
       </w:r>
       <w:proofErr w:type="gramEnd"/>
       <w:r>
         <w:rPr>
-          <w:sz w:val="28"/>
-          <w:lang w:val="ru-RU"/>
-        </w:rPr>
-        <w:t xml:space="preserve">оле </w:t>
-      </w:r>
-      <w:r>
-        <w:rPr>
-          <w:sz w:val="28"/>
-          <w:lang w:val="ru-RU"/>
-        </w:rPr>
-        <w:t xml:space="preserve">у перешейка </w:t>
+          <w:lang w:val="ru-RU"/>
+        </w:rPr>
+        <w:t>елеза</w:t>
+      </w:r>
+      <w:r>
+        <w:rPr>
+          <w:lang w:val="ru-RU"/>
+        </w:rPr>
+        <w:t xml:space="preserve"> </w:t>
+      </w:r>
+      <w:r>
+        <w:rPr>
+          <w:lang w:val="ru-RU"/>
+        </w:rPr>
+        <w:t>не увеличена, контуры ровные</w:t>
+      </w:r>
+      <w:r>
+        <w:rPr>
+          <w:lang w:val="ru-RU"/>
+        </w:rPr>
+        <w:t xml:space="preserve">. </w:t>
       </w:r>
       <w:proofErr w:type="spellStart"/>
       <w:r>
         <w:rPr>
-          <w:sz w:val="28"/>
-          <w:lang w:val="ru-RU"/>
-        </w:rPr>
-        <w:t>изоэхогенный</w:t>
+          <w:lang w:val="ru-RU"/>
+        </w:rPr>
+        <w:t>Эхогенность</w:t>
       </w:r>
       <w:proofErr w:type="spellEnd"/>
       <w:r>
         <w:rPr>
-          <w:sz w:val="28"/>
-          <w:lang w:val="ru-RU"/>
-        </w:rPr>
-        <w:t xml:space="preserve"> узел с гидрофильным</w:t>
-      </w:r>
-      <w:r>
-        <w:rPr>
-          <w:sz w:val="28"/>
-          <w:lang w:val="ru-RU"/>
-        </w:rPr>
-        <w:t xml:space="preserve"> о</w:t>
-      </w:r>
-      <w:r>
-        <w:rPr>
-          <w:sz w:val="28"/>
-          <w:lang w:val="ru-RU"/>
-        </w:rPr>
-        <w:t>бодком 0,77х0,52 см</w:t>
-      </w:r>
-      <w:r>
-        <w:rPr>
-          <w:sz w:val="28"/>
-          <w:lang w:val="ru-RU"/>
-        </w:rPr>
-        <w:t xml:space="preserve">. </w:t>
-      </w:r>
-      <w:r>
-        <w:rPr>
-          <w:sz w:val="28"/>
-          <w:lang w:val="ru-RU"/>
-        </w:rPr>
-        <w:t>Р</w:t>
-      </w:r>
-      <w:r>
-        <w:rPr>
-          <w:sz w:val="28"/>
-          <w:lang w:val="ru-RU"/>
-        </w:rPr>
-        <w:t>егионарны</w:t>
-      </w:r>
-      <w:r>
-        <w:rPr>
-          <w:sz w:val="28"/>
-          <w:lang w:val="ru-RU"/>
-        </w:rPr>
-        <w:t>е</w:t>
-      </w:r>
-      <w:r>
-        <w:rPr>
-          <w:sz w:val="28"/>
-          <w:lang w:val="ru-RU"/>
-        </w:rPr>
-        <w:t xml:space="preserve"> л/узл</w:t>
-      </w:r>
-      <w:r>
-        <w:rPr>
-          <w:sz w:val="28"/>
-          <w:lang w:val="ru-RU"/>
-        </w:rPr>
-        <w:t>ы</w:t>
-      </w:r>
-      <w:r>
-        <w:rPr>
-          <w:sz w:val="28"/>
+          <w:lang w:val="ru-RU"/>
+        </w:rPr>
+        <w:t xml:space="preserve"> паренхимы </w:t>
+      </w:r>
+      <w:r>
+        <w:rPr>
+          <w:lang w:val="ru-RU"/>
+        </w:rPr>
+        <w:t>несколько</w:t>
+      </w:r>
+      <w:r>
+        <w:rPr>
           <w:lang w:val="ru-RU"/>
         </w:rPr>
         <w:t xml:space="preserve"> </w:t>
       </w:r>
-      <w:r>
-        <w:rPr>
-          <w:sz w:val="28"/>
+      <w:proofErr w:type="gramStart"/>
+      <w:r>
+        <w:rPr>
+          <w:lang w:val="ru-RU"/>
+        </w:rPr>
+        <w:t>снижена</w:t>
+      </w:r>
+      <w:proofErr w:type="gramEnd"/>
+      <w:r>
+        <w:rPr>
+          <w:lang w:val="ru-RU"/>
+        </w:rPr>
+        <w:t>.</w:t>
+      </w:r>
+      <w:r>
+        <w:rPr>
           <w:lang w:val="ru-RU"/>
         </w:rPr>
         <w:t xml:space="preserve"> </w:t>
       </w:r>
-      <w:r>
-        <w:rPr>
-          <w:sz w:val="28"/>
-          <w:lang w:val="ru-RU"/>
-        </w:rPr>
-        <w:t xml:space="preserve">не </w:t>
-      </w:r>
-      <w:r>
-        <w:rPr>
-          <w:sz w:val="28"/>
-          <w:lang w:val="ru-RU"/>
-        </w:rPr>
-        <w:t xml:space="preserve">визуализируются. </w:t>
-      </w:r>
       <w:proofErr w:type="spellStart"/>
       <w:r>
         <w:rPr>
-          <w:sz w:val="28"/>
-          <w:lang w:val="ru-RU"/>
-        </w:rPr>
-        <w:t>Закл</w:t>
+          <w:lang w:val="ru-RU"/>
+        </w:rPr>
+        <w:t>Эхоструктура</w:t>
       </w:r>
       <w:proofErr w:type="spellEnd"/>
       <w:r>
         <w:rPr>
-          <w:sz w:val="28"/>
-          <w:lang w:val="ru-RU"/>
-        </w:rPr>
-        <w:t xml:space="preserve">.: </w:t>
-      </w:r>
-      <w:r>
-        <w:rPr>
-          <w:sz w:val="28"/>
-          <w:lang w:val="ru-RU"/>
-        </w:rPr>
-        <w:t>Умеренные</w:t>
-      </w:r>
-      <w:r>
-        <w:rPr>
-          <w:sz w:val="28"/>
           <w:lang w:val="ru-RU"/>
         </w:rPr>
         <w:t xml:space="preserve"> </w:t>
       </w:r>
-      <w:r>
-        <w:rPr>
-          <w:sz w:val="28"/>
-          <w:lang w:val="ru-RU"/>
-        </w:rPr>
-        <w:t>диффузные изменения паренхимы.</w:t>
-      </w:r>
-      <w:r>
-        <w:rPr>
-          <w:sz w:val="28"/>
+      <w:proofErr w:type="gramStart"/>
+      <w:r>
+        <w:rPr>
+          <w:lang w:val="ru-RU"/>
+        </w:rPr>
+        <w:t>крупнозернистая</w:t>
+      </w:r>
+      <w:proofErr w:type="gramEnd"/>
+      <w:r>
+        <w:rPr>
+          <w:lang w:val="ru-RU"/>
+        </w:rPr>
+        <w:t xml:space="preserve">, </w:t>
+      </w:r>
+      <w:r>
+        <w:rPr>
+          <w:lang w:val="ru-RU"/>
+        </w:rPr>
+        <w:t>с</w:t>
+      </w:r>
+      <w:r>
+        <w:rPr>
           <w:lang w:val="ru-RU"/>
         </w:rPr>
         <w:t xml:space="preserve"> </w:t>
       </w:r>
       <w:r>
         <w:rPr>
-          <w:sz w:val="28"/>
-          <w:lang w:val="ru-RU"/>
-        </w:rPr>
-        <w:t>Мелкие узлы обеих долей.</w:t>
+          <w:lang w:val="ru-RU"/>
+        </w:rPr>
+        <w:t>мелким</w:t>
+      </w:r>
+      <w:r>
+        <w:rPr>
+          <w:lang w:val="ru-RU"/>
+        </w:rPr>
+        <w:t xml:space="preserve"> фиброз</w:t>
+      </w:r>
+      <w:r>
+        <w:rPr>
+          <w:lang w:val="ru-RU"/>
+        </w:rPr>
+        <w:t>ом</w:t>
+      </w:r>
+      <w:r>
+        <w:rPr>
+          <w:lang w:val="ru-RU"/>
+        </w:rPr>
+        <w:t>.</w:t>
       </w:r>
     </w:p>
     <w:p>
@@ -6830,27 +5375,196 @@
         <w:ind w:left="-567"/>
         <w:jc w:val="both"/>
         <w:rPr>
-          <w:sz w:val="28"/>
-          <w:szCs w:val="20"/>
           <w:lang w:val="ru-RU"/>
         </w:rPr>
       </w:pPr>
       <w:r>
         <w:rPr>
-          <w:sz w:val="28"/>
-          <w:u w:val="single"/>
-          <w:lang w:val="ru-RU"/>
-        </w:rPr>
-        <w:t>Лечение:</w:t>
-      </w:r>
-      <w:bookmarkStart w:id="5" w:name="лн"/>
-      <w:bookmarkEnd w:id="5"/>
-      <w:r>
-        <w:rPr>
-          <w:sz w:val="28"/>
+          <w:lang w:val="ru-RU"/>
+        </w:rPr>
+        <w:t>В пр. доле  в с</w:t>
+      </w:r>
+      <w:r>
+        <w:rPr>
+          <w:lang w:val="ru-RU"/>
+        </w:rPr>
+        <w:t xml:space="preserve">/3 </w:t>
+      </w:r>
+      <w:r>
+        <w:rPr>
+          <w:lang w:val="ru-RU"/>
+        </w:rPr>
+        <w:t xml:space="preserve">расширенный фолликул 0,45 см. </w:t>
+      </w:r>
+      <w:r>
+        <w:rPr>
+          <w:lang w:val="ru-RU"/>
+        </w:rPr>
+        <w:t>В лев</w:t>
+      </w:r>
+      <w:proofErr w:type="gramStart"/>
+      <w:r>
+        <w:rPr>
+          <w:lang w:val="ru-RU"/>
+        </w:rPr>
+        <w:t>.</w:t>
+      </w:r>
+      <w:proofErr w:type="gramEnd"/>
+      <w:r>
+        <w:rPr>
           <w:lang w:val="ru-RU"/>
         </w:rPr>
         <w:t xml:space="preserve"> </w:t>
+      </w:r>
+      <w:proofErr w:type="gramStart"/>
+      <w:r>
+        <w:rPr>
+          <w:lang w:val="ru-RU"/>
+        </w:rPr>
+        <w:t>д</w:t>
+      </w:r>
+      <w:proofErr w:type="gramEnd"/>
+      <w:r>
+        <w:rPr>
+          <w:lang w:val="ru-RU"/>
+        </w:rPr>
+        <w:t xml:space="preserve">оле </w:t>
+      </w:r>
+      <w:r>
+        <w:rPr>
+          <w:lang w:val="ru-RU"/>
+        </w:rPr>
+        <w:t xml:space="preserve">у перешейка </w:t>
+      </w:r>
+      <w:proofErr w:type="spellStart"/>
+      <w:r>
+        <w:rPr>
+          <w:lang w:val="ru-RU"/>
+        </w:rPr>
+        <w:t>изоэхогенный</w:t>
+      </w:r>
+      <w:proofErr w:type="spellEnd"/>
+      <w:r>
+        <w:rPr>
+          <w:lang w:val="ru-RU"/>
+        </w:rPr>
+        <w:t xml:space="preserve"> узел с гидрофильным</w:t>
+      </w:r>
+      <w:r>
+        <w:rPr>
+          <w:lang w:val="ru-RU"/>
+        </w:rPr>
+        <w:t xml:space="preserve"> о</w:t>
+      </w:r>
+      <w:r>
+        <w:rPr>
+          <w:lang w:val="ru-RU"/>
+        </w:rPr>
+        <w:t>бодком 0,77х0,52 см</w:t>
+      </w:r>
+      <w:r>
+        <w:rPr>
+          <w:lang w:val="ru-RU"/>
+        </w:rPr>
+        <w:t xml:space="preserve">. </w:t>
+      </w:r>
+      <w:r>
+        <w:rPr>
+          <w:lang w:val="ru-RU"/>
+        </w:rPr>
+        <w:t>Р</w:t>
+      </w:r>
+      <w:r>
+        <w:rPr>
+          <w:lang w:val="ru-RU"/>
+        </w:rPr>
+        <w:t>егионарны</w:t>
+      </w:r>
+      <w:r>
+        <w:rPr>
+          <w:lang w:val="ru-RU"/>
+        </w:rPr>
+        <w:t>е</w:t>
+      </w:r>
+      <w:r>
+        <w:rPr>
+          <w:lang w:val="ru-RU"/>
+        </w:rPr>
+        <w:t xml:space="preserve"> л/узл</w:t>
+      </w:r>
+      <w:r>
+        <w:rPr>
+          <w:lang w:val="ru-RU"/>
+        </w:rPr>
+        <w:t>ы</w:t>
+      </w:r>
+      <w:r>
+        <w:rPr>
+          <w:lang w:val="ru-RU"/>
+        </w:rPr>
+        <w:t xml:space="preserve"> </w:t>
+      </w:r>
+      <w:r>
+        <w:rPr>
+          <w:lang w:val="ru-RU"/>
+        </w:rPr>
+        <w:t xml:space="preserve"> </w:t>
+      </w:r>
+      <w:r>
+        <w:rPr>
+          <w:lang w:val="ru-RU"/>
+        </w:rPr>
+        <w:t xml:space="preserve">не </w:t>
+      </w:r>
+      <w:r>
+        <w:rPr>
+          <w:lang w:val="ru-RU"/>
+        </w:rPr>
+        <w:t xml:space="preserve">визуализируются. </w:t>
+      </w:r>
+      <w:proofErr w:type="spellStart"/>
+      <w:r>
+        <w:rPr>
+          <w:lang w:val="ru-RU"/>
+        </w:rPr>
+        <w:t>Закл</w:t>
+      </w:r>
+      <w:proofErr w:type="spellEnd"/>
+      <w:r>
+        <w:rPr>
+          <w:lang w:val="ru-RU"/>
+        </w:rPr>
+        <w:t xml:space="preserve">.: </w:t>
+      </w:r>
+      <w:r>
+        <w:rPr>
+          <w:lang w:val="ru-RU"/>
+        </w:rPr>
+        <w:t>Умеренные</w:t>
+      </w:r>
+      <w:r>
+        <w:rPr>
+          <w:lang w:val="ru-RU"/>
+        </w:rPr>
+        <w:t xml:space="preserve"> </w:t>
+      </w:r>
+      <w:r>
+        <w:rPr>
+          <w:lang w:val="ru-RU"/>
+        </w:rPr>
+        <w:t>диффузные изменения паренхимы.</w:t>
+      </w:r>
+      <w:r>
+        <w:rPr>
+          <w:lang w:val="ru-RU"/>
+        </w:rPr>
+        <w:t xml:space="preserve"> </w:t>
+      </w:r>
+      <w:r>
+        <w:rPr>
+          <w:lang w:val="ru-RU"/>
+        </w:rPr>
+        <w:t>Мелкие узлы обеих долей.</w:t>
       </w:r>
     </w:p>
     <w:p>
@@ -6858,25 +5572,186 @@
         <w:ind w:left="-567"/>
         <w:jc w:val="both"/>
         <w:rPr>
-          <w:sz w:val="28"/>
           <w:lang w:val="ru-RU"/>
         </w:rPr>
       </w:pPr>
-      <w:bookmarkStart w:id="6" w:name="дд"/>
-      <w:bookmarkStart w:id="7" w:name="лк"/>
-      <w:bookmarkEnd w:id="6"/>
-      <w:bookmarkEnd w:id="7"/>
-      <w:r>
-        <w:rPr>
-          <w:sz w:val="28"/>
+      <w:r>
+        <w:rPr>
           <w:u w:val="single"/>
           <w:lang w:val="ru-RU"/>
         </w:rPr>
+        <w:t>Лечение:</w:t>
+      </w:r>
+      <w:bookmarkStart w:id="3" w:name="лн"/>
+      <w:bookmarkEnd w:id="3"/>
+      <w:r>
+        <w:rPr>
+          <w:lang w:val="ru-RU"/>
+        </w:rPr>
+        <w:t xml:space="preserve"> </w:t>
+      </w:r>
+      <w:proofErr w:type="spellStart"/>
+      <w:r>
+        <w:rPr>
+          <w:lang w:val="ru-RU"/>
+        </w:rPr>
+        <w:t>Фармасулин</w:t>
+      </w:r>
+      <w:proofErr w:type="spellEnd"/>
+      <w:r>
+        <w:rPr>
+          <w:lang w:val="ru-RU"/>
+        </w:rPr>
+        <w:t xml:space="preserve"> </w:t>
+      </w:r>
+      <w:proofErr w:type="gramStart"/>
+      <w:r>
+        <w:rPr>
+          <w:lang w:val="ru-RU"/>
+        </w:rPr>
+        <w:t>Н</w:t>
+      </w:r>
+      <w:proofErr w:type="gramEnd"/>
+      <w:r>
+        <w:rPr>
+          <w:lang w:val="ru-RU"/>
+        </w:rPr>
+        <w:t xml:space="preserve">NP, </w:t>
+      </w:r>
+      <w:proofErr w:type="spellStart"/>
+      <w:r>
+        <w:rPr>
+          <w:lang w:val="ru-RU"/>
+        </w:rPr>
+        <w:t>дифорс</w:t>
+      </w:r>
+      <w:proofErr w:type="spellEnd"/>
+      <w:r>
+        <w:rPr>
+          <w:lang w:val="ru-RU"/>
+        </w:rPr>
+        <w:t xml:space="preserve">, </w:t>
+      </w:r>
+      <w:proofErr w:type="spellStart"/>
+      <w:r>
+        <w:rPr>
+          <w:lang w:val="ru-RU"/>
+        </w:rPr>
+        <w:t>индлапен</w:t>
+      </w:r>
+      <w:proofErr w:type="spellEnd"/>
+      <w:r>
+        <w:rPr>
+          <w:lang w:val="ru-RU"/>
+        </w:rPr>
+        <w:t xml:space="preserve">, </w:t>
+      </w:r>
+      <w:proofErr w:type="spellStart"/>
+      <w:r>
+        <w:rPr>
+          <w:lang w:val="ru-RU"/>
+        </w:rPr>
+        <w:t>юасафен</w:t>
+      </w:r>
+      <w:proofErr w:type="spellEnd"/>
+      <w:r>
+        <w:rPr>
+          <w:lang w:val="ru-RU"/>
+        </w:rPr>
+        <w:t xml:space="preserve">, </w:t>
+      </w:r>
+      <w:proofErr w:type="spellStart"/>
+      <w:r>
+        <w:rPr>
+          <w:lang w:val="ru-RU"/>
+        </w:rPr>
+        <w:t>эспа-липон</w:t>
+      </w:r>
+      <w:proofErr w:type="spellEnd"/>
+      <w:r>
+        <w:rPr>
+          <w:lang w:val="ru-RU"/>
+        </w:rPr>
+        <w:t xml:space="preserve">, </w:t>
+      </w:r>
+      <w:proofErr w:type="spellStart"/>
+      <w:r>
+        <w:rPr>
+          <w:lang w:val="ru-RU"/>
+        </w:rPr>
+        <w:t>тивортин</w:t>
+      </w:r>
+      <w:proofErr w:type="spellEnd"/>
+      <w:r>
+        <w:rPr>
+          <w:lang w:val="ru-RU"/>
+        </w:rPr>
+        <w:t xml:space="preserve"> </w:t>
+      </w:r>
+      <w:proofErr w:type="spellStart"/>
+      <w:r>
+        <w:rPr>
+          <w:lang w:val="ru-RU"/>
+        </w:rPr>
+        <w:t>витаксон</w:t>
+      </w:r>
+      <w:proofErr w:type="spellEnd"/>
+      <w:r>
+        <w:rPr>
+          <w:lang w:val="ru-RU"/>
+        </w:rPr>
+        <w:t xml:space="preserve">, </w:t>
+      </w:r>
+      <w:proofErr w:type="spellStart"/>
+      <w:r>
+        <w:rPr>
+          <w:lang w:val="ru-RU"/>
+        </w:rPr>
+        <w:t>нуклео</w:t>
+      </w:r>
+      <w:proofErr w:type="spellEnd"/>
+      <w:r>
+        <w:rPr>
+          <w:lang w:val="ru-RU"/>
+        </w:rPr>
+        <w:t xml:space="preserve"> ЦМФ, </w:t>
+      </w:r>
+      <w:proofErr w:type="spellStart"/>
+      <w:r>
+        <w:rPr>
+          <w:lang w:val="ru-RU"/>
+        </w:rPr>
+        <w:t>небилонг</w:t>
+      </w:r>
+      <w:proofErr w:type="spellEnd"/>
+      <w:r>
+        <w:rPr>
+          <w:lang w:val="ru-RU"/>
+        </w:rPr>
+        <w:t>.</w:t>
+      </w:r>
+    </w:p>
+    <w:p>
+      <w:pPr>
+        <w:ind w:left="-567"/>
+        <w:jc w:val="both"/>
+        <w:rPr>
+          <w:lang w:val="ru-RU"/>
+        </w:rPr>
+      </w:pPr>
+      <w:bookmarkStart w:id="4" w:name="дд"/>
+      <w:bookmarkStart w:id="5" w:name="лк"/>
+      <w:bookmarkEnd w:id="4"/>
+      <w:bookmarkEnd w:id="5"/>
+      <w:r>
+        <w:rPr>
+          <w:u w:val="single"/>
+          <w:lang w:val="ru-RU"/>
+        </w:rPr>
         <w:t>Состояние больного при выписке</w:t>
       </w:r>
       <w:r>
         <w:rPr>
-          <w:sz w:val="28"/>
           <w:lang w:val="ru-RU"/>
         </w:rPr>
         <w:t xml:space="preserve">:  </w:t>
@@ -6906,7 +5781,7 @@
             <w:rPr>
               <w:lang w:val="ru-RU"/>
             </w:rPr>
-            <w:t>нормализовалась</w:t>
+            <w:t>стабилизировалась</w:t>
           </w:r>
           <w:r>
             <w:rPr>
@@ -6920,30 +5795,19 @@
         <w:rPr>
           <w:lang w:val="ru-RU"/>
         </w:rPr>
-        <w:t xml:space="preserve"> </w:t>
-      </w:r>
-      <w:r>
-        <w:rPr>
-          <w:sz w:val="28"/>
-          <w:lang w:val="ru-RU"/>
-        </w:rPr>
-        <w:t xml:space="preserve">АД  </w:t>
-      </w:r>
-      <w:proofErr w:type="gramStart"/>
-      <w:r>
-        <w:rPr>
-          <w:sz w:val="28"/>
-          <w:lang w:val="ru-RU"/>
-        </w:rPr>
-        <w:t>мм</w:t>
-      </w:r>
-      <w:proofErr w:type="gramEnd"/>
-      <w:r>
-        <w:rPr>
-          <w:sz w:val="28"/>
-          <w:lang w:val="ru-RU"/>
-        </w:rPr>
-        <w:t xml:space="preserve"> рт. ст. </w:t>
+        <w:t xml:space="preserve"> АД </w:t>
+      </w:r>
+      <w:r>
+        <w:rPr>
+          <w:lang w:val="ru-RU"/>
+        </w:rPr>
+        <w:t>130/80</w:t>
+      </w:r>
+      <w:r>
+        <w:rPr>
+          <w:lang w:val="ru-RU"/>
+        </w:rPr>
+        <w:t xml:space="preserve"> мм рт. ст. </w:t>
       </w:r>
       <w:sdt>
         <w:sdtPr>
@@ -6971,14 +5835,12 @@
       </w:sdt>
       <w:r>
         <w:rPr>
-          <w:sz w:val="28"/>
           <w:lang w:val="ru-RU"/>
         </w:rPr>
         <w:t xml:space="preserve">  </w:t>
       </w:r>
       <w:r>
         <w:rPr>
-          <w:sz w:val="28"/>
           <w:lang w:val="ru-RU"/>
         </w:rPr>
         <w:t xml:space="preserve"> </w:t>
@@ -6986,8 +5848,6 @@
       <w:sdt>
         <w:sdtPr>
           <w:rPr>
-            <w:sz w:val="20"/>
-            <w:szCs w:val="20"/>
             <w:lang w:val="ru-RU"/>
           </w:rPr>
           <w:id w:val="-698077397"/>
@@ -7003,8 +5863,6 @@
         <w:sdtContent>
           <w:r>
             <w:rPr>
-              <w:sz w:val="20"/>
-              <w:szCs w:val="20"/>
               <w:lang w:val="ru-RU"/>
             </w:rPr>
             <w:t xml:space="preserve"> </w:t>
@@ -7017,7 +5875,6 @@
         <w:ind w:left="-567"/>
         <w:jc w:val="both"/>
         <w:rPr>
-          <w:sz w:val="28"/>
           <w:lang w:val="ru-RU"/>
         </w:rPr>
       </w:pPr>
@@ -7300,6 +6157,26 @@
         </w:rPr>
         <w:t xml:space="preserve">Инсулинотерапия:   </w:t>
       </w:r>
+      <w:proofErr w:type="spellStart"/>
+      <w:r>
+        <w:rPr>
+          <w:lang w:val="ru-RU"/>
+        </w:rPr>
+        <w:t>Фармасулин</w:t>
+      </w:r>
+      <w:proofErr w:type="spellEnd"/>
+      <w:r>
+        <w:rPr>
+          <w:lang w:val="ru-RU"/>
+        </w:rPr>
+        <w:t xml:space="preserve"> НNP</w:t>
+      </w:r>
+      <w:r>
+        <w:rPr>
+          <w:lang w:val="ru-RU"/>
+        </w:rPr>
+        <w:t xml:space="preserve"> </w:t>
+      </w:r>
       <w:proofErr w:type="gramStart"/>
       <w:r>
         <w:rPr>
@@ -7312,282 +6189,19 @@
         <w:rPr>
           <w:lang w:val="ru-RU"/>
         </w:rPr>
-        <w:t>/з- ед., п/о- ед., п/у</w:t>
-      </w:r>
-      <w:r>
-        <w:rPr>
-          <w:lang w:val="ru-RU"/>
-        </w:rPr>
-        <w:t xml:space="preserve">ж </w:t>
-      </w:r>
-      <w:r>
-        <w:rPr>
-          <w:lang w:val="ru-RU"/>
-        </w:rPr>
-        <w:t>- ед.,  22.00</w:t>
-      </w:r>
-      <w:r>
-        <w:rPr>
-          <w:lang w:val="ru-RU"/>
-        </w:rPr>
-        <w:t xml:space="preserve">   ед.</w:t>
-      </w:r>
-    </w:p>
-    <w:p>
-      <w:pPr>
-        <w:numPr>
-          <w:ilvl w:val="0"/>
-          <w:numId w:val="2"/>
-        </w:numPr>
-        <w:ind w:left="-142"/>
-        <w:jc w:val="both"/>
-        <w:rPr>
-          <w:lang w:val="ru-RU"/>
-        </w:rPr>
-      </w:pPr>
-      <w:r>
-        <w:rPr>
-          <w:lang w:val="ru-RU"/>
-        </w:rPr>
-        <w:t xml:space="preserve">ССТ: </w:t>
-      </w:r>
-      <w:proofErr w:type="spellStart"/>
-      <w:r>
-        <w:rPr>
-          <w:lang w:val="ru-RU"/>
-        </w:rPr>
-        <w:t>диабетон</w:t>
-      </w:r>
-      <w:proofErr w:type="spellEnd"/>
-      <w:r>
-        <w:rPr>
-          <w:lang w:val="ru-RU"/>
-        </w:rPr>
-        <w:t xml:space="preserve"> М</w:t>
-      </w:r>
-      <w:proofErr w:type="gramStart"/>
-      <w:r>
-        <w:rPr>
-          <w:lang w:val="ru-RU"/>
-        </w:rPr>
-        <w:t>R</w:t>
-      </w:r>
-      <w:proofErr w:type="gramEnd"/>
+        <w:t xml:space="preserve">/з- </w:t>
+      </w:r>
+      <w:r>
+        <w:rPr>
+          <w:lang w:val="ru-RU"/>
+        </w:rPr>
+        <w:t>32-34ед.</w:t>
+      </w:r>
       <w:r>
         <w:rPr>
           <w:lang w:val="ru-RU"/>
         </w:rPr>
         <w:t xml:space="preserve"> </w:t>
-      </w:r>
-      <w:r>
-        <w:rPr>
-          <w:lang w:val="ru-RU"/>
-        </w:rPr>
-        <w:t>(</w:t>
-      </w:r>
-      <w:proofErr w:type="spellStart"/>
-      <w:r>
-        <w:rPr>
-          <w:lang w:val="ru-RU"/>
-        </w:rPr>
-        <w:t>диаглизид</w:t>
-      </w:r>
-      <w:proofErr w:type="spellEnd"/>
-      <w:r>
-        <w:rPr>
-          <w:lang w:val="ru-RU"/>
-        </w:rPr>
-        <w:t xml:space="preserve"> МR) </w:t>
-      </w:r>
-      <w:r>
-        <w:rPr>
-          <w:lang w:val="ru-RU"/>
-        </w:rPr>
-        <w:t>60 мг</w:t>
-      </w:r>
-    </w:p>
-    <w:p>
-      <w:pPr>
-        <w:ind w:left="-142"/>
-        <w:jc w:val="both"/>
-        <w:rPr>
-          <w:lang w:val="ru-RU"/>
-        </w:rPr>
-      </w:pPr>
-      <w:proofErr w:type="spellStart"/>
-      <w:r>
-        <w:rPr>
-          <w:lang w:val="ru-RU"/>
-        </w:rPr>
-        <w:t>диапирид</w:t>
-      </w:r>
-      <w:proofErr w:type="spellEnd"/>
-      <w:r>
-        <w:rPr>
-          <w:lang w:val="ru-RU"/>
-        </w:rPr>
-        <w:t xml:space="preserve"> (</w:t>
-      </w:r>
-      <w:r>
-        <w:rPr>
-          <w:lang w:val="ru-RU"/>
-        </w:rPr>
-        <w:t>амарил</w:t>
-      </w:r>
-      <w:r>
-        <w:rPr>
-          <w:lang w:val="ru-RU"/>
-        </w:rPr>
-        <w:t xml:space="preserve">, </w:t>
-      </w:r>
-      <w:r>
-        <w:rPr>
-          <w:lang w:val="ru-RU"/>
-        </w:rPr>
-        <w:t xml:space="preserve"> </w:t>
-      </w:r>
-      <w:proofErr w:type="spellStart"/>
-      <w:r>
-        <w:rPr>
-          <w:lang w:val="ru-RU"/>
-        </w:rPr>
-        <w:t>олтар</w:t>
-      </w:r>
-      <w:proofErr w:type="spellEnd"/>
-      <w:r>
-        <w:rPr>
-          <w:lang w:val="ru-RU"/>
-        </w:rPr>
-        <w:t xml:space="preserve"> ) 3 мг 1т. *1р/</w:t>
-      </w:r>
-      <w:proofErr w:type="spellStart"/>
-      <w:r>
-        <w:rPr>
-          <w:lang w:val="ru-RU"/>
-        </w:rPr>
-        <w:t>сут</w:t>
-      </w:r>
-      <w:proofErr w:type="spellEnd"/>
-      <w:r>
-        <w:rPr>
-          <w:lang w:val="ru-RU"/>
-        </w:rPr>
-        <w:t xml:space="preserve">. </w:t>
-      </w:r>
-      <w:proofErr w:type="gramStart"/>
-      <w:r>
-        <w:rPr>
-          <w:lang w:val="ru-RU"/>
-        </w:rPr>
-        <w:t>п</w:t>
-      </w:r>
-      <w:proofErr w:type="gramEnd"/>
-      <w:r>
-        <w:rPr>
-          <w:lang w:val="ru-RU"/>
-        </w:rPr>
-        <w:t xml:space="preserve">/з., </w:t>
-      </w:r>
-    </w:p>
-    <w:p>
-      <w:pPr>
-        <w:ind w:left="-142"/>
-        <w:jc w:val="both"/>
-        <w:rPr>
-          <w:lang w:val="ru-RU"/>
-        </w:rPr>
-      </w:pPr>
-      <w:proofErr w:type="spellStart"/>
-      <w:r>
-        <w:rPr>
-          <w:lang w:val="ru-RU"/>
-        </w:rPr>
-        <w:t>метформин</w:t>
-      </w:r>
-      <w:proofErr w:type="spellEnd"/>
-      <w:r>
-        <w:rPr>
-          <w:lang w:val="ru-RU"/>
-        </w:rPr>
-        <w:t xml:space="preserve"> (</w:t>
-      </w:r>
-      <w:r>
-        <w:rPr>
-          <w:lang w:val="ru-RU"/>
-        </w:rPr>
-        <w:t>диаф</w:t>
-      </w:r>
-      <w:r>
-        <w:rPr>
-          <w:lang w:val="ru-RU"/>
-        </w:rPr>
-        <w:t>ормин</w:t>
-      </w:r>
-      <w:r>
-        <w:rPr>
-          <w:lang w:val="ru-RU"/>
-        </w:rPr>
-        <w:t>,</w:t>
-      </w:r>
-      <w:r>
-        <w:rPr>
-          <w:lang w:val="ru-RU"/>
-        </w:rPr>
-        <w:t xml:space="preserve"> </w:t>
-      </w:r>
-      <w:proofErr w:type="spellStart"/>
-      <w:r>
-        <w:rPr>
-          <w:lang w:val="ru-RU"/>
-        </w:rPr>
-        <w:t>сиофор</w:t>
-      </w:r>
-      <w:proofErr w:type="spellEnd"/>
-      <w:r>
-        <w:rPr>
-          <w:lang w:val="ru-RU"/>
-        </w:rPr>
-        <w:t xml:space="preserve">, </w:t>
-      </w:r>
-      <w:r>
-        <w:rPr>
-          <w:lang w:val="ru-RU"/>
-        </w:rPr>
-        <w:t xml:space="preserve"> </w:t>
-      </w:r>
-      <w:proofErr w:type="spellStart"/>
-      <w:r>
-        <w:rPr>
-          <w:lang w:val="ru-RU"/>
-        </w:rPr>
-        <w:t>глюкофаж</w:t>
-      </w:r>
-      <w:proofErr w:type="spellEnd"/>
-      <w:r>
-        <w:rPr>
-          <w:lang w:val="ru-RU"/>
-        </w:rPr>
-        <w:t>) 1000 -</w:t>
-      </w:r>
-      <w:r>
-        <w:rPr>
-          <w:lang w:val="ru-RU"/>
-        </w:rPr>
-        <w:t xml:space="preserve"> 1т. *2р/</w:t>
-      </w:r>
-      <w:proofErr w:type="spellStart"/>
-      <w:r>
-        <w:rPr>
-          <w:lang w:val="ru-RU"/>
-        </w:rPr>
-        <w:t>сут</w:t>
-      </w:r>
-      <w:proofErr w:type="spellEnd"/>
-      <w:r>
-        <w:rPr>
-          <w:lang w:val="ru-RU"/>
-        </w:rPr>
-        <w:t xml:space="preserve">. </w:t>
       </w:r>
     </w:p>
     <w:p>
@@ -7883,54 +6497,6 @@
     </w:p>
     <w:p>
       <w:pPr>
-        <w:pStyle w:val="ab"/>
-        <w:numPr>
-          <w:ilvl w:val="0"/>
-          <w:numId w:val="2"/>
-        </w:numPr>
-        <w:ind w:left="-142"/>
-        <w:jc w:val="both"/>
-        <w:rPr>
-          <w:lang w:val="ru-RU"/>
-        </w:rPr>
-      </w:pPr>
-      <w:r>
-        <w:rPr>
-          <w:lang w:val="ru-RU"/>
-        </w:rPr>
-        <w:t>Рек</w:t>
-      </w:r>
-      <w:proofErr w:type="gramStart"/>
-      <w:r>
-        <w:rPr>
-          <w:lang w:val="ru-RU"/>
-        </w:rPr>
-        <w:t>.</w:t>
-      </w:r>
-      <w:proofErr w:type="gramEnd"/>
-      <w:r>
-        <w:rPr>
-          <w:lang w:val="ru-RU"/>
-        </w:rPr>
-        <w:t xml:space="preserve"> </w:t>
-      </w:r>
-      <w:proofErr w:type="gramStart"/>
-      <w:r>
-        <w:rPr>
-          <w:lang w:val="ru-RU"/>
-        </w:rPr>
-        <w:t>к</w:t>
-      </w:r>
-      <w:proofErr w:type="gramEnd"/>
-      <w:r>
-        <w:rPr>
-          <w:lang w:val="ru-RU"/>
-        </w:rPr>
-        <w:t xml:space="preserve">ардиолога: </w:t>
-      </w:r>
-    </w:p>
-    <w:p>
-      <w:pPr>
         <w:numPr>
           <w:ilvl w:val="0"/>
           <w:numId w:val="2"/>
@@ -7975,7 +6541,19 @@
         <w:rPr>
           <w:lang w:val="ru-RU"/>
         </w:rPr>
-        <w:t>налаприл 5 мг утром,</w:t>
+        <w:t xml:space="preserve">налаприл </w:t>
+      </w:r>
+      <w:r>
+        <w:rPr>
+          <w:lang w:val="ru-RU"/>
+        </w:rPr>
+        <w:t>10</w:t>
+      </w:r>
+      <w:r>
+        <w:rPr>
+          <w:lang w:val="ru-RU"/>
+        </w:rPr>
+        <w:t xml:space="preserve"> мг утром,</w:t>
       </w:r>
       <w:r>
         <w:rPr>
@@ -8016,6 +6594,41 @@
           <w:lang w:val="ru-RU"/>
         </w:rPr>
         <w:t xml:space="preserve"> кардиомагнил  1 т. вечер. Контр. АД. </w:t>
+      </w:r>
+      <w:bookmarkStart w:id="6" w:name="_GoBack"/>
+      <w:bookmarkEnd w:id="6"/>
+    </w:p>
+    <w:p>
+      <w:pPr>
+        <w:numPr>
+          <w:ilvl w:val="0"/>
+          <w:numId w:val="2"/>
+        </w:numPr>
+        <w:ind w:left="-142"/>
+        <w:jc w:val="both"/>
+        <w:rPr>
+          <w:lang w:val="ru-RU"/>
+        </w:rPr>
+      </w:pPr>
+      <w:r>
+        <w:rPr>
+          <w:lang w:val="ru-RU"/>
+        </w:rPr>
+        <w:t xml:space="preserve">Осмотр кардиолога по </w:t>
+      </w:r>
+      <w:proofErr w:type="gramStart"/>
+      <w:r>
+        <w:rPr>
+          <w:lang w:val="ru-RU"/>
+        </w:rPr>
+        <w:t>м</w:t>
+      </w:r>
+      <w:proofErr w:type="gramEnd"/>
+      <w:r>
+        <w:rPr>
+          <w:lang w:val="ru-RU"/>
+        </w:rPr>
+        <w:t>/ж.</w:t>
       </w:r>
     </w:p>
     <w:p>
@@ -8056,15 +6669,9 @@
             <w:rPr>
               <w:lang w:val="ru-RU"/>
             </w:rPr>
-            <w:t>Диалипон</w:t>
+            <w:t>Эспа-липон</w:t>
           </w:r>
           <w:proofErr w:type="spellEnd"/>
-          <w:r>
-            <w:rPr>
-              <w:lang w:val="ru-RU"/>
-            </w:rPr>
-            <w:t xml:space="preserve"> </w:t>
-          </w:r>
         </w:sdtContent>
       </w:sdt>
       <w:r>
@@ -8099,28 +6706,45 @@
         </w:rPr>
         <w:t xml:space="preserve"> мес., </w:t>
       </w:r>
+      <w:r>
+        <w:rPr>
+          <w:lang w:val="ru-RU"/>
+        </w:rPr>
+        <w:t xml:space="preserve"> </w:t>
+      </w:r>
       <w:proofErr w:type="spellStart"/>
       <w:r>
         <w:rPr>
           <w:lang w:val="ru-RU"/>
         </w:rPr>
-        <w:t>нейрорубин</w:t>
+        <w:t>витаксон</w:t>
       </w:r>
       <w:proofErr w:type="spellEnd"/>
       <w:r>
         <w:rPr>
           <w:lang w:val="ru-RU"/>
         </w:rPr>
-        <w:t xml:space="preserve"> форте 1т./</w:t>
-      </w:r>
-      <w:proofErr w:type="spellStart"/>
-      <w:r>
-        <w:rPr>
-          <w:lang w:val="ru-RU"/>
-        </w:rPr>
-        <w:t>сут</w:t>
-      </w:r>
-      <w:proofErr w:type="spellEnd"/>
+        <w:t xml:space="preserve"> 1т. *</w:t>
+      </w:r>
+      <w:r>
+        <w:rPr>
+          <w:lang w:val="ru-RU"/>
+        </w:rPr>
+        <w:t>3</w:t>
+      </w:r>
+      <w:r>
+        <w:rPr>
+          <w:lang w:val="ru-RU"/>
+        </w:rPr>
+        <w:t xml:space="preserve">р/д. </w:t>
+      </w:r>
+      <w:r>
+        <w:rPr>
+          <w:lang w:val="ru-RU"/>
+        </w:rPr>
+        <w:t>1 мес</w:t>
+      </w:r>
+      <w:proofErr w:type="gramStart"/>
       <w:r>
         <w:rPr>
           <w:lang w:val="ru-RU"/>
@@ -8131,77 +6755,7 @@
         <w:rPr>
           <w:lang w:val="ru-RU"/>
         </w:rPr>
-        <w:t>, (</w:t>
-      </w:r>
-      <w:proofErr w:type="spellStart"/>
-      <w:r>
-        <w:rPr>
-          <w:lang w:val="ru-RU"/>
-        </w:rPr>
-        <w:t>мильгамма</w:t>
-      </w:r>
-      <w:proofErr w:type="spellEnd"/>
-      <w:r>
-        <w:rPr>
-          <w:lang w:val="ru-RU"/>
-        </w:rPr>
-        <w:t xml:space="preserve"> 1т.*3р/д.</w:t>
-      </w:r>
-      <w:r>
-        <w:rPr>
-          <w:lang w:val="ru-RU"/>
-        </w:rPr>
-        <w:t xml:space="preserve">, </w:t>
-      </w:r>
-      <w:proofErr w:type="spellStart"/>
-      <w:r>
-        <w:rPr>
-          <w:lang w:val="ru-RU"/>
-        </w:rPr>
-        <w:t>витаксон</w:t>
-      </w:r>
-      <w:proofErr w:type="spellEnd"/>
-      <w:r>
-        <w:rPr>
-          <w:lang w:val="ru-RU"/>
-        </w:rPr>
-        <w:t xml:space="preserve"> 1т. *</w:t>
-      </w:r>
-      <w:r>
-        <w:rPr>
-          <w:lang w:val="ru-RU"/>
-        </w:rPr>
-        <w:t>3</w:t>
-      </w:r>
-      <w:r>
-        <w:rPr>
-          <w:lang w:val="ru-RU"/>
-        </w:rPr>
-        <w:t>р/д.</w:t>
-      </w:r>
-      <w:r>
-        <w:rPr>
-          <w:lang w:val="ru-RU"/>
-        </w:rPr>
-        <w:t>)</w:t>
-      </w:r>
-      <w:r>
-        <w:rPr>
-          <w:lang w:val="ru-RU"/>
-        </w:rPr>
-        <w:t xml:space="preserve"> </w:t>
-      </w:r>
-      <w:r>
-        <w:rPr>
-          <w:lang w:val="ru-RU"/>
-        </w:rPr>
-        <w:t>1 мес.</w:t>
-      </w:r>
-      <w:r>
-        <w:rPr>
-          <w:lang w:val="ru-RU"/>
-        </w:rPr>
-        <w:t>, актовегин 200 мг *2р/д. 1 мес.</w:t>
+        <w:t>,.</w:t>
       </w:r>
       <w:r>
         <w:rPr>
@@ -8225,11 +6779,20 @@
         </w:sdtPr>
         <w:sdtEndPr/>
         <w:sdtContent>
+          <w:proofErr w:type="spellStart"/>
+          <w:proofErr w:type="gramEnd"/>
           <w:r>
             <w:rPr>
               <w:lang w:val="ru-RU"/>
             </w:rPr>
-            <w:t xml:space="preserve"> </w:t>
+            <w:t>нуклео</w:t>
+          </w:r>
+          <w:proofErr w:type="spellEnd"/>
+          <w:r>
+            <w:rPr>
+              <w:lang w:val="ru-RU"/>
+            </w:rPr>
+            <w:t xml:space="preserve"> ЦМФ 1т. *2р/д 20 дней</w:t>
           </w:r>
         </w:sdtContent>
       </w:sdt>
@@ -8246,375 +6809,33 @@
           <w:lang w:val="ru-RU"/>
         </w:rPr>
       </w:pPr>
-      <w:r>
-        <w:rPr>
-          <w:lang w:val="ru-RU"/>
-        </w:rPr>
-        <w:t>Рек. невропатолога: преп. а-</w:t>
-      </w:r>
       <w:proofErr w:type="spellStart"/>
       <w:r>
         <w:rPr>
           <w:lang w:val="ru-RU"/>
         </w:rPr>
-        <w:t>липоевой</w:t>
+        <w:t>Конс</w:t>
       </w:r>
       <w:proofErr w:type="spellEnd"/>
       <w:r>
         <w:rPr>
           <w:lang w:val="ru-RU"/>
         </w:rPr>
-        <w:t xml:space="preserve"> к-ты 600 мг в/в кап.</w:t>
-      </w:r>
-      <w:r>
-        <w:rPr>
-          <w:lang w:val="ru-RU"/>
-        </w:rPr>
-        <w:t xml:space="preserve">, </w:t>
-      </w:r>
-      <w:r>
-        <w:rPr>
-          <w:lang w:val="ru-RU"/>
-        </w:rPr>
-        <w:t xml:space="preserve">витамины </w:t>
-      </w:r>
-      <w:proofErr w:type="spellStart"/>
-      <w:r>
-        <w:rPr>
-          <w:lang w:val="ru-RU"/>
-        </w:rPr>
-        <w:t>гр</w:t>
-      </w:r>
-      <w:proofErr w:type="spellEnd"/>
-      <w:r>
-        <w:rPr>
-          <w:lang w:val="ru-RU"/>
-        </w:rPr>
-        <w:t xml:space="preserve"> В, </w:t>
-      </w:r>
-      <w:r>
-        <w:rPr>
-          <w:lang w:val="ru-RU"/>
-        </w:rPr>
-        <w:t xml:space="preserve">актовегин 10,0 в/в № 10, </w:t>
-      </w:r>
-      <w:proofErr w:type="spellStart"/>
-      <w:r>
-        <w:rPr>
-          <w:lang w:val="ru-RU"/>
-        </w:rPr>
-        <w:t>бенфогамма</w:t>
-      </w:r>
-      <w:proofErr w:type="spellEnd"/>
-      <w:r>
-        <w:rPr>
-          <w:lang w:val="ru-RU"/>
-        </w:rPr>
-        <w:t xml:space="preserve"> 300 мг 1т/</w:t>
-      </w:r>
-      <w:proofErr w:type="spellStart"/>
-      <w:r>
-        <w:rPr>
-          <w:lang w:val="ru-RU"/>
-        </w:rPr>
-        <w:t>сут</w:t>
-      </w:r>
-      <w:proofErr w:type="spellEnd"/>
-      <w:r>
-        <w:rPr>
-          <w:lang w:val="ru-RU"/>
-        </w:rPr>
-        <w:t xml:space="preserve"> до 2 мес.,  вита-</w:t>
-      </w:r>
-      <w:proofErr w:type="spellStart"/>
-      <w:r>
-        <w:rPr>
-          <w:lang w:val="ru-RU"/>
-        </w:rPr>
-        <w:t>мелатононин</w:t>
-      </w:r>
-      <w:proofErr w:type="spellEnd"/>
-      <w:r>
-        <w:rPr>
-          <w:lang w:val="ru-RU"/>
-        </w:rPr>
-        <w:t xml:space="preserve"> 1-2 т </w:t>
-      </w:r>
-      <w:proofErr w:type="spellStart"/>
-      <w:r>
-        <w:rPr>
-          <w:lang w:val="ru-RU"/>
-        </w:rPr>
-        <w:t>веч</w:t>
-      </w:r>
-      <w:proofErr w:type="spellEnd"/>
-      <w:r>
-        <w:rPr>
-          <w:lang w:val="ru-RU"/>
-        </w:rPr>
-        <w:t>.,</w:t>
-      </w:r>
-      <w:r>
-        <w:rPr>
-          <w:lang w:val="ru-RU"/>
-        </w:rPr>
-        <w:t xml:space="preserve"> </w:t>
-      </w:r>
-      <w:proofErr w:type="spellStart"/>
-      <w:r>
-        <w:rPr>
-          <w:lang w:val="ru-RU"/>
-        </w:rPr>
-        <w:t>вестибо</w:t>
-      </w:r>
-      <w:proofErr w:type="spellEnd"/>
-      <w:r>
-        <w:rPr>
-          <w:lang w:val="ru-RU"/>
-        </w:rPr>
-        <w:t xml:space="preserve"> 24 мг 2р\д, </w:t>
-      </w:r>
-      <w:r>
-        <w:rPr>
-          <w:lang w:val="ru-RU"/>
-        </w:rPr>
-        <w:t xml:space="preserve"> </w:t>
-      </w:r>
-      <w:proofErr w:type="spellStart"/>
-      <w:r>
-        <w:rPr>
-          <w:lang w:val="ru-RU"/>
-        </w:rPr>
-        <w:t>вестинорм</w:t>
-      </w:r>
-      <w:proofErr w:type="spellEnd"/>
-      <w:r>
-        <w:rPr>
-          <w:lang w:val="ru-RU"/>
-        </w:rPr>
-        <w:t xml:space="preserve"> 16 мг 1т 3р\д до 2 </w:t>
-      </w:r>
-      <w:proofErr w:type="spellStart"/>
+        <w:t xml:space="preserve"> невропатолога по </w:t>
+      </w:r>
       <w:proofErr w:type="gramStart"/>
       <w:r>
         <w:rPr>
           <w:lang w:val="ru-RU"/>
         </w:rPr>
-        <w:t>мес</w:t>
-      </w:r>
-      <w:proofErr w:type="spellEnd"/>
+        <w:t>м</w:t>
+      </w:r>
       <w:proofErr w:type="gramEnd"/>
       <w:r>
         <w:rPr>
           <w:lang w:val="ru-RU"/>
         </w:rPr>
-        <w:t xml:space="preserve">,, </w:t>
-      </w:r>
-      <w:proofErr w:type="spellStart"/>
-      <w:r>
-        <w:rPr>
-          <w:lang w:val="ru-RU"/>
-        </w:rPr>
-        <w:t>габагамма</w:t>
-      </w:r>
-      <w:proofErr w:type="spellEnd"/>
-      <w:r>
-        <w:rPr>
-          <w:lang w:val="ru-RU"/>
-        </w:rPr>
-        <w:t xml:space="preserve"> 300 мг </w:t>
-      </w:r>
-      <w:proofErr w:type="spellStart"/>
-      <w:r>
-        <w:rPr>
-          <w:lang w:val="ru-RU"/>
-        </w:rPr>
-        <w:t>веч</w:t>
-      </w:r>
-      <w:proofErr w:type="spellEnd"/>
-      <w:r>
-        <w:rPr>
-          <w:lang w:val="ru-RU"/>
-        </w:rPr>
-        <w:t xml:space="preserve">, </w:t>
-      </w:r>
-      <w:proofErr w:type="spellStart"/>
-      <w:r>
-        <w:rPr>
-          <w:lang w:val="ru-RU"/>
-        </w:rPr>
-        <w:t>габантин</w:t>
-      </w:r>
-      <w:proofErr w:type="spellEnd"/>
-      <w:r>
-        <w:rPr>
-          <w:lang w:val="ru-RU"/>
-        </w:rPr>
-        <w:t xml:space="preserve"> 300мг 2р/</w:t>
-      </w:r>
-      <w:proofErr w:type="spellStart"/>
-      <w:r>
-        <w:rPr>
-          <w:lang w:val="ru-RU"/>
-        </w:rPr>
-        <w:t>сут</w:t>
-      </w:r>
-      <w:proofErr w:type="spellEnd"/>
-      <w:r>
-        <w:rPr>
-          <w:lang w:val="ru-RU"/>
-        </w:rPr>
-        <w:t xml:space="preserve">. 2-3 </w:t>
-      </w:r>
-      <w:proofErr w:type="spellStart"/>
-      <w:r>
-        <w:rPr>
-          <w:lang w:val="ru-RU"/>
-        </w:rPr>
-        <w:t>нед</w:t>
-      </w:r>
-      <w:proofErr w:type="spellEnd"/>
-      <w:r>
-        <w:rPr>
-          <w:lang w:val="ru-RU"/>
-        </w:rPr>
-        <w:t xml:space="preserve">., глицин 2т 3/д., </w:t>
-      </w:r>
-      <w:proofErr w:type="spellStart"/>
-      <w:r>
-        <w:rPr>
-          <w:lang w:val="ru-RU"/>
-        </w:rPr>
-        <w:t>глиятон</w:t>
-      </w:r>
-      <w:proofErr w:type="spellEnd"/>
-      <w:r>
-        <w:rPr>
-          <w:lang w:val="ru-RU"/>
-        </w:rPr>
-        <w:t xml:space="preserve"> 1000  в/м № 10, </w:t>
-      </w:r>
-      <w:proofErr w:type="spellStart"/>
-      <w:r>
-        <w:rPr>
-          <w:lang w:val="ru-RU"/>
-        </w:rPr>
-        <w:t>кортексин</w:t>
-      </w:r>
-      <w:proofErr w:type="spellEnd"/>
-      <w:r>
-        <w:rPr>
-          <w:lang w:val="ru-RU"/>
-        </w:rPr>
-        <w:t xml:space="preserve"> 10,</w:t>
-      </w:r>
-      <w:r>
-        <w:rPr>
-          <w:lang w:val="ru-RU"/>
-        </w:rPr>
-        <w:t>0</w:t>
-      </w:r>
-      <w:r>
-        <w:rPr>
-          <w:lang w:val="ru-RU"/>
-        </w:rPr>
-        <w:t xml:space="preserve"> в/</w:t>
-      </w:r>
-      <w:r>
-        <w:rPr>
-          <w:lang w:val="ru-RU"/>
-        </w:rPr>
-        <w:t>м</w:t>
-      </w:r>
-      <w:r>
-        <w:rPr>
-          <w:lang w:val="ru-RU"/>
-        </w:rPr>
-        <w:t xml:space="preserve"> №10., </w:t>
-      </w:r>
-      <w:proofErr w:type="spellStart"/>
-      <w:r>
-        <w:rPr>
-          <w:lang w:val="ru-RU"/>
-        </w:rPr>
-        <w:t>келтикан</w:t>
-      </w:r>
-      <w:proofErr w:type="spellEnd"/>
-      <w:r>
-        <w:rPr>
-          <w:lang w:val="ru-RU"/>
-        </w:rPr>
-        <w:t xml:space="preserve"> 1т.*3р/д.</w:t>
-      </w:r>
-      <w:r>
-        <w:rPr>
-          <w:lang w:val="ru-RU"/>
-        </w:rPr>
-        <w:t xml:space="preserve"> 1 мес.</w:t>
-      </w:r>
-      <w:r>
-        <w:rPr>
-          <w:lang w:val="ru-RU"/>
-        </w:rPr>
-        <w:t xml:space="preserve">, </w:t>
-      </w:r>
-      <w:proofErr w:type="spellStart"/>
-      <w:r>
-        <w:rPr>
-          <w:lang w:val="ru-RU"/>
-        </w:rPr>
-        <w:t>луцетам</w:t>
-      </w:r>
-      <w:proofErr w:type="spellEnd"/>
-      <w:r>
-        <w:rPr>
-          <w:lang w:val="ru-RU"/>
-        </w:rPr>
-        <w:t xml:space="preserve"> 15,0 в/в </w:t>
-      </w:r>
-      <w:proofErr w:type="spellStart"/>
-      <w:proofErr w:type="gramStart"/>
-      <w:r>
-        <w:rPr>
-          <w:lang w:val="ru-RU"/>
-        </w:rPr>
-        <w:t>стр</w:t>
-      </w:r>
-      <w:proofErr w:type="spellEnd"/>
-      <w:proofErr w:type="gramEnd"/>
-      <w:r>
-        <w:rPr>
-          <w:lang w:val="ru-RU"/>
-        </w:rPr>
-        <w:t xml:space="preserve"> № 10, </w:t>
-      </w:r>
-      <w:proofErr w:type="spellStart"/>
-      <w:r>
-        <w:rPr>
-          <w:lang w:val="ru-RU"/>
-        </w:rPr>
-        <w:t>нуклео</w:t>
-      </w:r>
-      <w:proofErr w:type="spellEnd"/>
-      <w:r>
-        <w:rPr>
-          <w:lang w:val="ru-RU"/>
-        </w:rPr>
-        <w:t xml:space="preserve"> ЦМФ 1т. *2р/д 20 дней, </w:t>
-      </w:r>
-      <w:proofErr w:type="spellStart"/>
-      <w:r>
-        <w:rPr>
-          <w:lang w:val="ru-RU"/>
-        </w:rPr>
-        <w:t>сермион</w:t>
-      </w:r>
-      <w:proofErr w:type="spellEnd"/>
-      <w:r>
-        <w:rPr>
-          <w:lang w:val="ru-RU"/>
-        </w:rPr>
-        <w:t xml:space="preserve"> 30 мг утр. 1 мес., </w:t>
+        <w:t>/ж.</w:t>
       </w:r>
     </w:p>
     <w:p>
@@ -8736,14 +6957,14 @@
             <w:rPr>
               <w:lang w:val="ru-RU"/>
             </w:rPr>
-            <w:t>Соловьюк</w:t>
+            <w:t>Фещук</w:t>
           </w:r>
           <w:proofErr w:type="spellEnd"/>
           <w:r>
             <w:rPr>
               <w:lang w:val="ru-RU"/>
             </w:rPr>
-            <w:t xml:space="preserve"> Е.А.</w:t>
+            <w:t>. И.А.</w:t>
           </w:r>
         </w:sdtContent>
       </w:sdt>
@@ -10183,93 +8404,6 @@
     </w:docPart>
     <w:docPart>
       <w:docPartPr>
-        <w:name w:val="FBFC6A18E07A484F9E976562E903BEB7"/>
-        <w:category>
-          <w:name w:val="Общие"/>
-          <w:gallery w:val="placeholder"/>
-        </w:category>
-        <w:types>
-          <w:type w:val="bbPlcHdr"/>
-        </w:types>
-        <w:behaviors>
-          <w:behavior w:val="content"/>
-        </w:behaviors>
-        <w:guid w:val="{E5D938F3-E00E-4F48-ACDE-E2E2655275DF}"/>
-      </w:docPartPr>
-      <w:docPartBody>
-        <w:p>
-          <w:pPr>
-            <w:pStyle w:val="FBFC6A18E07A484F9E976562E903BEB7"/>
-          </w:pPr>
-          <w:r>
-            <w:rPr>
-              <w:rStyle w:val="a3"/>
-            </w:rPr>
-            <w:t>Выберите элемент.</w:t>
-          </w:r>
-        </w:p>
-      </w:docPartBody>
-    </w:docPart>
-    <w:docPart>
-      <w:docPartPr>
-        <w:name w:val="DB435B1E68954750936FB322747598D2"/>
-        <w:category>
-          <w:name w:val="Общие"/>
-          <w:gallery w:val="placeholder"/>
-        </w:category>
-        <w:types>
-          <w:type w:val="bbPlcHdr"/>
-        </w:types>
-        <w:behaviors>
-          <w:behavior w:val="content"/>
-        </w:behaviors>
-        <w:guid w:val="{7122C427-55FD-49A2-B369-ED6DAFC67A8F}"/>
-      </w:docPartPr>
-      <w:docPartBody>
-        <w:p>
-          <w:pPr>
-            <w:pStyle w:val="DB435B1E68954750936FB322747598D2"/>
-          </w:pPr>
-          <w:r>
-            <w:rPr>
-              <w:rStyle w:val="a3"/>
-            </w:rPr>
-            <w:t>Выберите элемент.</w:t>
-          </w:r>
-        </w:p>
-      </w:docPartBody>
-    </w:docPart>
-    <w:docPart>
-      <w:docPartPr>
-        <w:name w:val="5917FEE754784A0BA4173B51A4E1CE95"/>
-        <w:category>
-          <w:name w:val="Общие"/>
-          <w:gallery w:val="placeholder"/>
-        </w:category>
-        <w:types>
-          <w:type w:val="bbPlcHdr"/>
-        </w:types>
-        <w:behaviors>
-          <w:behavior w:val="content"/>
-        </w:behaviors>
-        <w:guid w:val="{92F74F23-8C0C-424C-A12C-19EB4EDE41E3}"/>
-      </w:docPartPr>
-      <w:docPartBody>
-        <w:p>
-          <w:pPr>
-            <w:pStyle w:val="5917FEE754784A0BA4173B51A4E1CE95"/>
-          </w:pPr>
-          <w:r>
-            <w:rPr>
-              <w:rStyle w:val="a3"/>
-            </w:rPr>
-            <w:t>Выберите элемент.</w:t>
-          </w:r>
-        </w:p>
-      </w:docPartBody>
-    </w:docPart>
-    <w:docPart>
-      <w:docPartPr>
         <w:name w:val="FFCB998A69C547318D033520574A41D0"/>
         <w:category>
           <w:name w:val="Общие"/>
@@ -10499,6 +8633,7 @@
     <w:rsid w:val="007A1169"/>
     <w:rsid w:val="007E68FB"/>
     <w:rsid w:val="007F3648"/>
+    <w:rsid w:val="008B1005"/>
     <w:rsid w:val="008C2D0E"/>
     <w:rsid w:val="008C5D97"/>
     <w:rsid w:val="008D1D6A"/>
@@ -11925,7 +10060,7 @@
 </file>
 
 <file path=customXml/itemProps1.xml><?xml version="1.0" encoding="utf-8"?>
-<ds:datastoreItem xmlns:ds="http://schemas.openxmlformats.org/officeDocument/2006/customXml" ds:itemID="{E1B373E0-F36C-4B6F-B7BA-4CEA2955C5A7}">
+<ds:datastoreItem xmlns:ds="http://schemas.openxmlformats.org/officeDocument/2006/customXml" ds:itemID="{B1958F9D-87D8-4F1D-A228-2D327DEE9722}">
   <ds:schemaRefs>
     <ds:schemaRef ds:uri="http://schemas.openxmlformats.org/officeDocument/2006/bibliography"/>
   </ds:schemaRefs>
